--- a/把你们的感想扔到这里/为Linux用户打造的密码本.docx
+++ b/把你们的感想扔到这里/为Linux用户打造的密码本.docx
@@ -4292,6 +4292,46 @@
           <w:szCs w:val="24"/>
         </w:rPr>
       </w:pPr>
+      <w:r>
+        <w:rPr>
+          <w:rFonts w:ascii="Times New Roman" w:eastAsia="宋体" w:hAnsi="Times New Roman" w:cs="Times New Roman"/>
+          <w:sz w:val="24"/>
+          <w:szCs w:val="24"/>
+        </w:rPr>
+        <w:t>G</w:t>
+      </w:r>
+      <w:r>
+        <w:rPr>
+          <w:rFonts w:ascii="Times New Roman" w:eastAsia="宋体" w:hAnsi="Times New Roman" w:cs="Times New Roman" w:hint="eastAsia"/>
+          <w:sz w:val="24"/>
+          <w:szCs w:val="24"/>
+        </w:rPr>
+        <w:t>it</w:t>
+      </w:r>
+      <w:r>
+        <w:rPr>
+          <w:rFonts w:ascii="Times New Roman" w:eastAsia="宋体" w:hAnsi="Times New Roman" w:cs="Times New Roman"/>
+          <w:sz w:val="24"/>
+          <w:szCs w:val="24"/>
+        </w:rPr>
+        <w:t>hub</w:t>
+      </w:r>
+      <w:r>
+        <w:rPr>
+          <w:rFonts w:ascii="Times New Roman" w:eastAsia="宋体" w:hAnsi="Times New Roman" w:cs="Times New Roman" w:hint="eastAsia"/>
+          <w:sz w:val="24"/>
+          <w:szCs w:val="24"/>
+        </w:rPr>
+        <w:t>仓库地址：</w:t>
+      </w:r>
+      <w:hyperlink r:id="rId9" w:history="1">
+        <w:r>
+          <w:rPr>
+            <w:rStyle w:val="a9"/>
+          </w:rPr>
+          <w:t>https://github.com/Erewhon-Lucy/BPLP_demo</w:t>
+        </w:r>
+      </w:hyperlink>
     </w:p>
     <w:p>
       <w:pPr>
@@ -4491,6 +4531,46 @@
           <w:szCs w:val="24"/>
         </w:rPr>
         <w:t>ebug</w:t>
+      </w:r>
+      <w:r>
+        <w:rPr>
+          <w:rFonts w:ascii="Times New Roman" w:eastAsia="宋体" w:hAnsi="Times New Roman" w:cs="Times New Roman" w:hint="eastAsia"/>
+          <w:sz w:val="24"/>
+          <w:szCs w:val="24"/>
+        </w:rPr>
+        <w:t>，算法流程图，</w:t>
+      </w:r>
+      <w:r>
+        <w:rPr>
+          <w:rFonts w:ascii="Times New Roman" w:eastAsia="宋体" w:hAnsi="Times New Roman" w:cs="Times New Roman" w:hint="eastAsia"/>
+          <w:sz w:val="24"/>
+          <w:szCs w:val="24"/>
+        </w:rPr>
+        <w:t>s</w:t>
+      </w:r>
+      <w:r>
+        <w:rPr>
+          <w:rFonts w:ascii="Times New Roman" w:eastAsia="宋体" w:hAnsi="Times New Roman" w:cs="Times New Roman"/>
+          <w:sz w:val="24"/>
+          <w:szCs w:val="24"/>
+        </w:rPr>
+        <w:t>aveTofile</w:t>
+      </w:r>
+      <w:r>
+        <w:rPr>
+          <w:rFonts w:ascii="Times New Roman" w:eastAsia="宋体" w:hAnsi="Times New Roman" w:cs="Times New Roman" w:hint="eastAsia"/>
+          <w:sz w:val="24"/>
+          <w:szCs w:val="24"/>
+        </w:rPr>
+        <w:t>函数</w:t>
+      </w:r>
+      <w:r>
+        <w:rPr>
+          <w:rFonts w:ascii="Times New Roman" w:eastAsia="宋体" w:hAnsi="Times New Roman" w:cs="Times New Roman" w:hint="eastAsia"/>
+          <w:sz w:val="24"/>
+          <w:szCs w:val="24"/>
+        </w:rPr>
+        <w:t>，</w:t>
       </w:r>
     </w:p>
     <w:p>
@@ -4848,7 +4928,7 @@
         <w:spacing w:beforeLines="30" w:before="93" w:line="300" w:lineRule="auto"/>
         <w:ind w:firstLineChars="200" w:firstLine="480"/>
         <w:rPr>
-          <w:rFonts w:ascii="Times New Roman" w:eastAsia="宋体" w:hAnsi="Times New Roman" w:cs="Times New Roman" w:hint="eastAsia"/>
+          <w:rFonts w:ascii="Times New Roman" w:eastAsia="宋体" w:hAnsi="Times New Roman" w:cs="Times New Roman"/>
         </w:rPr>
       </w:pPr>
       <w:r>
@@ -4874,7 +4954,7 @@
                     </pic:cNvPicPr>
                   </pic:nvPicPr>
                   <pic:blipFill>
-                    <a:blip r:embed="rId9">
+                    <a:blip r:embed="rId10">
                       <a:extLst>
                         <a:ext uri="{28A0092B-C50C-407E-A947-70E740481C1C}">
                           <a14:useLocalDpi xmlns:a14="http://schemas.microsoft.com/office/drawing/2010/main" val="0"/>
@@ -5000,6 +5080,7 @@
       <w:r>
         <w:rPr>
           <w:rFonts w:ascii="Times New Roman" w:eastAsia="宋体" w:hAnsi="Times New Roman" w:cs="Times New Roman"/>
+          <w:noProof/>
         </w:rPr>
         <w:drawing>
           <wp:inline distT="0" distB="0" distL="0" distR="0" wp14:anchorId="5094FDCC" wp14:editId="10D36451">
@@ -5017,7 +5098,7 @@
                     <pic:cNvPicPr/>
                   </pic:nvPicPr>
                   <pic:blipFill>
-                    <a:blip r:embed="rId10"/>
+                    <a:blip r:embed="rId11"/>
                     <a:stretch>
                       <a:fillRect/>
                     </a:stretch>
@@ -5063,8 +5144,6 @@
       <w:bookmarkStart w:id="22" w:name="_Toc27579454"/>
       <w:bookmarkStart w:id="23" w:name="_Toc27579825"/>
       <w:bookmarkStart w:id="24" w:name="_Toc27580304"/>
-      <w:bookmarkStart w:id="25" w:name="_GoBack"/>
-      <w:bookmarkEnd w:id="25"/>
       <w:r>
         <w:rPr>
           <w:rFonts w:ascii="Times New Roman" w:eastAsia="宋体" w:hAnsi="Times New Roman" w:cs="Times New Roman"/>
@@ -5177,7 +5256,7 @@
                     </pic:cNvPicPr>
                   </pic:nvPicPr>
                   <pic:blipFill>
-                    <a:blip r:embed="rId11" cstate="print">
+                    <a:blip r:embed="rId12" cstate="print">
                       <a:extLst>
                         <a:ext uri="{28A0092B-C50C-407E-A947-70E740481C1C}">
                           <a14:useLocalDpi xmlns:a14="http://schemas.microsoft.com/office/drawing/2010/main" val="0"/>
@@ -5217,22 +5296,2225 @@
           <w:rFonts w:ascii="Times New Roman" w:eastAsia="宋体" w:hAnsi="Times New Roman" w:cs="Times New Roman"/>
         </w:rPr>
       </w:pPr>
-    </w:p>
-    <w:p>
-      <w:pPr>
-        <w:spacing w:beforeLines="30" w:before="93" w:line="300" w:lineRule="auto"/>
-        <w:ind w:firstLineChars="200" w:firstLine="480"/>
-        <w:rPr>
-          <w:rFonts w:ascii="Times New Roman" w:eastAsia="宋体" w:hAnsi="Times New Roman" w:cs="Times New Roman"/>
-        </w:rPr>
-      </w:pPr>
-    </w:p>
-    <w:p>
-      <w:pPr>
-        <w:spacing w:beforeLines="30" w:before="93" w:line="300" w:lineRule="auto"/>
-        <w:ind w:firstLineChars="200" w:firstLine="480"/>
-        <w:rPr>
-          <w:rFonts w:ascii="Times New Roman" w:eastAsia="宋体" w:hAnsi="Times New Roman" w:cs="Times New Roman"/>
+      <w:r>
+        <w:rPr>
+          <w:rFonts w:ascii="Times New Roman" w:eastAsia="宋体" w:hAnsi="Times New Roman" w:cs="Times New Roman" w:hint="eastAsia"/>
+        </w:rPr>
+        <w:t>头文件</w:t>
+      </w:r>
+      <w:r>
+        <w:rPr>
+          <w:rFonts w:ascii="Times New Roman" w:eastAsia="宋体" w:hAnsi="Times New Roman" w:cs="Times New Roman" w:hint="eastAsia"/>
+        </w:rPr>
+        <w:t xml:space="preserve"> head</w:t>
+      </w:r>
+      <w:r>
+        <w:rPr>
+          <w:rFonts w:ascii="Times New Roman" w:eastAsia="宋体" w:hAnsi="Times New Roman" w:cs="Times New Roman"/>
+        </w:rPr>
+        <w:t>.h</w:t>
+      </w:r>
+    </w:p>
+    <w:p>
+      <w:pPr>
+        <w:widowControl/>
+        <w:shd w:val="clear" w:color="auto" w:fill="1E1E1E"/>
+        <w:spacing w:line="285" w:lineRule="atLeast"/>
+        <w:jc w:val="left"/>
+        <w:rPr>
+          <w:rFonts w:ascii="Consolas" w:eastAsia="宋体" w:hAnsi="Consolas" w:cs="宋体"/>
+          <w:color w:val="D4D4D4"/>
+          <w:kern w:val="0"/>
+          <w:sz w:val="21"/>
+          <w:szCs w:val="21"/>
+        </w:rPr>
+      </w:pPr>
+      <w:r>
+        <w:rPr>
+          <w:rFonts w:ascii="Consolas" w:eastAsia="宋体" w:hAnsi="Consolas" w:cs="宋体"/>
+          <w:color w:val="C586C0"/>
+          <w:kern w:val="0"/>
+          <w:sz w:val="21"/>
+          <w:szCs w:val="21"/>
+        </w:rPr>
+        <w:t>#include</w:t>
+      </w:r>
+      <w:r>
+        <w:rPr>
+          <w:rFonts w:ascii="Consolas" w:eastAsia="宋体" w:hAnsi="Consolas" w:cs="宋体"/>
+          <w:color w:val="CE9178"/>
+          <w:kern w:val="0"/>
+          <w:sz w:val="21"/>
+          <w:szCs w:val="21"/>
+        </w:rPr>
+        <w:t>&lt;stdio.h&gt;</w:t>
+      </w:r>
+    </w:p>
+    <w:p>
+      <w:pPr>
+        <w:widowControl/>
+        <w:shd w:val="clear" w:color="auto" w:fill="1E1E1E"/>
+        <w:spacing w:line="285" w:lineRule="atLeast"/>
+        <w:jc w:val="left"/>
+        <w:rPr>
+          <w:rFonts w:ascii="Consolas" w:eastAsia="宋体" w:hAnsi="Consolas" w:cs="宋体"/>
+          <w:color w:val="D4D4D4"/>
+          <w:kern w:val="0"/>
+          <w:sz w:val="21"/>
+          <w:szCs w:val="21"/>
+        </w:rPr>
+      </w:pPr>
+      <w:r>
+        <w:rPr>
+          <w:rFonts w:ascii="Consolas" w:eastAsia="宋体" w:hAnsi="Consolas" w:cs="宋体"/>
+          <w:color w:val="C586C0"/>
+          <w:kern w:val="0"/>
+          <w:sz w:val="21"/>
+          <w:szCs w:val="21"/>
+        </w:rPr>
+        <w:lastRenderedPageBreak/>
+        <w:t>#include</w:t>
+      </w:r>
+      <w:r>
+        <w:rPr>
+          <w:rFonts w:ascii="Consolas" w:eastAsia="宋体" w:hAnsi="Consolas" w:cs="宋体"/>
+          <w:color w:val="CE9178"/>
+          <w:kern w:val="0"/>
+          <w:sz w:val="21"/>
+          <w:szCs w:val="21"/>
+        </w:rPr>
+        <w:t>&lt;ncurses.h&gt;</w:t>
+      </w:r>
+    </w:p>
+    <w:p>
+      <w:pPr>
+        <w:widowControl/>
+        <w:shd w:val="clear" w:color="auto" w:fill="1E1E1E"/>
+        <w:spacing w:line="285" w:lineRule="atLeast"/>
+        <w:jc w:val="left"/>
+        <w:rPr>
+          <w:rFonts w:ascii="Consolas" w:eastAsia="宋体" w:hAnsi="Consolas" w:cs="宋体"/>
+          <w:color w:val="D4D4D4"/>
+          <w:kern w:val="0"/>
+          <w:sz w:val="21"/>
+          <w:szCs w:val="21"/>
+        </w:rPr>
+      </w:pPr>
+      <w:r>
+        <w:rPr>
+          <w:rFonts w:ascii="Consolas" w:eastAsia="宋体" w:hAnsi="Consolas" w:cs="宋体"/>
+          <w:color w:val="C586C0"/>
+          <w:kern w:val="0"/>
+          <w:sz w:val="21"/>
+          <w:szCs w:val="21"/>
+        </w:rPr>
+        <w:t>#include</w:t>
+      </w:r>
+      <w:r>
+        <w:rPr>
+          <w:rFonts w:ascii="Consolas" w:eastAsia="宋体" w:hAnsi="Consolas" w:cs="宋体"/>
+          <w:color w:val="CE9178"/>
+          <w:kern w:val="0"/>
+          <w:sz w:val="21"/>
+          <w:szCs w:val="21"/>
+        </w:rPr>
+        <w:t>&lt;signal.h&gt;</w:t>
+      </w:r>
+    </w:p>
+    <w:p>
+      <w:pPr>
+        <w:widowControl/>
+        <w:shd w:val="clear" w:color="auto" w:fill="1E1E1E"/>
+        <w:spacing w:line="285" w:lineRule="atLeast"/>
+        <w:jc w:val="left"/>
+        <w:rPr>
+          <w:rFonts w:ascii="Consolas" w:eastAsia="宋体" w:hAnsi="Consolas" w:cs="宋体"/>
+          <w:color w:val="D4D4D4"/>
+          <w:kern w:val="0"/>
+          <w:sz w:val="21"/>
+          <w:szCs w:val="21"/>
+        </w:rPr>
+      </w:pPr>
+      <w:r>
+        <w:rPr>
+          <w:rFonts w:ascii="Consolas" w:eastAsia="宋体" w:hAnsi="Consolas" w:cs="宋体"/>
+          <w:color w:val="C586C0"/>
+          <w:kern w:val="0"/>
+          <w:sz w:val="21"/>
+          <w:szCs w:val="21"/>
+        </w:rPr>
+        <w:t>#include</w:t>
+      </w:r>
+      <w:r>
+        <w:rPr>
+          <w:rFonts w:ascii="Consolas" w:eastAsia="宋体" w:hAnsi="Consolas" w:cs="宋体"/>
+          <w:color w:val="569CD6"/>
+          <w:kern w:val="0"/>
+          <w:sz w:val="21"/>
+          <w:szCs w:val="21"/>
+        </w:rPr>
+        <w:t> </w:t>
+      </w:r>
+      <w:r>
+        <w:rPr>
+          <w:rFonts w:ascii="Consolas" w:eastAsia="宋体" w:hAnsi="Consolas" w:cs="宋体"/>
+          <w:color w:val="CE9178"/>
+          <w:kern w:val="0"/>
+          <w:sz w:val="21"/>
+          <w:szCs w:val="21"/>
+        </w:rPr>
+        <w:t>&lt;stdlib.h&gt;</w:t>
+      </w:r>
+    </w:p>
+    <w:p>
+      <w:pPr>
+        <w:widowControl/>
+        <w:shd w:val="clear" w:color="auto" w:fill="1E1E1E"/>
+        <w:spacing w:line="285" w:lineRule="atLeast"/>
+        <w:jc w:val="left"/>
+        <w:rPr>
+          <w:rFonts w:ascii="Consolas" w:eastAsia="宋体" w:hAnsi="Consolas" w:cs="宋体"/>
+          <w:color w:val="D4D4D4"/>
+          <w:kern w:val="0"/>
+          <w:sz w:val="21"/>
+          <w:szCs w:val="21"/>
+        </w:rPr>
+      </w:pPr>
+      <w:r>
+        <w:rPr>
+          <w:rFonts w:ascii="Consolas" w:eastAsia="宋体" w:hAnsi="Consolas" w:cs="宋体"/>
+          <w:color w:val="C586C0"/>
+          <w:kern w:val="0"/>
+          <w:sz w:val="21"/>
+          <w:szCs w:val="21"/>
+        </w:rPr>
+        <w:t>#include</w:t>
+      </w:r>
+      <w:r>
+        <w:rPr>
+          <w:rFonts w:ascii="Consolas" w:eastAsia="宋体" w:hAnsi="Consolas" w:cs="宋体"/>
+          <w:color w:val="569CD6"/>
+          <w:kern w:val="0"/>
+          <w:sz w:val="21"/>
+          <w:szCs w:val="21"/>
+        </w:rPr>
+        <w:t> </w:t>
+      </w:r>
+      <w:r>
+        <w:rPr>
+          <w:rFonts w:ascii="Consolas" w:eastAsia="宋体" w:hAnsi="Consolas" w:cs="宋体"/>
+          <w:color w:val="CE9178"/>
+          <w:kern w:val="0"/>
+          <w:sz w:val="21"/>
+          <w:szCs w:val="21"/>
+        </w:rPr>
+        <w:t>&lt;string.h&gt;</w:t>
+      </w:r>
+    </w:p>
+    <w:p>
+      <w:pPr>
+        <w:widowControl/>
+        <w:shd w:val="clear" w:color="auto" w:fill="1E1E1E"/>
+        <w:spacing w:line="285" w:lineRule="atLeast"/>
+        <w:jc w:val="left"/>
+        <w:rPr>
+          <w:rFonts w:ascii="Consolas" w:eastAsia="宋体" w:hAnsi="Consolas" w:cs="宋体"/>
+          <w:color w:val="D4D4D4"/>
+          <w:kern w:val="0"/>
+          <w:sz w:val="21"/>
+          <w:szCs w:val="21"/>
+        </w:rPr>
+      </w:pPr>
+      <w:r>
+        <w:rPr>
+          <w:rFonts w:ascii="Consolas" w:eastAsia="宋体" w:hAnsi="Consolas" w:cs="宋体"/>
+          <w:color w:val="C586C0"/>
+          <w:kern w:val="0"/>
+          <w:sz w:val="21"/>
+          <w:szCs w:val="21"/>
+        </w:rPr>
+        <w:t>#include</w:t>
+      </w:r>
+      <w:r>
+        <w:rPr>
+          <w:rFonts w:ascii="Consolas" w:eastAsia="宋体" w:hAnsi="Consolas" w:cs="宋体"/>
+          <w:color w:val="569CD6"/>
+          <w:kern w:val="0"/>
+          <w:sz w:val="21"/>
+          <w:szCs w:val="21"/>
+        </w:rPr>
+        <w:t> </w:t>
+      </w:r>
+      <w:r>
+        <w:rPr>
+          <w:rFonts w:ascii="Consolas" w:eastAsia="宋体" w:hAnsi="Consolas" w:cs="宋体"/>
+          <w:color w:val="CE9178"/>
+          <w:kern w:val="0"/>
+          <w:sz w:val="21"/>
+          <w:szCs w:val="21"/>
+        </w:rPr>
+        <w:t>&lt;stdbool.h&gt;</w:t>
+      </w:r>
+    </w:p>
+    <w:p>
+      <w:pPr>
+        <w:widowControl/>
+        <w:shd w:val="clear" w:color="auto" w:fill="1E1E1E"/>
+        <w:spacing w:line="285" w:lineRule="atLeast"/>
+        <w:jc w:val="left"/>
+        <w:rPr>
+          <w:rFonts w:ascii="Consolas" w:eastAsia="宋体" w:hAnsi="Consolas" w:cs="宋体"/>
+          <w:color w:val="D4D4D4"/>
+          <w:kern w:val="0"/>
+          <w:sz w:val="21"/>
+          <w:szCs w:val="21"/>
+        </w:rPr>
+      </w:pPr>
+      <w:r>
+        <w:rPr>
+          <w:rFonts w:ascii="Consolas" w:eastAsia="宋体" w:hAnsi="Consolas" w:cs="宋体"/>
+          <w:color w:val="C586C0"/>
+          <w:kern w:val="0"/>
+          <w:sz w:val="21"/>
+          <w:szCs w:val="21"/>
+        </w:rPr>
+        <w:t>#include</w:t>
+      </w:r>
+      <w:r>
+        <w:rPr>
+          <w:rFonts w:ascii="Consolas" w:eastAsia="宋体" w:hAnsi="Consolas" w:cs="宋体"/>
+          <w:color w:val="569CD6"/>
+          <w:kern w:val="0"/>
+          <w:sz w:val="21"/>
+          <w:szCs w:val="21"/>
+        </w:rPr>
+        <w:t> </w:t>
+      </w:r>
+      <w:r>
+        <w:rPr>
+          <w:rFonts w:ascii="Consolas" w:eastAsia="宋体" w:hAnsi="Consolas" w:cs="宋体"/>
+          <w:color w:val="CE9178"/>
+          <w:kern w:val="0"/>
+          <w:sz w:val="21"/>
+          <w:szCs w:val="21"/>
+        </w:rPr>
+        <w:t>&lt;locale.h&gt;</w:t>
+      </w:r>
+    </w:p>
+    <w:p>
+      <w:pPr>
+        <w:widowControl/>
+        <w:shd w:val="clear" w:color="auto" w:fill="1E1E1E"/>
+        <w:spacing w:line="285" w:lineRule="atLeast"/>
+        <w:jc w:val="left"/>
+        <w:rPr>
+          <w:rFonts w:ascii="Consolas" w:eastAsia="宋体" w:hAnsi="Consolas" w:cs="宋体"/>
+          <w:color w:val="D4D4D4"/>
+          <w:kern w:val="0"/>
+          <w:sz w:val="21"/>
+          <w:szCs w:val="21"/>
+        </w:rPr>
+      </w:pPr>
+    </w:p>
+    <w:p>
+      <w:pPr>
+        <w:widowControl/>
+        <w:shd w:val="clear" w:color="auto" w:fill="1E1E1E"/>
+        <w:spacing w:line="285" w:lineRule="atLeast"/>
+        <w:jc w:val="left"/>
+        <w:rPr>
+          <w:rFonts w:ascii="Consolas" w:eastAsia="宋体" w:hAnsi="Consolas" w:cs="宋体"/>
+          <w:color w:val="D4D4D4"/>
+          <w:kern w:val="0"/>
+          <w:sz w:val="21"/>
+          <w:szCs w:val="21"/>
+        </w:rPr>
+      </w:pPr>
+      <w:r>
+        <w:rPr>
+          <w:rFonts w:ascii="Consolas" w:eastAsia="宋体" w:hAnsi="Consolas" w:cs="宋体"/>
+          <w:color w:val="C586C0"/>
+          <w:kern w:val="0"/>
+          <w:sz w:val="21"/>
+          <w:szCs w:val="21"/>
+        </w:rPr>
+        <w:t>#define</w:t>
+      </w:r>
+      <w:r>
+        <w:rPr>
+          <w:rFonts w:ascii="Consolas" w:eastAsia="宋体" w:hAnsi="Consolas" w:cs="宋体"/>
+          <w:color w:val="569CD6"/>
+          <w:kern w:val="0"/>
+          <w:sz w:val="21"/>
+          <w:szCs w:val="21"/>
+        </w:rPr>
+        <w:t> LEN sizeof(struct student)</w:t>
+      </w:r>
+    </w:p>
+    <w:p>
+      <w:pPr>
+        <w:widowControl/>
+        <w:shd w:val="clear" w:color="auto" w:fill="1E1E1E"/>
+        <w:spacing w:line="285" w:lineRule="atLeast"/>
+        <w:jc w:val="left"/>
+        <w:rPr>
+          <w:rFonts w:ascii="Consolas" w:eastAsia="宋体" w:hAnsi="Consolas" w:cs="宋体"/>
+          <w:color w:val="D4D4D4"/>
+          <w:kern w:val="0"/>
+          <w:sz w:val="21"/>
+          <w:szCs w:val="21"/>
+        </w:rPr>
+      </w:pPr>
+    </w:p>
+    <w:p>
+      <w:pPr>
+        <w:widowControl/>
+        <w:shd w:val="clear" w:color="auto" w:fill="1E1E1E"/>
+        <w:spacing w:line="285" w:lineRule="atLeast"/>
+        <w:jc w:val="left"/>
+        <w:rPr>
+          <w:rFonts w:ascii="Consolas" w:eastAsia="宋体" w:hAnsi="Consolas" w:cs="宋体"/>
+          <w:color w:val="D4D4D4"/>
+          <w:kern w:val="0"/>
+          <w:sz w:val="21"/>
+          <w:szCs w:val="21"/>
+        </w:rPr>
+      </w:pPr>
+      <w:r>
+        <w:rPr>
+          <w:rFonts w:ascii="Consolas" w:eastAsia="宋体" w:hAnsi="Consolas" w:cs="宋体"/>
+          <w:color w:val="569CD6"/>
+          <w:kern w:val="0"/>
+          <w:sz w:val="21"/>
+          <w:szCs w:val="21"/>
+        </w:rPr>
+        <w:t>struct</w:t>
+      </w:r>
+      <w:r>
+        <w:rPr>
+          <w:rFonts w:ascii="Consolas" w:eastAsia="宋体" w:hAnsi="Consolas" w:cs="宋体"/>
+          <w:color w:val="D4D4D4"/>
+          <w:kern w:val="0"/>
+          <w:sz w:val="21"/>
+          <w:szCs w:val="21"/>
+        </w:rPr>
+        <w:t> </w:t>
+      </w:r>
+      <w:r>
+        <w:rPr>
+          <w:rFonts w:ascii="Consolas" w:eastAsia="宋体" w:hAnsi="Consolas" w:cs="宋体"/>
+          <w:color w:val="4EC9B0"/>
+          <w:kern w:val="0"/>
+          <w:sz w:val="21"/>
+          <w:szCs w:val="21"/>
+        </w:rPr>
+        <w:t>student</w:t>
+      </w:r>
+    </w:p>
+    <w:p>
+      <w:pPr>
+        <w:widowControl/>
+        <w:shd w:val="clear" w:color="auto" w:fill="1E1E1E"/>
+        <w:spacing w:line="285" w:lineRule="atLeast"/>
+        <w:jc w:val="left"/>
+        <w:rPr>
+          <w:rFonts w:ascii="Consolas" w:eastAsia="宋体" w:hAnsi="Consolas" w:cs="宋体"/>
+          <w:color w:val="D4D4D4"/>
+          <w:kern w:val="0"/>
+          <w:sz w:val="21"/>
+          <w:szCs w:val="21"/>
+        </w:rPr>
+      </w:pPr>
+      <w:r>
+        <w:rPr>
+          <w:rFonts w:ascii="Consolas" w:eastAsia="宋体" w:hAnsi="Consolas" w:cs="宋体"/>
+          <w:color w:val="D4D4D4"/>
+          <w:kern w:val="0"/>
+          <w:sz w:val="21"/>
+          <w:szCs w:val="21"/>
+        </w:rPr>
+        <w:t>{</w:t>
+      </w:r>
+    </w:p>
+    <w:p>
+      <w:pPr>
+        <w:widowControl/>
+        <w:shd w:val="clear" w:color="auto" w:fill="1E1E1E"/>
+        <w:spacing w:line="285" w:lineRule="atLeast"/>
+        <w:jc w:val="left"/>
+        <w:rPr>
+          <w:rFonts w:ascii="Consolas" w:eastAsia="宋体" w:hAnsi="Consolas" w:cs="宋体"/>
+          <w:color w:val="D4D4D4"/>
+          <w:kern w:val="0"/>
+          <w:sz w:val="21"/>
+          <w:szCs w:val="21"/>
+        </w:rPr>
+      </w:pPr>
+      <w:r>
+        <w:rPr>
+          <w:rFonts w:ascii="Consolas" w:eastAsia="宋体" w:hAnsi="Consolas" w:cs="宋体"/>
+          <w:color w:val="D4D4D4"/>
+          <w:kern w:val="0"/>
+          <w:sz w:val="21"/>
+          <w:szCs w:val="21"/>
+        </w:rPr>
+        <w:t>    </w:t>
+      </w:r>
+      <w:r>
+        <w:rPr>
+          <w:rFonts w:ascii="Consolas" w:eastAsia="宋体" w:hAnsi="Consolas" w:cs="宋体"/>
+          <w:color w:val="569CD6"/>
+          <w:kern w:val="0"/>
+          <w:sz w:val="21"/>
+          <w:szCs w:val="21"/>
+        </w:rPr>
+        <w:t>char</w:t>
+      </w:r>
+      <w:r>
+        <w:rPr>
+          <w:rFonts w:ascii="Consolas" w:eastAsia="宋体" w:hAnsi="Consolas" w:cs="宋体"/>
+          <w:color w:val="D4D4D4"/>
+          <w:kern w:val="0"/>
+          <w:sz w:val="21"/>
+          <w:szCs w:val="21"/>
+        </w:rPr>
+        <w:t> </w:t>
+      </w:r>
+      <w:r>
+        <w:rPr>
+          <w:rFonts w:ascii="Consolas" w:eastAsia="宋体" w:hAnsi="Consolas" w:cs="宋体"/>
+          <w:color w:val="9CDCFE"/>
+          <w:kern w:val="0"/>
+          <w:sz w:val="21"/>
+          <w:szCs w:val="21"/>
+        </w:rPr>
+        <w:t>name</w:t>
+      </w:r>
+      <w:r>
+        <w:rPr>
+          <w:rFonts w:ascii="Consolas" w:eastAsia="宋体" w:hAnsi="Consolas" w:cs="宋体"/>
+          <w:color w:val="D4D4D4"/>
+          <w:kern w:val="0"/>
+          <w:sz w:val="21"/>
+          <w:szCs w:val="21"/>
+        </w:rPr>
+        <w:t>[</w:t>
+      </w:r>
+      <w:r>
+        <w:rPr>
+          <w:rFonts w:ascii="Consolas" w:eastAsia="宋体" w:hAnsi="Consolas" w:cs="宋体"/>
+          <w:color w:val="B5CEA8"/>
+          <w:kern w:val="0"/>
+          <w:sz w:val="21"/>
+          <w:szCs w:val="21"/>
+        </w:rPr>
+        <w:t>50</w:t>
+      </w:r>
+      <w:r>
+        <w:rPr>
+          <w:rFonts w:ascii="Consolas" w:eastAsia="宋体" w:hAnsi="Consolas" w:cs="宋体"/>
+          <w:color w:val="D4D4D4"/>
+          <w:kern w:val="0"/>
+          <w:sz w:val="21"/>
+          <w:szCs w:val="21"/>
+        </w:rPr>
+        <w:t>];</w:t>
+      </w:r>
+      <w:r>
+        <w:rPr>
+          <w:rFonts w:ascii="Consolas" w:eastAsia="宋体" w:hAnsi="Consolas" w:cs="宋体"/>
+          <w:color w:val="6A9955"/>
+          <w:kern w:val="0"/>
+          <w:sz w:val="21"/>
+          <w:szCs w:val="21"/>
+        </w:rPr>
+        <w:t>  //</w:t>
+      </w:r>
+      <w:r>
+        <w:rPr>
+          <w:rFonts w:ascii="Consolas" w:eastAsia="宋体" w:hAnsi="Consolas" w:cs="宋体"/>
+          <w:color w:val="6A9955"/>
+          <w:kern w:val="0"/>
+          <w:sz w:val="21"/>
+          <w:szCs w:val="21"/>
+        </w:rPr>
+        <w:t>用户名</w:t>
+      </w:r>
+    </w:p>
+    <w:p>
+      <w:pPr>
+        <w:widowControl/>
+        <w:shd w:val="clear" w:color="auto" w:fill="1E1E1E"/>
+        <w:spacing w:line="285" w:lineRule="atLeast"/>
+        <w:jc w:val="left"/>
+        <w:rPr>
+          <w:rFonts w:ascii="Consolas" w:eastAsia="宋体" w:hAnsi="Consolas" w:cs="宋体"/>
+          <w:color w:val="D4D4D4"/>
+          <w:kern w:val="0"/>
+          <w:sz w:val="21"/>
+          <w:szCs w:val="21"/>
+        </w:rPr>
+      </w:pPr>
+      <w:r>
+        <w:rPr>
+          <w:rFonts w:ascii="Consolas" w:eastAsia="宋体" w:hAnsi="Consolas" w:cs="宋体"/>
+          <w:color w:val="D4D4D4"/>
+          <w:kern w:val="0"/>
+          <w:sz w:val="21"/>
+          <w:szCs w:val="21"/>
+        </w:rPr>
+        <w:t>    </w:t>
+      </w:r>
+      <w:r>
+        <w:rPr>
+          <w:rFonts w:ascii="Consolas" w:eastAsia="宋体" w:hAnsi="Consolas" w:cs="宋体"/>
+          <w:color w:val="569CD6"/>
+          <w:kern w:val="0"/>
+          <w:sz w:val="21"/>
+          <w:szCs w:val="21"/>
+        </w:rPr>
+        <w:t>char</w:t>
+      </w:r>
+      <w:r>
+        <w:rPr>
+          <w:rFonts w:ascii="Consolas" w:eastAsia="宋体" w:hAnsi="Consolas" w:cs="宋体"/>
+          <w:color w:val="D4D4D4"/>
+          <w:kern w:val="0"/>
+          <w:sz w:val="21"/>
+          <w:szCs w:val="21"/>
+        </w:rPr>
+        <w:t> </w:t>
+      </w:r>
+      <w:r>
+        <w:rPr>
+          <w:rFonts w:ascii="Consolas" w:eastAsia="宋体" w:hAnsi="Consolas" w:cs="宋体"/>
+          <w:color w:val="9CDCFE"/>
+          <w:kern w:val="0"/>
+          <w:sz w:val="21"/>
+          <w:szCs w:val="21"/>
+        </w:rPr>
+        <w:t>code</w:t>
+      </w:r>
+      <w:r>
+        <w:rPr>
+          <w:rFonts w:ascii="Consolas" w:eastAsia="宋体" w:hAnsi="Consolas" w:cs="宋体"/>
+          <w:color w:val="D4D4D4"/>
+          <w:kern w:val="0"/>
+          <w:sz w:val="21"/>
+          <w:szCs w:val="21"/>
+        </w:rPr>
+        <w:t>[</w:t>
+      </w:r>
+      <w:r>
+        <w:rPr>
+          <w:rFonts w:ascii="Consolas" w:eastAsia="宋体" w:hAnsi="Consolas" w:cs="宋体"/>
+          <w:color w:val="B5CEA8"/>
+          <w:kern w:val="0"/>
+          <w:sz w:val="21"/>
+          <w:szCs w:val="21"/>
+        </w:rPr>
+        <w:t>21</w:t>
+      </w:r>
+      <w:r>
+        <w:rPr>
+          <w:rFonts w:ascii="Consolas" w:eastAsia="宋体" w:hAnsi="Consolas" w:cs="宋体"/>
+          <w:color w:val="D4D4D4"/>
+          <w:kern w:val="0"/>
+          <w:sz w:val="21"/>
+          <w:szCs w:val="21"/>
+        </w:rPr>
+        <w:t>];</w:t>
+      </w:r>
+      <w:r>
+        <w:rPr>
+          <w:rFonts w:ascii="Consolas" w:eastAsia="宋体" w:hAnsi="Consolas" w:cs="宋体"/>
+          <w:color w:val="6A9955"/>
+          <w:kern w:val="0"/>
+          <w:sz w:val="21"/>
+          <w:szCs w:val="21"/>
+        </w:rPr>
+        <w:t>   //</w:t>
+      </w:r>
+      <w:r>
+        <w:rPr>
+          <w:rFonts w:ascii="Consolas" w:eastAsia="宋体" w:hAnsi="Consolas" w:cs="宋体"/>
+          <w:color w:val="6A9955"/>
+          <w:kern w:val="0"/>
+          <w:sz w:val="21"/>
+          <w:szCs w:val="21"/>
+        </w:rPr>
+        <w:t>密码</w:t>
+      </w:r>
+    </w:p>
+    <w:p>
+      <w:pPr>
+        <w:widowControl/>
+        <w:shd w:val="clear" w:color="auto" w:fill="1E1E1E"/>
+        <w:spacing w:line="285" w:lineRule="atLeast"/>
+        <w:jc w:val="left"/>
+        <w:rPr>
+          <w:rFonts w:ascii="Consolas" w:eastAsia="宋体" w:hAnsi="Consolas" w:cs="宋体"/>
+          <w:color w:val="D4D4D4"/>
+          <w:kern w:val="0"/>
+          <w:sz w:val="21"/>
+          <w:szCs w:val="21"/>
+        </w:rPr>
+      </w:pPr>
+      <w:r>
+        <w:rPr>
+          <w:rFonts w:ascii="Consolas" w:eastAsia="宋体" w:hAnsi="Consolas" w:cs="宋体"/>
+          <w:color w:val="D4D4D4"/>
+          <w:kern w:val="0"/>
+          <w:sz w:val="21"/>
+          <w:szCs w:val="21"/>
+        </w:rPr>
+        <w:t>    </w:t>
+      </w:r>
+      <w:r>
+        <w:rPr>
+          <w:rFonts w:ascii="Consolas" w:eastAsia="宋体" w:hAnsi="Consolas" w:cs="宋体"/>
+          <w:color w:val="569CD6"/>
+          <w:kern w:val="0"/>
+          <w:sz w:val="21"/>
+          <w:szCs w:val="21"/>
+        </w:rPr>
+        <w:t>char</w:t>
+      </w:r>
+      <w:r>
+        <w:rPr>
+          <w:rFonts w:ascii="Consolas" w:eastAsia="宋体" w:hAnsi="Consolas" w:cs="宋体"/>
+          <w:color w:val="D4D4D4"/>
+          <w:kern w:val="0"/>
+          <w:sz w:val="21"/>
+          <w:szCs w:val="21"/>
+        </w:rPr>
+        <w:t> </w:t>
+      </w:r>
+      <w:r>
+        <w:rPr>
+          <w:rFonts w:ascii="Consolas" w:eastAsia="宋体" w:hAnsi="Consolas" w:cs="宋体"/>
+          <w:color w:val="9CDCFE"/>
+          <w:kern w:val="0"/>
+          <w:sz w:val="21"/>
+          <w:szCs w:val="21"/>
+        </w:rPr>
+        <w:t>answer</w:t>
+      </w:r>
+      <w:r>
+        <w:rPr>
+          <w:rFonts w:ascii="Consolas" w:eastAsia="宋体" w:hAnsi="Consolas" w:cs="宋体"/>
+          <w:color w:val="D4D4D4"/>
+          <w:kern w:val="0"/>
+          <w:sz w:val="21"/>
+          <w:szCs w:val="21"/>
+        </w:rPr>
+        <w:t>[</w:t>
+      </w:r>
+      <w:r>
+        <w:rPr>
+          <w:rFonts w:ascii="Consolas" w:eastAsia="宋体" w:hAnsi="Consolas" w:cs="宋体"/>
+          <w:color w:val="B5CEA8"/>
+          <w:kern w:val="0"/>
+          <w:sz w:val="21"/>
+          <w:szCs w:val="21"/>
+        </w:rPr>
+        <w:t>5</w:t>
+      </w:r>
+      <w:r>
+        <w:rPr>
+          <w:rFonts w:ascii="Consolas" w:eastAsia="宋体" w:hAnsi="Consolas" w:cs="宋体"/>
+          <w:color w:val="D4D4D4"/>
+          <w:kern w:val="0"/>
+          <w:sz w:val="21"/>
+          <w:szCs w:val="21"/>
+        </w:rPr>
+        <w:t>];</w:t>
+      </w:r>
+      <w:r>
+        <w:rPr>
+          <w:rFonts w:ascii="Consolas" w:eastAsia="宋体" w:hAnsi="Consolas" w:cs="宋体"/>
+          <w:color w:val="6A9955"/>
+          <w:kern w:val="0"/>
+          <w:sz w:val="21"/>
+          <w:szCs w:val="21"/>
+        </w:rPr>
+        <w:t>   //</w:t>
+      </w:r>
+      <w:r>
+        <w:rPr>
+          <w:rFonts w:ascii="Consolas" w:eastAsia="宋体" w:hAnsi="Consolas" w:cs="宋体"/>
+          <w:color w:val="6A9955"/>
+          <w:kern w:val="0"/>
+          <w:sz w:val="21"/>
+          <w:szCs w:val="21"/>
+        </w:rPr>
+        <w:t>密保答案</w:t>
+      </w:r>
+    </w:p>
+    <w:p>
+      <w:pPr>
+        <w:widowControl/>
+        <w:shd w:val="clear" w:color="auto" w:fill="1E1E1E"/>
+        <w:spacing w:line="285" w:lineRule="atLeast"/>
+        <w:jc w:val="left"/>
+        <w:rPr>
+          <w:rFonts w:ascii="Consolas" w:eastAsia="宋体" w:hAnsi="Consolas" w:cs="宋体"/>
+          <w:color w:val="D4D4D4"/>
+          <w:kern w:val="0"/>
+          <w:sz w:val="21"/>
+          <w:szCs w:val="21"/>
+        </w:rPr>
+      </w:pPr>
+      <w:r>
+        <w:rPr>
+          <w:rFonts w:ascii="Consolas" w:eastAsia="宋体" w:hAnsi="Consolas" w:cs="宋体"/>
+          <w:color w:val="D4D4D4"/>
+          <w:kern w:val="0"/>
+          <w:sz w:val="21"/>
+          <w:szCs w:val="21"/>
+        </w:rPr>
+        <w:t>    </w:t>
+      </w:r>
+      <w:r>
+        <w:rPr>
+          <w:rFonts w:ascii="Consolas" w:eastAsia="宋体" w:hAnsi="Consolas" w:cs="宋体"/>
+          <w:color w:val="569CD6"/>
+          <w:kern w:val="0"/>
+          <w:sz w:val="21"/>
+          <w:szCs w:val="21"/>
+        </w:rPr>
+        <w:t>char</w:t>
+      </w:r>
+      <w:r>
+        <w:rPr>
+          <w:rFonts w:ascii="Consolas" w:eastAsia="宋体" w:hAnsi="Consolas" w:cs="宋体"/>
+          <w:color w:val="D4D4D4"/>
+          <w:kern w:val="0"/>
+          <w:sz w:val="21"/>
+          <w:szCs w:val="21"/>
+        </w:rPr>
+        <w:t> </w:t>
+      </w:r>
+      <w:r>
+        <w:rPr>
+          <w:rFonts w:ascii="Consolas" w:eastAsia="宋体" w:hAnsi="Consolas" w:cs="宋体"/>
+          <w:color w:val="9CDCFE"/>
+          <w:kern w:val="0"/>
+          <w:sz w:val="21"/>
+          <w:szCs w:val="21"/>
+        </w:rPr>
+        <w:t>area</w:t>
+      </w:r>
+      <w:r>
+        <w:rPr>
+          <w:rFonts w:ascii="Consolas" w:eastAsia="宋体" w:hAnsi="Consolas" w:cs="宋体"/>
+          <w:color w:val="D4D4D4"/>
+          <w:kern w:val="0"/>
+          <w:sz w:val="21"/>
+          <w:szCs w:val="21"/>
+        </w:rPr>
+        <w:t>[</w:t>
+      </w:r>
+      <w:r>
+        <w:rPr>
+          <w:rFonts w:ascii="Consolas" w:eastAsia="宋体" w:hAnsi="Consolas" w:cs="宋体"/>
+          <w:color w:val="B5CEA8"/>
+          <w:kern w:val="0"/>
+          <w:sz w:val="21"/>
+          <w:szCs w:val="21"/>
+        </w:rPr>
+        <w:t>100</w:t>
+      </w:r>
+      <w:r>
+        <w:rPr>
+          <w:rFonts w:ascii="Consolas" w:eastAsia="宋体" w:hAnsi="Consolas" w:cs="宋体"/>
+          <w:color w:val="D4D4D4"/>
+          <w:kern w:val="0"/>
+          <w:sz w:val="21"/>
+          <w:szCs w:val="21"/>
+        </w:rPr>
+        <w:t>];</w:t>
+      </w:r>
+      <w:r>
+        <w:rPr>
+          <w:rFonts w:ascii="Consolas" w:eastAsia="宋体" w:hAnsi="Consolas" w:cs="宋体"/>
+          <w:color w:val="6A9955"/>
+          <w:kern w:val="0"/>
+          <w:sz w:val="21"/>
+          <w:szCs w:val="21"/>
+        </w:rPr>
+        <w:t> //</w:t>
+      </w:r>
+      <w:r>
+        <w:rPr>
+          <w:rFonts w:ascii="Consolas" w:eastAsia="宋体" w:hAnsi="Consolas" w:cs="宋体"/>
+          <w:color w:val="6A9955"/>
+          <w:kern w:val="0"/>
+          <w:sz w:val="21"/>
+          <w:szCs w:val="21"/>
+        </w:rPr>
+        <w:t>登录环境</w:t>
+      </w:r>
+    </w:p>
+    <w:p>
+      <w:pPr>
+        <w:widowControl/>
+        <w:shd w:val="clear" w:color="auto" w:fill="1E1E1E"/>
+        <w:spacing w:line="285" w:lineRule="atLeast"/>
+        <w:jc w:val="left"/>
+        <w:rPr>
+          <w:rFonts w:ascii="Consolas" w:eastAsia="宋体" w:hAnsi="Consolas" w:cs="宋体"/>
+          <w:color w:val="D4D4D4"/>
+          <w:kern w:val="0"/>
+          <w:sz w:val="21"/>
+          <w:szCs w:val="21"/>
+        </w:rPr>
+      </w:pPr>
+      <w:r>
+        <w:rPr>
+          <w:rFonts w:ascii="Consolas" w:eastAsia="宋体" w:hAnsi="Consolas" w:cs="宋体"/>
+          <w:color w:val="D4D4D4"/>
+          <w:kern w:val="0"/>
+          <w:sz w:val="21"/>
+          <w:szCs w:val="21"/>
+        </w:rPr>
+        <w:t>    </w:t>
+      </w:r>
+      <w:r>
+        <w:rPr>
+          <w:rFonts w:ascii="Consolas" w:eastAsia="宋体" w:hAnsi="Consolas" w:cs="宋体"/>
+          <w:color w:val="569CD6"/>
+          <w:kern w:val="0"/>
+          <w:sz w:val="21"/>
+          <w:szCs w:val="21"/>
+        </w:rPr>
+        <w:t>struct</w:t>
+      </w:r>
+      <w:r>
+        <w:rPr>
+          <w:rFonts w:ascii="Consolas" w:eastAsia="宋体" w:hAnsi="Consolas" w:cs="宋体"/>
+          <w:color w:val="D4D4D4"/>
+          <w:kern w:val="0"/>
+          <w:sz w:val="21"/>
+          <w:szCs w:val="21"/>
+        </w:rPr>
+        <w:t> </w:t>
+      </w:r>
+      <w:r>
+        <w:rPr>
+          <w:rFonts w:ascii="Consolas" w:eastAsia="宋体" w:hAnsi="Consolas" w:cs="宋体"/>
+          <w:color w:val="4EC9B0"/>
+          <w:kern w:val="0"/>
+          <w:sz w:val="21"/>
+          <w:szCs w:val="21"/>
+        </w:rPr>
+        <w:t>student</w:t>
+      </w:r>
+      <w:r>
+        <w:rPr>
+          <w:rFonts w:ascii="Consolas" w:eastAsia="宋体" w:hAnsi="Consolas" w:cs="宋体"/>
+          <w:color w:val="D4D4D4"/>
+          <w:kern w:val="0"/>
+          <w:sz w:val="21"/>
+          <w:szCs w:val="21"/>
+        </w:rPr>
+        <w:t> </w:t>
+      </w:r>
+      <w:r>
+        <w:rPr>
+          <w:rFonts w:ascii="Consolas" w:eastAsia="宋体" w:hAnsi="Consolas" w:cs="宋体"/>
+          <w:color w:val="569CD6"/>
+          <w:kern w:val="0"/>
+          <w:sz w:val="21"/>
+          <w:szCs w:val="21"/>
+        </w:rPr>
+        <w:t>*</w:t>
+      </w:r>
+      <w:r>
+        <w:rPr>
+          <w:rFonts w:ascii="Consolas" w:eastAsia="宋体" w:hAnsi="Consolas" w:cs="宋体"/>
+          <w:color w:val="9CDCFE"/>
+          <w:kern w:val="0"/>
+          <w:sz w:val="21"/>
+          <w:szCs w:val="21"/>
+        </w:rPr>
+        <w:t>next</w:t>
+      </w:r>
+      <w:r>
+        <w:rPr>
+          <w:rFonts w:ascii="Consolas" w:eastAsia="宋体" w:hAnsi="Consolas" w:cs="宋体"/>
+          <w:color w:val="D4D4D4"/>
+          <w:kern w:val="0"/>
+          <w:sz w:val="21"/>
+          <w:szCs w:val="21"/>
+        </w:rPr>
+        <w:t>;</w:t>
+      </w:r>
+    </w:p>
+    <w:p>
+      <w:pPr>
+        <w:widowControl/>
+        <w:shd w:val="clear" w:color="auto" w:fill="1E1E1E"/>
+        <w:spacing w:line="285" w:lineRule="atLeast"/>
+        <w:jc w:val="left"/>
+        <w:rPr>
+          <w:rFonts w:ascii="Consolas" w:eastAsia="宋体" w:hAnsi="Consolas" w:cs="宋体"/>
+          <w:color w:val="D4D4D4"/>
+          <w:kern w:val="0"/>
+          <w:sz w:val="21"/>
+          <w:szCs w:val="21"/>
+        </w:rPr>
+      </w:pPr>
+      <w:r>
+        <w:rPr>
+          <w:rFonts w:ascii="Consolas" w:eastAsia="宋体" w:hAnsi="Consolas" w:cs="宋体"/>
+          <w:color w:val="D4D4D4"/>
+          <w:kern w:val="0"/>
+          <w:sz w:val="21"/>
+          <w:szCs w:val="21"/>
+        </w:rPr>
+        <w:t>};</w:t>
+      </w:r>
+    </w:p>
+    <w:p>
+      <w:pPr>
+        <w:widowControl/>
+        <w:shd w:val="clear" w:color="auto" w:fill="1E1E1E"/>
+        <w:spacing w:line="285" w:lineRule="atLeast"/>
+        <w:jc w:val="left"/>
+        <w:rPr>
+          <w:rFonts w:ascii="Consolas" w:eastAsia="宋体" w:hAnsi="Consolas" w:cs="宋体"/>
+          <w:color w:val="D4D4D4"/>
+          <w:kern w:val="0"/>
+          <w:sz w:val="21"/>
+          <w:szCs w:val="21"/>
+        </w:rPr>
+      </w:pPr>
+    </w:p>
+    <w:p>
+      <w:pPr>
+        <w:widowControl/>
+        <w:shd w:val="clear" w:color="auto" w:fill="1E1E1E"/>
+        <w:spacing w:line="285" w:lineRule="atLeast"/>
+        <w:jc w:val="left"/>
+        <w:rPr>
+          <w:rFonts w:ascii="Consolas" w:eastAsia="宋体" w:hAnsi="Consolas" w:cs="宋体"/>
+          <w:color w:val="D4D4D4"/>
+          <w:kern w:val="0"/>
+          <w:sz w:val="21"/>
+          <w:szCs w:val="21"/>
+        </w:rPr>
+      </w:pPr>
+      <w:r>
+        <w:rPr>
+          <w:rFonts w:ascii="Consolas" w:eastAsia="宋体" w:hAnsi="Consolas" w:cs="宋体"/>
+          <w:color w:val="569CD6"/>
+          <w:kern w:val="0"/>
+          <w:sz w:val="21"/>
+          <w:szCs w:val="21"/>
+        </w:rPr>
+        <w:t>void</w:t>
+      </w:r>
+      <w:r>
+        <w:rPr>
+          <w:rFonts w:ascii="Consolas" w:eastAsia="宋体" w:hAnsi="Consolas" w:cs="宋体"/>
+          <w:color w:val="D4D4D4"/>
+          <w:kern w:val="0"/>
+          <w:sz w:val="21"/>
+          <w:szCs w:val="21"/>
+        </w:rPr>
+        <w:t> </w:t>
+      </w:r>
+      <w:r>
+        <w:rPr>
+          <w:rFonts w:ascii="Consolas" w:eastAsia="宋体" w:hAnsi="Consolas" w:cs="宋体"/>
+          <w:color w:val="DCDCAA"/>
+          <w:kern w:val="0"/>
+          <w:sz w:val="21"/>
+          <w:szCs w:val="21"/>
+        </w:rPr>
+        <w:t>line</w:t>
+      </w:r>
+      <w:r>
+        <w:rPr>
+          <w:rFonts w:ascii="Consolas" w:eastAsia="宋体" w:hAnsi="Consolas" w:cs="宋体"/>
+          <w:color w:val="D4D4D4"/>
+          <w:kern w:val="0"/>
+          <w:sz w:val="21"/>
+          <w:szCs w:val="21"/>
+        </w:rPr>
+        <w:t>()</w:t>
+      </w:r>
+      <w:r>
+        <w:rPr>
+          <w:rFonts w:ascii="Consolas" w:eastAsia="宋体" w:hAnsi="Consolas" w:cs="宋体"/>
+          <w:color w:val="6A9955"/>
+          <w:kern w:val="0"/>
+          <w:sz w:val="21"/>
+          <w:szCs w:val="21"/>
+        </w:rPr>
+        <w:t>//</w:t>
+      </w:r>
+      <w:r>
+        <w:rPr>
+          <w:rFonts w:ascii="Consolas" w:eastAsia="宋体" w:hAnsi="Consolas" w:cs="宋体"/>
+          <w:color w:val="6A9955"/>
+          <w:kern w:val="0"/>
+          <w:sz w:val="21"/>
+          <w:szCs w:val="21"/>
+        </w:rPr>
+        <w:t>分割线函数</w:t>
+      </w:r>
+    </w:p>
+    <w:p>
+      <w:pPr>
+        <w:widowControl/>
+        <w:shd w:val="clear" w:color="auto" w:fill="1E1E1E"/>
+        <w:spacing w:line="285" w:lineRule="atLeast"/>
+        <w:jc w:val="left"/>
+        <w:rPr>
+          <w:rFonts w:ascii="Consolas" w:eastAsia="宋体" w:hAnsi="Consolas" w:cs="宋体"/>
+          <w:color w:val="D4D4D4"/>
+          <w:kern w:val="0"/>
+          <w:sz w:val="21"/>
+          <w:szCs w:val="21"/>
+        </w:rPr>
+      </w:pPr>
+      <w:r>
+        <w:rPr>
+          <w:rFonts w:ascii="Consolas" w:eastAsia="宋体" w:hAnsi="Consolas" w:cs="宋体"/>
+          <w:color w:val="D4D4D4"/>
+          <w:kern w:val="0"/>
+          <w:sz w:val="21"/>
+          <w:szCs w:val="21"/>
+        </w:rPr>
+        <w:t>{</w:t>
+      </w:r>
+    </w:p>
+    <w:p>
+      <w:pPr>
+        <w:widowControl/>
+        <w:shd w:val="clear" w:color="auto" w:fill="1E1E1E"/>
+        <w:spacing w:line="285" w:lineRule="atLeast"/>
+        <w:jc w:val="left"/>
+        <w:rPr>
+          <w:rFonts w:ascii="Consolas" w:eastAsia="宋体" w:hAnsi="Consolas" w:cs="宋体"/>
+          <w:color w:val="D4D4D4"/>
+          <w:kern w:val="0"/>
+          <w:sz w:val="21"/>
+          <w:szCs w:val="21"/>
+        </w:rPr>
+      </w:pPr>
+      <w:r>
+        <w:rPr>
+          <w:rFonts w:ascii="Consolas" w:eastAsia="宋体" w:hAnsi="Consolas" w:cs="宋体"/>
+          <w:color w:val="D4D4D4"/>
+          <w:kern w:val="0"/>
+          <w:sz w:val="21"/>
+          <w:szCs w:val="21"/>
+        </w:rPr>
+        <w:t>    </w:t>
+      </w:r>
+      <w:r>
+        <w:rPr>
+          <w:rFonts w:ascii="Consolas" w:eastAsia="宋体" w:hAnsi="Consolas" w:cs="宋体"/>
+          <w:color w:val="C586C0"/>
+          <w:kern w:val="0"/>
+          <w:sz w:val="21"/>
+          <w:szCs w:val="21"/>
+        </w:rPr>
+        <w:t>for</w:t>
+      </w:r>
+      <w:r>
+        <w:rPr>
+          <w:rFonts w:ascii="Consolas" w:eastAsia="宋体" w:hAnsi="Consolas" w:cs="宋体"/>
+          <w:color w:val="D4D4D4"/>
+          <w:kern w:val="0"/>
+          <w:sz w:val="21"/>
+          <w:szCs w:val="21"/>
+        </w:rPr>
+        <w:t> (</w:t>
+      </w:r>
+      <w:r>
+        <w:rPr>
+          <w:rFonts w:ascii="Consolas" w:eastAsia="宋体" w:hAnsi="Consolas" w:cs="宋体"/>
+          <w:color w:val="569CD6"/>
+          <w:kern w:val="0"/>
+          <w:sz w:val="21"/>
+          <w:szCs w:val="21"/>
+        </w:rPr>
+        <w:t>int</w:t>
+      </w:r>
+      <w:r>
+        <w:rPr>
+          <w:rFonts w:ascii="Consolas" w:eastAsia="宋体" w:hAnsi="Consolas" w:cs="宋体"/>
+          <w:color w:val="D4D4D4"/>
+          <w:kern w:val="0"/>
+          <w:sz w:val="21"/>
+          <w:szCs w:val="21"/>
+        </w:rPr>
+        <w:t> i = </w:t>
+      </w:r>
+      <w:r>
+        <w:rPr>
+          <w:rFonts w:ascii="Consolas" w:eastAsia="宋体" w:hAnsi="Consolas" w:cs="宋体"/>
+          <w:color w:val="B5CEA8"/>
+          <w:kern w:val="0"/>
+          <w:sz w:val="21"/>
+          <w:szCs w:val="21"/>
+        </w:rPr>
+        <w:t>0</w:t>
+      </w:r>
+      <w:r>
+        <w:rPr>
+          <w:rFonts w:ascii="Consolas" w:eastAsia="宋体" w:hAnsi="Consolas" w:cs="宋体"/>
+          <w:color w:val="D4D4D4"/>
+          <w:kern w:val="0"/>
+          <w:sz w:val="21"/>
+          <w:szCs w:val="21"/>
+        </w:rPr>
+        <w:t>; i &lt; (COLS / </w:t>
+      </w:r>
+      <w:r>
+        <w:rPr>
+          <w:rFonts w:ascii="Consolas" w:eastAsia="宋体" w:hAnsi="Consolas" w:cs="宋体"/>
+          <w:color w:val="B5CEA8"/>
+          <w:kern w:val="0"/>
+          <w:sz w:val="21"/>
+          <w:szCs w:val="21"/>
+        </w:rPr>
+        <w:t>5</w:t>
+      </w:r>
+      <w:r>
+        <w:rPr>
+          <w:rFonts w:ascii="Consolas" w:eastAsia="宋体" w:hAnsi="Consolas" w:cs="宋体"/>
+          <w:color w:val="D4D4D4"/>
+          <w:kern w:val="0"/>
+          <w:sz w:val="21"/>
+          <w:szCs w:val="21"/>
+        </w:rPr>
+        <w:t>) ; i++)</w:t>
+      </w:r>
+    </w:p>
+    <w:p>
+      <w:pPr>
+        <w:widowControl/>
+        <w:shd w:val="clear" w:color="auto" w:fill="1E1E1E"/>
+        <w:spacing w:line="285" w:lineRule="atLeast"/>
+        <w:jc w:val="left"/>
+        <w:rPr>
+          <w:rFonts w:ascii="Consolas" w:eastAsia="宋体" w:hAnsi="Consolas" w:cs="宋体"/>
+          <w:color w:val="D4D4D4"/>
+          <w:kern w:val="0"/>
+          <w:sz w:val="21"/>
+          <w:szCs w:val="21"/>
+        </w:rPr>
+      </w:pPr>
+      <w:r>
+        <w:rPr>
+          <w:rFonts w:ascii="Consolas" w:eastAsia="宋体" w:hAnsi="Consolas" w:cs="宋体"/>
+          <w:color w:val="D4D4D4"/>
+          <w:kern w:val="0"/>
+          <w:sz w:val="21"/>
+          <w:szCs w:val="21"/>
+        </w:rPr>
+        <w:t>    {</w:t>
+      </w:r>
+    </w:p>
+    <w:p>
+      <w:pPr>
+        <w:widowControl/>
+        <w:shd w:val="clear" w:color="auto" w:fill="1E1E1E"/>
+        <w:spacing w:line="285" w:lineRule="atLeast"/>
+        <w:jc w:val="left"/>
+        <w:rPr>
+          <w:rFonts w:ascii="Consolas" w:eastAsia="宋体" w:hAnsi="Consolas" w:cs="宋体"/>
+          <w:color w:val="D4D4D4"/>
+          <w:kern w:val="0"/>
+          <w:sz w:val="21"/>
+          <w:szCs w:val="21"/>
+        </w:rPr>
+      </w:pPr>
+      <w:r>
+        <w:rPr>
+          <w:rFonts w:ascii="Consolas" w:eastAsia="宋体" w:hAnsi="Consolas" w:cs="宋体"/>
+          <w:color w:val="D4D4D4"/>
+          <w:kern w:val="0"/>
+          <w:sz w:val="21"/>
+          <w:szCs w:val="21"/>
+        </w:rPr>
+        <w:t>        </w:t>
+      </w:r>
+      <w:r>
+        <w:rPr>
+          <w:rFonts w:ascii="Consolas" w:eastAsia="宋体" w:hAnsi="Consolas" w:cs="宋体"/>
+          <w:color w:val="DCDCAA"/>
+          <w:kern w:val="0"/>
+          <w:sz w:val="21"/>
+          <w:szCs w:val="21"/>
+        </w:rPr>
+        <w:t>addstr</w:t>
+      </w:r>
+      <w:r>
+        <w:rPr>
+          <w:rFonts w:ascii="Consolas" w:eastAsia="宋体" w:hAnsi="Consolas" w:cs="宋体"/>
+          <w:color w:val="D4D4D4"/>
+          <w:kern w:val="0"/>
+          <w:sz w:val="21"/>
+          <w:szCs w:val="21"/>
+        </w:rPr>
+        <w:t>(</w:t>
+      </w:r>
+      <w:r>
+        <w:rPr>
+          <w:rFonts w:ascii="Consolas" w:eastAsia="宋体" w:hAnsi="Consolas" w:cs="宋体"/>
+          <w:color w:val="CE9178"/>
+          <w:kern w:val="0"/>
+          <w:sz w:val="21"/>
+          <w:szCs w:val="21"/>
+        </w:rPr>
+        <w:t>" ^_^ "</w:t>
+      </w:r>
+      <w:r>
+        <w:rPr>
+          <w:rFonts w:ascii="Consolas" w:eastAsia="宋体" w:hAnsi="Consolas" w:cs="宋体"/>
+          <w:color w:val="D4D4D4"/>
+          <w:kern w:val="0"/>
+          <w:sz w:val="21"/>
+          <w:szCs w:val="21"/>
+        </w:rPr>
+        <w:t>);</w:t>
+      </w:r>
+    </w:p>
+    <w:p>
+      <w:pPr>
+        <w:widowControl/>
+        <w:shd w:val="clear" w:color="auto" w:fill="1E1E1E"/>
+        <w:spacing w:line="285" w:lineRule="atLeast"/>
+        <w:jc w:val="left"/>
+        <w:rPr>
+          <w:rFonts w:ascii="Consolas" w:eastAsia="宋体" w:hAnsi="Consolas" w:cs="宋体"/>
+          <w:color w:val="D4D4D4"/>
+          <w:kern w:val="0"/>
+          <w:sz w:val="21"/>
+          <w:szCs w:val="21"/>
+        </w:rPr>
+      </w:pPr>
+      <w:r>
+        <w:rPr>
+          <w:rFonts w:ascii="Consolas" w:eastAsia="宋体" w:hAnsi="Consolas" w:cs="宋体"/>
+          <w:color w:val="D4D4D4"/>
+          <w:kern w:val="0"/>
+          <w:sz w:val="21"/>
+          <w:szCs w:val="21"/>
+        </w:rPr>
+        <w:t>    }</w:t>
+      </w:r>
+    </w:p>
+    <w:p>
+      <w:pPr>
+        <w:widowControl/>
+        <w:shd w:val="clear" w:color="auto" w:fill="1E1E1E"/>
+        <w:spacing w:line="285" w:lineRule="atLeast"/>
+        <w:jc w:val="left"/>
+        <w:rPr>
+          <w:rFonts w:ascii="Consolas" w:eastAsia="宋体" w:hAnsi="Consolas" w:cs="宋体"/>
+          <w:color w:val="D4D4D4"/>
+          <w:kern w:val="0"/>
+          <w:sz w:val="21"/>
+          <w:szCs w:val="21"/>
+        </w:rPr>
+      </w:pPr>
+      <w:r>
+        <w:rPr>
+          <w:rFonts w:ascii="Consolas" w:eastAsia="宋体" w:hAnsi="Consolas" w:cs="宋体"/>
+          <w:color w:val="D4D4D4"/>
+          <w:kern w:val="0"/>
+          <w:sz w:val="21"/>
+          <w:szCs w:val="21"/>
+        </w:rPr>
+        <w:t>}</w:t>
+      </w:r>
+    </w:p>
+    <w:p>
+      <w:pPr>
+        <w:spacing w:beforeLines="30" w:before="93" w:line="300" w:lineRule="auto"/>
+        <w:ind w:firstLineChars="200" w:firstLine="480"/>
+        <w:rPr>
+          <w:rFonts w:ascii="Times New Roman" w:eastAsia="宋体" w:hAnsi="Times New Roman" w:cs="Times New Roman" w:hint="eastAsia"/>
+        </w:rPr>
+      </w:pPr>
+    </w:p>
+    <w:p>
+      <w:pPr>
+        <w:spacing w:beforeLines="30" w:before="93" w:line="300" w:lineRule="auto"/>
+        <w:ind w:firstLineChars="200" w:firstLine="480"/>
+        <w:rPr>
+          <w:rFonts w:ascii="Times New Roman" w:eastAsia="宋体" w:hAnsi="Times New Roman" w:cs="Times New Roman"/>
+        </w:rPr>
+      </w:pPr>
+    </w:p>
+    <w:p>
+      <w:pPr>
+        <w:spacing w:beforeLines="30" w:before="93" w:line="300" w:lineRule="auto"/>
+        <w:ind w:firstLineChars="200" w:firstLine="480"/>
+        <w:rPr>
+          <w:rFonts w:ascii="Times New Roman" w:eastAsia="宋体" w:hAnsi="Times New Roman" w:cs="Times New Roman"/>
+        </w:rPr>
+      </w:pPr>
+      <w:r>
+        <w:rPr>
+          <w:rFonts w:ascii="Times New Roman" w:eastAsia="宋体" w:hAnsi="Times New Roman" w:cs="Times New Roman" w:hint="eastAsia"/>
+        </w:rPr>
+        <w:t>函数原型</w:t>
+      </w:r>
+    </w:p>
+    <w:p>
+      <w:pPr>
+        <w:widowControl/>
+        <w:shd w:val="clear" w:color="auto" w:fill="1E1E1E"/>
+        <w:spacing w:line="285" w:lineRule="atLeast"/>
+        <w:jc w:val="left"/>
+        <w:rPr>
+          <w:rFonts w:ascii="Consolas" w:eastAsia="宋体" w:hAnsi="Consolas" w:cs="宋体"/>
+          <w:color w:val="D4D4D4"/>
+          <w:kern w:val="0"/>
+          <w:sz w:val="21"/>
+          <w:szCs w:val="21"/>
+        </w:rPr>
+      </w:pPr>
+      <w:r>
+        <w:rPr>
+          <w:rFonts w:ascii="Consolas" w:eastAsia="宋体" w:hAnsi="Consolas" w:cs="宋体"/>
+          <w:color w:val="569CD6"/>
+          <w:kern w:val="0"/>
+          <w:sz w:val="21"/>
+          <w:szCs w:val="21"/>
+        </w:rPr>
+        <w:t>void</w:t>
+      </w:r>
+      <w:r>
+        <w:rPr>
+          <w:rFonts w:ascii="Consolas" w:eastAsia="宋体" w:hAnsi="Consolas" w:cs="宋体"/>
+          <w:color w:val="D4D4D4"/>
+          <w:kern w:val="0"/>
+          <w:sz w:val="21"/>
+          <w:szCs w:val="21"/>
+        </w:rPr>
+        <w:t> </w:t>
+      </w:r>
+      <w:r>
+        <w:rPr>
+          <w:rFonts w:ascii="Consolas" w:eastAsia="宋体" w:hAnsi="Consolas" w:cs="宋体"/>
+          <w:color w:val="DCDCAA"/>
+          <w:kern w:val="0"/>
+          <w:sz w:val="21"/>
+          <w:szCs w:val="21"/>
+        </w:rPr>
+        <w:t>face</w:t>
+      </w:r>
+      <w:r>
+        <w:rPr>
+          <w:rFonts w:ascii="Consolas" w:eastAsia="宋体" w:hAnsi="Consolas" w:cs="宋体"/>
+          <w:color w:val="D4D4D4"/>
+          <w:kern w:val="0"/>
+          <w:sz w:val="21"/>
+          <w:szCs w:val="21"/>
+        </w:rPr>
+        <w:t>();</w:t>
+      </w:r>
+    </w:p>
+    <w:p>
+      <w:pPr>
+        <w:widowControl/>
+        <w:shd w:val="clear" w:color="auto" w:fill="1E1E1E"/>
+        <w:spacing w:line="285" w:lineRule="atLeast"/>
+        <w:jc w:val="left"/>
+        <w:rPr>
+          <w:rFonts w:ascii="Consolas" w:eastAsia="宋体" w:hAnsi="Consolas" w:cs="宋体"/>
+          <w:color w:val="D4D4D4"/>
+          <w:kern w:val="0"/>
+          <w:sz w:val="21"/>
+          <w:szCs w:val="21"/>
+        </w:rPr>
+      </w:pPr>
+      <w:r>
+        <w:rPr>
+          <w:rFonts w:ascii="Consolas" w:eastAsia="宋体" w:hAnsi="Consolas" w:cs="宋体"/>
+          <w:color w:val="569CD6"/>
+          <w:kern w:val="0"/>
+          <w:sz w:val="21"/>
+          <w:szCs w:val="21"/>
+        </w:rPr>
+        <w:t>void</w:t>
+      </w:r>
+      <w:r>
+        <w:rPr>
+          <w:rFonts w:ascii="Consolas" w:eastAsia="宋体" w:hAnsi="Consolas" w:cs="宋体"/>
+          <w:color w:val="D4D4D4"/>
+          <w:kern w:val="0"/>
+          <w:sz w:val="21"/>
+          <w:szCs w:val="21"/>
+        </w:rPr>
+        <w:t> </w:t>
+      </w:r>
+      <w:r>
+        <w:rPr>
+          <w:rFonts w:ascii="Consolas" w:eastAsia="宋体" w:hAnsi="Consolas" w:cs="宋体"/>
+          <w:color w:val="DCDCAA"/>
+          <w:kern w:val="0"/>
+          <w:sz w:val="21"/>
+          <w:szCs w:val="21"/>
+        </w:rPr>
+        <w:t>print</w:t>
+      </w:r>
+      <w:r>
+        <w:rPr>
+          <w:rFonts w:ascii="Consolas" w:eastAsia="宋体" w:hAnsi="Consolas" w:cs="宋体"/>
+          <w:color w:val="D4D4D4"/>
+          <w:kern w:val="0"/>
+          <w:sz w:val="21"/>
+          <w:szCs w:val="21"/>
+        </w:rPr>
+        <w:t>(</w:t>
+      </w:r>
+      <w:r>
+        <w:rPr>
+          <w:rFonts w:ascii="Consolas" w:eastAsia="宋体" w:hAnsi="Consolas" w:cs="宋体"/>
+          <w:color w:val="569CD6"/>
+          <w:kern w:val="0"/>
+          <w:sz w:val="21"/>
+          <w:szCs w:val="21"/>
+        </w:rPr>
+        <w:t>struct</w:t>
+      </w:r>
+      <w:r>
+        <w:rPr>
+          <w:rFonts w:ascii="Consolas" w:eastAsia="宋体" w:hAnsi="Consolas" w:cs="宋体"/>
+          <w:color w:val="D4D4D4"/>
+          <w:kern w:val="0"/>
+          <w:sz w:val="21"/>
+          <w:szCs w:val="21"/>
+        </w:rPr>
+        <w:t> student *</w:t>
+      </w:r>
+      <w:r>
+        <w:rPr>
+          <w:rFonts w:ascii="Consolas" w:eastAsia="宋体" w:hAnsi="Consolas" w:cs="宋体"/>
+          <w:color w:val="9CDCFE"/>
+          <w:kern w:val="0"/>
+          <w:sz w:val="21"/>
+          <w:szCs w:val="21"/>
+        </w:rPr>
+        <w:t>head</w:t>
+      </w:r>
+      <w:r>
+        <w:rPr>
+          <w:rFonts w:ascii="Consolas" w:eastAsia="宋体" w:hAnsi="Consolas" w:cs="宋体"/>
+          <w:color w:val="D4D4D4"/>
+          <w:kern w:val="0"/>
+          <w:sz w:val="21"/>
+          <w:szCs w:val="21"/>
+        </w:rPr>
+        <w:t>);</w:t>
+      </w:r>
+    </w:p>
+    <w:p>
+      <w:pPr>
+        <w:widowControl/>
+        <w:shd w:val="clear" w:color="auto" w:fill="1E1E1E"/>
+        <w:spacing w:line="285" w:lineRule="atLeast"/>
+        <w:jc w:val="left"/>
+        <w:rPr>
+          <w:rFonts w:ascii="Consolas" w:eastAsia="宋体" w:hAnsi="Consolas" w:cs="宋体"/>
+          <w:color w:val="D4D4D4"/>
+          <w:kern w:val="0"/>
+          <w:sz w:val="21"/>
+          <w:szCs w:val="21"/>
+        </w:rPr>
+      </w:pPr>
+      <w:r>
+        <w:rPr>
+          <w:rFonts w:ascii="Consolas" w:eastAsia="宋体" w:hAnsi="Consolas" w:cs="宋体"/>
+          <w:color w:val="569CD6"/>
+          <w:kern w:val="0"/>
+          <w:sz w:val="21"/>
+          <w:szCs w:val="21"/>
+        </w:rPr>
+        <w:t>struct</w:t>
+      </w:r>
+      <w:r>
+        <w:rPr>
+          <w:rFonts w:ascii="Consolas" w:eastAsia="宋体" w:hAnsi="Consolas" w:cs="宋体"/>
+          <w:color w:val="D4D4D4"/>
+          <w:kern w:val="0"/>
+          <w:sz w:val="21"/>
+          <w:szCs w:val="21"/>
+        </w:rPr>
+        <w:t> student *</w:t>
+      </w:r>
+      <w:r>
+        <w:rPr>
+          <w:rFonts w:ascii="Consolas" w:eastAsia="宋体" w:hAnsi="Consolas" w:cs="宋体"/>
+          <w:color w:val="DCDCAA"/>
+          <w:kern w:val="0"/>
+          <w:sz w:val="21"/>
+          <w:szCs w:val="21"/>
+        </w:rPr>
+        <w:t>append</w:t>
+      </w:r>
+      <w:r>
+        <w:rPr>
+          <w:rFonts w:ascii="Consolas" w:eastAsia="宋体" w:hAnsi="Consolas" w:cs="宋体"/>
+          <w:color w:val="D4D4D4"/>
+          <w:kern w:val="0"/>
+          <w:sz w:val="21"/>
+          <w:szCs w:val="21"/>
+        </w:rPr>
+        <w:t>(</w:t>
+      </w:r>
+      <w:r>
+        <w:rPr>
+          <w:rFonts w:ascii="Consolas" w:eastAsia="宋体" w:hAnsi="Consolas" w:cs="宋体"/>
+          <w:color w:val="569CD6"/>
+          <w:kern w:val="0"/>
+          <w:sz w:val="21"/>
+          <w:szCs w:val="21"/>
+        </w:rPr>
+        <w:t>struct</w:t>
+      </w:r>
+      <w:r>
+        <w:rPr>
+          <w:rFonts w:ascii="Consolas" w:eastAsia="宋体" w:hAnsi="Consolas" w:cs="宋体"/>
+          <w:color w:val="D4D4D4"/>
+          <w:kern w:val="0"/>
+          <w:sz w:val="21"/>
+          <w:szCs w:val="21"/>
+        </w:rPr>
+        <w:t> student *</w:t>
+      </w:r>
+      <w:r>
+        <w:rPr>
+          <w:rFonts w:ascii="Consolas" w:eastAsia="宋体" w:hAnsi="Consolas" w:cs="宋体"/>
+          <w:color w:val="9CDCFE"/>
+          <w:kern w:val="0"/>
+          <w:sz w:val="21"/>
+          <w:szCs w:val="21"/>
+        </w:rPr>
+        <w:t>head</w:t>
+      </w:r>
+      <w:r>
+        <w:rPr>
+          <w:rFonts w:ascii="Consolas" w:eastAsia="宋体" w:hAnsi="Consolas" w:cs="宋体"/>
+          <w:color w:val="D4D4D4"/>
+          <w:kern w:val="0"/>
+          <w:sz w:val="21"/>
+          <w:szCs w:val="21"/>
+        </w:rPr>
+        <w:t>);</w:t>
+      </w:r>
+    </w:p>
+    <w:p>
+      <w:pPr>
+        <w:widowControl/>
+        <w:shd w:val="clear" w:color="auto" w:fill="1E1E1E"/>
+        <w:spacing w:line="285" w:lineRule="atLeast"/>
+        <w:jc w:val="left"/>
+        <w:rPr>
+          <w:rFonts w:ascii="Consolas" w:eastAsia="宋体" w:hAnsi="Consolas" w:cs="宋体"/>
+          <w:color w:val="D4D4D4"/>
+          <w:kern w:val="0"/>
+          <w:sz w:val="21"/>
+          <w:szCs w:val="21"/>
+        </w:rPr>
+      </w:pPr>
+      <w:r>
+        <w:rPr>
+          <w:rFonts w:ascii="Consolas" w:eastAsia="宋体" w:hAnsi="Consolas" w:cs="宋体"/>
+          <w:color w:val="569CD6"/>
+          <w:kern w:val="0"/>
+          <w:sz w:val="21"/>
+          <w:szCs w:val="21"/>
+        </w:rPr>
+        <w:t>struct</w:t>
+      </w:r>
+      <w:r>
+        <w:rPr>
+          <w:rFonts w:ascii="Consolas" w:eastAsia="宋体" w:hAnsi="Consolas" w:cs="宋体"/>
+          <w:color w:val="D4D4D4"/>
+          <w:kern w:val="0"/>
+          <w:sz w:val="21"/>
+          <w:szCs w:val="21"/>
+        </w:rPr>
+        <w:t> student *</w:t>
+      </w:r>
+      <w:r>
+        <w:rPr>
+          <w:rFonts w:ascii="Consolas" w:eastAsia="宋体" w:hAnsi="Consolas" w:cs="宋体"/>
+          <w:color w:val="DCDCAA"/>
+          <w:kern w:val="0"/>
+          <w:sz w:val="21"/>
+          <w:szCs w:val="21"/>
+        </w:rPr>
+        <w:t>del</w:t>
+      </w:r>
+      <w:r>
+        <w:rPr>
+          <w:rFonts w:ascii="Consolas" w:eastAsia="宋体" w:hAnsi="Consolas" w:cs="宋体"/>
+          <w:color w:val="D4D4D4"/>
+          <w:kern w:val="0"/>
+          <w:sz w:val="21"/>
+          <w:szCs w:val="21"/>
+        </w:rPr>
+        <w:t>(</w:t>
+      </w:r>
+      <w:r>
+        <w:rPr>
+          <w:rFonts w:ascii="Consolas" w:eastAsia="宋体" w:hAnsi="Consolas" w:cs="宋体"/>
+          <w:color w:val="569CD6"/>
+          <w:kern w:val="0"/>
+          <w:sz w:val="21"/>
+          <w:szCs w:val="21"/>
+        </w:rPr>
+        <w:t>struct</w:t>
+      </w:r>
+      <w:r>
+        <w:rPr>
+          <w:rFonts w:ascii="Consolas" w:eastAsia="宋体" w:hAnsi="Consolas" w:cs="宋体"/>
+          <w:color w:val="D4D4D4"/>
+          <w:kern w:val="0"/>
+          <w:sz w:val="21"/>
+          <w:szCs w:val="21"/>
+        </w:rPr>
+        <w:t> student *</w:t>
+      </w:r>
+      <w:r>
+        <w:rPr>
+          <w:rFonts w:ascii="Consolas" w:eastAsia="宋体" w:hAnsi="Consolas" w:cs="宋体"/>
+          <w:color w:val="9CDCFE"/>
+          <w:kern w:val="0"/>
+          <w:sz w:val="21"/>
+          <w:szCs w:val="21"/>
+        </w:rPr>
+        <w:t>head</w:t>
+      </w:r>
+      <w:r>
+        <w:rPr>
+          <w:rFonts w:ascii="Consolas" w:eastAsia="宋体" w:hAnsi="Consolas" w:cs="宋体"/>
+          <w:color w:val="D4D4D4"/>
+          <w:kern w:val="0"/>
+          <w:sz w:val="21"/>
+          <w:szCs w:val="21"/>
+        </w:rPr>
+        <w:t>);</w:t>
+      </w:r>
+    </w:p>
+    <w:p>
+      <w:pPr>
+        <w:widowControl/>
+        <w:shd w:val="clear" w:color="auto" w:fill="1E1E1E"/>
+        <w:spacing w:line="285" w:lineRule="atLeast"/>
+        <w:jc w:val="left"/>
+        <w:rPr>
+          <w:rFonts w:ascii="Consolas" w:eastAsia="宋体" w:hAnsi="Consolas" w:cs="宋体"/>
+          <w:color w:val="D4D4D4"/>
+          <w:kern w:val="0"/>
+          <w:sz w:val="21"/>
+          <w:szCs w:val="21"/>
+        </w:rPr>
+      </w:pPr>
+      <w:r>
+        <w:rPr>
+          <w:rFonts w:ascii="Consolas" w:eastAsia="宋体" w:hAnsi="Consolas" w:cs="宋体"/>
+          <w:color w:val="569CD6"/>
+          <w:kern w:val="0"/>
+          <w:sz w:val="21"/>
+          <w:szCs w:val="21"/>
+        </w:rPr>
+        <w:t>void</w:t>
+      </w:r>
+      <w:r>
+        <w:rPr>
+          <w:rFonts w:ascii="Consolas" w:eastAsia="宋体" w:hAnsi="Consolas" w:cs="宋体"/>
+          <w:color w:val="D4D4D4"/>
+          <w:kern w:val="0"/>
+          <w:sz w:val="21"/>
+          <w:szCs w:val="21"/>
+        </w:rPr>
+        <w:t> </w:t>
+      </w:r>
+      <w:r>
+        <w:rPr>
+          <w:rFonts w:ascii="Consolas" w:eastAsia="宋体" w:hAnsi="Consolas" w:cs="宋体"/>
+          <w:color w:val="DCDCAA"/>
+          <w:kern w:val="0"/>
+          <w:sz w:val="21"/>
+          <w:szCs w:val="21"/>
+        </w:rPr>
+        <w:t>searchByName</w:t>
+      </w:r>
+      <w:r>
+        <w:rPr>
+          <w:rFonts w:ascii="Consolas" w:eastAsia="宋体" w:hAnsi="Consolas" w:cs="宋体"/>
+          <w:color w:val="D4D4D4"/>
+          <w:kern w:val="0"/>
+          <w:sz w:val="21"/>
+          <w:szCs w:val="21"/>
+        </w:rPr>
+        <w:t>(</w:t>
+      </w:r>
+      <w:r>
+        <w:rPr>
+          <w:rFonts w:ascii="Consolas" w:eastAsia="宋体" w:hAnsi="Consolas" w:cs="宋体"/>
+          <w:color w:val="569CD6"/>
+          <w:kern w:val="0"/>
+          <w:sz w:val="21"/>
+          <w:szCs w:val="21"/>
+        </w:rPr>
+        <w:t>struct</w:t>
+      </w:r>
+      <w:r>
+        <w:rPr>
+          <w:rFonts w:ascii="Consolas" w:eastAsia="宋体" w:hAnsi="Consolas" w:cs="宋体"/>
+          <w:color w:val="D4D4D4"/>
+          <w:kern w:val="0"/>
+          <w:sz w:val="21"/>
+          <w:szCs w:val="21"/>
+        </w:rPr>
+        <w:t> student *</w:t>
+      </w:r>
+      <w:r>
+        <w:rPr>
+          <w:rFonts w:ascii="Consolas" w:eastAsia="宋体" w:hAnsi="Consolas" w:cs="宋体"/>
+          <w:color w:val="9CDCFE"/>
+          <w:kern w:val="0"/>
+          <w:sz w:val="21"/>
+          <w:szCs w:val="21"/>
+        </w:rPr>
+        <w:t>head</w:t>
+      </w:r>
+      <w:r>
+        <w:rPr>
+          <w:rFonts w:ascii="Consolas" w:eastAsia="宋体" w:hAnsi="Consolas" w:cs="宋体"/>
+          <w:color w:val="D4D4D4"/>
+          <w:kern w:val="0"/>
+          <w:sz w:val="21"/>
+          <w:szCs w:val="21"/>
+        </w:rPr>
+        <w:t>);</w:t>
+      </w:r>
+    </w:p>
+    <w:p>
+      <w:pPr>
+        <w:widowControl/>
+        <w:shd w:val="clear" w:color="auto" w:fill="1E1E1E"/>
+        <w:spacing w:line="285" w:lineRule="atLeast"/>
+        <w:jc w:val="left"/>
+        <w:rPr>
+          <w:rFonts w:ascii="Consolas" w:eastAsia="宋体" w:hAnsi="Consolas" w:cs="宋体"/>
+          <w:color w:val="D4D4D4"/>
+          <w:kern w:val="0"/>
+          <w:sz w:val="21"/>
+          <w:szCs w:val="21"/>
+        </w:rPr>
+      </w:pPr>
+      <w:r>
+        <w:rPr>
+          <w:rFonts w:ascii="Consolas" w:eastAsia="宋体" w:hAnsi="Consolas" w:cs="宋体"/>
+          <w:color w:val="569CD6"/>
+          <w:kern w:val="0"/>
+          <w:sz w:val="21"/>
+          <w:szCs w:val="21"/>
+        </w:rPr>
+        <w:t>void</w:t>
+      </w:r>
+      <w:r>
+        <w:rPr>
+          <w:rFonts w:ascii="Consolas" w:eastAsia="宋体" w:hAnsi="Consolas" w:cs="宋体"/>
+          <w:color w:val="D4D4D4"/>
+          <w:kern w:val="0"/>
+          <w:sz w:val="21"/>
+          <w:szCs w:val="21"/>
+        </w:rPr>
+        <w:t> </w:t>
+      </w:r>
+      <w:r>
+        <w:rPr>
+          <w:rFonts w:ascii="Consolas" w:eastAsia="宋体" w:hAnsi="Consolas" w:cs="宋体"/>
+          <w:color w:val="DCDCAA"/>
+          <w:kern w:val="0"/>
+          <w:sz w:val="21"/>
+          <w:szCs w:val="21"/>
+        </w:rPr>
+        <w:t>searchByArea</w:t>
+      </w:r>
+      <w:r>
+        <w:rPr>
+          <w:rFonts w:ascii="Consolas" w:eastAsia="宋体" w:hAnsi="Consolas" w:cs="宋体"/>
+          <w:color w:val="D4D4D4"/>
+          <w:kern w:val="0"/>
+          <w:sz w:val="21"/>
+          <w:szCs w:val="21"/>
+        </w:rPr>
+        <w:t>(</w:t>
+      </w:r>
+      <w:r>
+        <w:rPr>
+          <w:rFonts w:ascii="Consolas" w:eastAsia="宋体" w:hAnsi="Consolas" w:cs="宋体"/>
+          <w:color w:val="569CD6"/>
+          <w:kern w:val="0"/>
+          <w:sz w:val="21"/>
+          <w:szCs w:val="21"/>
+        </w:rPr>
+        <w:t>struct</w:t>
+      </w:r>
+      <w:r>
+        <w:rPr>
+          <w:rFonts w:ascii="Consolas" w:eastAsia="宋体" w:hAnsi="Consolas" w:cs="宋体"/>
+          <w:color w:val="D4D4D4"/>
+          <w:kern w:val="0"/>
+          <w:sz w:val="21"/>
+          <w:szCs w:val="21"/>
+        </w:rPr>
+        <w:t> student *</w:t>
+      </w:r>
+      <w:r>
+        <w:rPr>
+          <w:rFonts w:ascii="Consolas" w:eastAsia="宋体" w:hAnsi="Consolas" w:cs="宋体"/>
+          <w:color w:val="9CDCFE"/>
+          <w:kern w:val="0"/>
+          <w:sz w:val="21"/>
+          <w:szCs w:val="21"/>
+        </w:rPr>
+        <w:t>head</w:t>
+      </w:r>
+      <w:r>
+        <w:rPr>
+          <w:rFonts w:ascii="Consolas" w:eastAsia="宋体" w:hAnsi="Consolas" w:cs="宋体"/>
+          <w:color w:val="D4D4D4"/>
+          <w:kern w:val="0"/>
+          <w:sz w:val="21"/>
+          <w:szCs w:val="21"/>
+        </w:rPr>
+        <w:t>);</w:t>
+      </w:r>
+    </w:p>
+    <w:p>
+      <w:pPr>
+        <w:widowControl/>
+        <w:shd w:val="clear" w:color="auto" w:fill="1E1E1E"/>
+        <w:spacing w:line="285" w:lineRule="atLeast"/>
+        <w:jc w:val="left"/>
+        <w:rPr>
+          <w:rFonts w:ascii="Consolas" w:eastAsia="宋体" w:hAnsi="Consolas" w:cs="宋体"/>
+          <w:color w:val="D4D4D4"/>
+          <w:kern w:val="0"/>
+          <w:sz w:val="21"/>
+          <w:szCs w:val="21"/>
+        </w:rPr>
+      </w:pPr>
+      <w:r>
+        <w:rPr>
+          <w:rFonts w:ascii="Consolas" w:eastAsia="宋体" w:hAnsi="Consolas" w:cs="宋体"/>
+          <w:color w:val="569CD6"/>
+          <w:kern w:val="0"/>
+          <w:sz w:val="21"/>
+          <w:szCs w:val="21"/>
+        </w:rPr>
+        <w:t>void</w:t>
+      </w:r>
+      <w:r>
+        <w:rPr>
+          <w:rFonts w:ascii="Consolas" w:eastAsia="宋体" w:hAnsi="Consolas" w:cs="宋体"/>
+          <w:color w:val="D4D4D4"/>
+          <w:kern w:val="0"/>
+          <w:sz w:val="21"/>
+          <w:szCs w:val="21"/>
+        </w:rPr>
+        <w:t> </w:t>
+      </w:r>
+      <w:r>
+        <w:rPr>
+          <w:rFonts w:ascii="Consolas" w:eastAsia="宋体" w:hAnsi="Consolas" w:cs="宋体"/>
+          <w:color w:val="DCDCAA"/>
+          <w:kern w:val="0"/>
+          <w:sz w:val="21"/>
+          <w:szCs w:val="21"/>
+        </w:rPr>
+        <w:t>saveToFile</w:t>
+      </w:r>
+      <w:r>
+        <w:rPr>
+          <w:rFonts w:ascii="Consolas" w:eastAsia="宋体" w:hAnsi="Consolas" w:cs="宋体"/>
+          <w:color w:val="D4D4D4"/>
+          <w:kern w:val="0"/>
+          <w:sz w:val="21"/>
+          <w:szCs w:val="21"/>
+        </w:rPr>
+        <w:t>(</w:t>
+      </w:r>
+      <w:r>
+        <w:rPr>
+          <w:rFonts w:ascii="Consolas" w:eastAsia="宋体" w:hAnsi="Consolas" w:cs="宋体"/>
+          <w:color w:val="569CD6"/>
+          <w:kern w:val="0"/>
+          <w:sz w:val="21"/>
+          <w:szCs w:val="21"/>
+        </w:rPr>
+        <w:t>struct</w:t>
+      </w:r>
+      <w:r>
+        <w:rPr>
+          <w:rFonts w:ascii="Consolas" w:eastAsia="宋体" w:hAnsi="Consolas" w:cs="宋体"/>
+          <w:color w:val="D4D4D4"/>
+          <w:kern w:val="0"/>
+          <w:sz w:val="21"/>
+          <w:szCs w:val="21"/>
+        </w:rPr>
+        <w:t> student *</w:t>
+      </w:r>
+      <w:r>
+        <w:rPr>
+          <w:rFonts w:ascii="Consolas" w:eastAsia="宋体" w:hAnsi="Consolas" w:cs="宋体"/>
+          <w:color w:val="9CDCFE"/>
+          <w:kern w:val="0"/>
+          <w:sz w:val="21"/>
+          <w:szCs w:val="21"/>
+        </w:rPr>
+        <w:t>head</w:t>
+      </w:r>
+      <w:r>
+        <w:rPr>
+          <w:rFonts w:ascii="Consolas" w:eastAsia="宋体" w:hAnsi="Consolas" w:cs="宋体"/>
+          <w:color w:val="D4D4D4"/>
+          <w:kern w:val="0"/>
+          <w:sz w:val="21"/>
+          <w:szCs w:val="21"/>
+        </w:rPr>
+        <w:t>, </w:t>
+      </w:r>
+      <w:r>
+        <w:rPr>
+          <w:rFonts w:ascii="Consolas" w:eastAsia="宋体" w:hAnsi="Consolas" w:cs="宋体"/>
+          <w:color w:val="569CD6"/>
+          <w:kern w:val="0"/>
+          <w:sz w:val="21"/>
+          <w:szCs w:val="21"/>
+        </w:rPr>
+        <w:t>const</w:t>
+      </w:r>
+      <w:r>
+        <w:rPr>
+          <w:rFonts w:ascii="Consolas" w:eastAsia="宋体" w:hAnsi="Consolas" w:cs="宋体"/>
+          <w:color w:val="D4D4D4"/>
+          <w:kern w:val="0"/>
+          <w:sz w:val="21"/>
+          <w:szCs w:val="21"/>
+        </w:rPr>
+        <w:t> </w:t>
+      </w:r>
+      <w:r>
+        <w:rPr>
+          <w:rFonts w:ascii="Consolas" w:eastAsia="宋体" w:hAnsi="Consolas" w:cs="宋体"/>
+          <w:color w:val="569CD6"/>
+          <w:kern w:val="0"/>
+          <w:sz w:val="21"/>
+          <w:szCs w:val="21"/>
+        </w:rPr>
+        <w:t>char</w:t>
+      </w:r>
+      <w:r>
+        <w:rPr>
+          <w:rFonts w:ascii="Consolas" w:eastAsia="宋体" w:hAnsi="Consolas" w:cs="宋体"/>
+          <w:color w:val="D4D4D4"/>
+          <w:kern w:val="0"/>
+          <w:sz w:val="21"/>
+          <w:szCs w:val="21"/>
+        </w:rPr>
+        <w:t> *</w:t>
+      </w:r>
+      <w:r>
+        <w:rPr>
+          <w:rFonts w:ascii="Consolas" w:eastAsia="宋体" w:hAnsi="Consolas" w:cs="宋体"/>
+          <w:color w:val="9CDCFE"/>
+          <w:kern w:val="0"/>
+          <w:sz w:val="21"/>
+          <w:szCs w:val="21"/>
+        </w:rPr>
+        <w:t>filename</w:t>
+      </w:r>
+      <w:r>
+        <w:rPr>
+          <w:rFonts w:ascii="Consolas" w:eastAsia="宋体" w:hAnsi="Consolas" w:cs="宋体"/>
+          <w:color w:val="D4D4D4"/>
+          <w:kern w:val="0"/>
+          <w:sz w:val="21"/>
+          <w:szCs w:val="21"/>
+        </w:rPr>
+        <w:t>);</w:t>
+      </w:r>
+    </w:p>
+    <w:p>
+      <w:pPr>
+        <w:widowControl/>
+        <w:shd w:val="clear" w:color="auto" w:fill="1E1E1E"/>
+        <w:spacing w:line="285" w:lineRule="atLeast"/>
+        <w:jc w:val="left"/>
+        <w:rPr>
+          <w:rFonts w:ascii="Consolas" w:eastAsia="宋体" w:hAnsi="Consolas" w:cs="宋体"/>
+          <w:color w:val="D4D4D4"/>
+          <w:kern w:val="0"/>
+          <w:sz w:val="21"/>
+          <w:szCs w:val="21"/>
+        </w:rPr>
+      </w:pPr>
+      <w:r>
+        <w:rPr>
+          <w:rFonts w:ascii="Consolas" w:eastAsia="宋体" w:hAnsi="Consolas" w:cs="宋体"/>
+          <w:color w:val="569CD6"/>
+          <w:kern w:val="0"/>
+          <w:sz w:val="21"/>
+          <w:szCs w:val="21"/>
+        </w:rPr>
+        <w:t>void</w:t>
+      </w:r>
+      <w:r>
+        <w:rPr>
+          <w:rFonts w:ascii="Consolas" w:eastAsia="宋体" w:hAnsi="Consolas" w:cs="宋体"/>
+          <w:color w:val="D4D4D4"/>
+          <w:kern w:val="0"/>
+          <w:sz w:val="21"/>
+          <w:szCs w:val="21"/>
+        </w:rPr>
+        <w:t> </w:t>
+      </w:r>
+      <w:r>
+        <w:rPr>
+          <w:rFonts w:ascii="Consolas" w:eastAsia="宋体" w:hAnsi="Consolas" w:cs="宋体"/>
+          <w:color w:val="DCDCAA"/>
+          <w:kern w:val="0"/>
+          <w:sz w:val="21"/>
+          <w:szCs w:val="21"/>
+        </w:rPr>
+        <w:t>readFromFile</w:t>
+      </w:r>
+      <w:r>
+        <w:rPr>
+          <w:rFonts w:ascii="Consolas" w:eastAsia="宋体" w:hAnsi="Consolas" w:cs="宋体"/>
+          <w:color w:val="D4D4D4"/>
+          <w:kern w:val="0"/>
+          <w:sz w:val="21"/>
+          <w:szCs w:val="21"/>
+        </w:rPr>
+        <w:t>(</w:t>
+      </w:r>
+      <w:r>
+        <w:rPr>
+          <w:rFonts w:ascii="Consolas" w:eastAsia="宋体" w:hAnsi="Consolas" w:cs="宋体"/>
+          <w:color w:val="569CD6"/>
+          <w:kern w:val="0"/>
+          <w:sz w:val="21"/>
+          <w:szCs w:val="21"/>
+        </w:rPr>
+        <w:t>struct</w:t>
+      </w:r>
+      <w:r>
+        <w:rPr>
+          <w:rFonts w:ascii="Consolas" w:eastAsia="宋体" w:hAnsi="Consolas" w:cs="宋体"/>
+          <w:color w:val="D4D4D4"/>
+          <w:kern w:val="0"/>
+          <w:sz w:val="21"/>
+          <w:szCs w:val="21"/>
+        </w:rPr>
+        <w:t> student *</w:t>
+      </w:r>
+      <w:r>
+        <w:rPr>
+          <w:rFonts w:ascii="Consolas" w:eastAsia="宋体" w:hAnsi="Consolas" w:cs="宋体"/>
+          <w:color w:val="9CDCFE"/>
+          <w:kern w:val="0"/>
+          <w:sz w:val="21"/>
+          <w:szCs w:val="21"/>
+        </w:rPr>
+        <w:t>head</w:t>
+      </w:r>
+      <w:r>
+        <w:rPr>
+          <w:rFonts w:ascii="Consolas" w:eastAsia="宋体" w:hAnsi="Consolas" w:cs="宋体"/>
+          <w:color w:val="D4D4D4"/>
+          <w:kern w:val="0"/>
+          <w:sz w:val="21"/>
+          <w:szCs w:val="21"/>
+        </w:rPr>
+        <w:t>, </w:t>
+      </w:r>
+      <w:r>
+        <w:rPr>
+          <w:rFonts w:ascii="Consolas" w:eastAsia="宋体" w:hAnsi="Consolas" w:cs="宋体"/>
+          <w:color w:val="569CD6"/>
+          <w:kern w:val="0"/>
+          <w:sz w:val="21"/>
+          <w:szCs w:val="21"/>
+        </w:rPr>
+        <w:t>const</w:t>
+      </w:r>
+      <w:r>
+        <w:rPr>
+          <w:rFonts w:ascii="Consolas" w:eastAsia="宋体" w:hAnsi="Consolas" w:cs="宋体"/>
+          <w:color w:val="D4D4D4"/>
+          <w:kern w:val="0"/>
+          <w:sz w:val="21"/>
+          <w:szCs w:val="21"/>
+        </w:rPr>
+        <w:t> </w:t>
+      </w:r>
+      <w:r>
+        <w:rPr>
+          <w:rFonts w:ascii="Consolas" w:eastAsia="宋体" w:hAnsi="Consolas" w:cs="宋体"/>
+          <w:color w:val="569CD6"/>
+          <w:kern w:val="0"/>
+          <w:sz w:val="21"/>
+          <w:szCs w:val="21"/>
+        </w:rPr>
+        <w:t>char</w:t>
+      </w:r>
+      <w:r>
+        <w:rPr>
+          <w:rFonts w:ascii="Consolas" w:eastAsia="宋体" w:hAnsi="Consolas" w:cs="宋体"/>
+          <w:color w:val="D4D4D4"/>
+          <w:kern w:val="0"/>
+          <w:sz w:val="21"/>
+          <w:szCs w:val="21"/>
+        </w:rPr>
+        <w:t> *</w:t>
+      </w:r>
+      <w:r>
+        <w:rPr>
+          <w:rFonts w:ascii="Consolas" w:eastAsia="宋体" w:hAnsi="Consolas" w:cs="宋体"/>
+          <w:color w:val="9CDCFE"/>
+          <w:kern w:val="0"/>
+          <w:sz w:val="21"/>
+          <w:szCs w:val="21"/>
+        </w:rPr>
+        <w:t>filename</w:t>
+      </w:r>
+      <w:r>
+        <w:rPr>
+          <w:rFonts w:ascii="Consolas" w:eastAsia="宋体" w:hAnsi="Consolas" w:cs="宋体"/>
+          <w:color w:val="D4D4D4"/>
+          <w:kern w:val="0"/>
+          <w:sz w:val="21"/>
+          <w:szCs w:val="21"/>
+        </w:rPr>
+        <w:t>);</w:t>
+      </w:r>
+    </w:p>
+    <w:p>
+      <w:pPr>
+        <w:spacing w:beforeLines="30" w:before="93" w:line="300" w:lineRule="auto"/>
+        <w:ind w:firstLineChars="200" w:firstLine="480"/>
+        <w:rPr>
+          <w:rFonts w:ascii="Times New Roman" w:eastAsia="宋体" w:hAnsi="Times New Roman" w:cs="Times New Roman" w:hint="eastAsia"/>
         </w:rPr>
       </w:pPr>
     </w:p>
@@ -5280,6 +7562,7 @@
         <w:rPr>
           <w:rFonts w:ascii="Times New Roman" w:eastAsia="宋体" w:hAnsi="Times New Roman" w:cs="Times New Roman"/>
         </w:rPr>
+        <w:lastRenderedPageBreak/>
         <w:br w:type="page"/>
       </w:r>
     </w:p>
@@ -5294,9 +7577,9 @@
           <w:rFonts w:ascii="Times New Roman" w:eastAsia="宋体" w:hAnsi="Times New Roman" w:cs="Times New Roman"/>
         </w:rPr>
       </w:pPr>
-      <w:bookmarkStart w:id="26" w:name="_Toc27579455"/>
-      <w:bookmarkStart w:id="27" w:name="_Toc27579826"/>
-      <w:bookmarkStart w:id="28" w:name="_Toc27580305"/>
+      <w:bookmarkStart w:id="25" w:name="_Toc27579455"/>
+      <w:bookmarkStart w:id="26" w:name="_Toc27579826"/>
+      <w:bookmarkStart w:id="27" w:name="_Toc27580305"/>
       <w:r>
         <w:rPr>
           <w:rFonts w:ascii="Times New Roman" w:eastAsia="宋体" w:hAnsi="Times New Roman" w:cs="Times New Roman"/>
@@ -5316,41 +7599,41 @@
         </w:rPr>
         <w:t>系统实现</w:t>
       </w:r>
+      <w:bookmarkEnd w:id="25"/>
       <w:bookmarkEnd w:id="26"/>
       <w:bookmarkEnd w:id="27"/>
+    </w:p>
+    <w:p>
+      <w:pPr>
+        <w:pStyle w:val="20"/>
+        <w:rPr>
+          <w:rFonts w:ascii="Times New Roman" w:eastAsia="宋体" w:hAnsi="Times New Roman" w:cs="Times New Roman"/>
+        </w:rPr>
+      </w:pPr>
+      <w:bookmarkStart w:id="28" w:name="_Toc27579456"/>
+      <w:bookmarkStart w:id="29" w:name="_Toc27579827"/>
+      <w:bookmarkStart w:id="30" w:name="_Toc27580306"/>
+      <w:r>
+        <w:rPr>
+          <w:rFonts w:ascii="Times New Roman" w:eastAsia="宋体" w:hAnsi="Times New Roman" w:cs="Times New Roman"/>
+        </w:rPr>
+        <w:t>4.1</w:t>
+      </w:r>
+      <w:r>
+        <w:rPr>
+          <w:rFonts w:ascii="Times New Roman" w:eastAsia="宋体" w:hAnsi="Times New Roman" w:cs="Times New Roman"/>
+        </w:rPr>
+        <w:t xml:space="preserve"> </w:t>
+      </w:r>
+      <w:r>
+        <w:rPr>
+          <w:rFonts w:ascii="Times New Roman" w:eastAsia="宋体" w:hAnsi="Times New Roman" w:cs="Times New Roman"/>
+        </w:rPr>
+        <w:t>主函数</w:t>
+      </w:r>
       <w:bookmarkEnd w:id="28"/>
-    </w:p>
-    <w:p>
-      <w:pPr>
-        <w:pStyle w:val="20"/>
-        <w:rPr>
-          <w:rFonts w:ascii="Times New Roman" w:eastAsia="宋体" w:hAnsi="Times New Roman" w:cs="Times New Roman"/>
-        </w:rPr>
-      </w:pPr>
-      <w:bookmarkStart w:id="29" w:name="_Toc27579456"/>
-      <w:bookmarkStart w:id="30" w:name="_Toc27579827"/>
-      <w:bookmarkStart w:id="31" w:name="_Toc27580306"/>
-      <w:r>
-        <w:rPr>
-          <w:rFonts w:ascii="Times New Roman" w:eastAsia="宋体" w:hAnsi="Times New Roman" w:cs="Times New Roman"/>
-        </w:rPr>
-        <w:t>4.1</w:t>
-      </w:r>
-      <w:r>
-        <w:rPr>
-          <w:rFonts w:ascii="Times New Roman" w:eastAsia="宋体" w:hAnsi="Times New Roman" w:cs="Times New Roman"/>
-        </w:rPr>
-        <w:t xml:space="preserve"> </w:t>
-      </w:r>
-      <w:r>
-        <w:rPr>
-          <w:rFonts w:ascii="Times New Roman" w:eastAsia="宋体" w:hAnsi="Times New Roman" w:cs="Times New Roman"/>
-        </w:rPr>
-        <w:t>主函数</w:t>
-      </w:r>
       <w:bookmarkEnd w:id="29"/>
       <w:bookmarkEnd w:id="30"/>
-      <w:bookmarkEnd w:id="31"/>
     </w:p>
     <w:p>
       <w:pPr>
@@ -5396,7 +7679,7 @@
                     </pic:cNvPicPr>
                   </pic:nvPicPr>
                   <pic:blipFill>
-                    <a:blip r:embed="rId12" cstate="print">
+                    <a:blip r:embed="rId13" cstate="print">
                       <a:extLst>
                         <a:ext uri="{28A0092B-C50C-407E-A947-70E740481C1C}">
                           <a14:useLocalDpi xmlns:a14="http://schemas.microsoft.com/office/drawing/2010/main" val="0"/>
@@ -5454,2001 +7737,3221 @@
     </w:p>
     <w:p>
       <w:pPr>
-        <w:widowControl/>
-        <w:shd w:val="clear" w:color="auto" w:fill="1E1E1E"/>
-        <w:spacing w:line="285" w:lineRule="atLeast"/>
-        <w:jc w:val="left"/>
-        <w:rPr>
-          <w:rFonts w:ascii="Consolas" w:eastAsia="宋体" w:hAnsi="Consolas" w:cs="宋体"/>
-          <w:color w:val="D4D4D4"/>
-          <w:kern w:val="0"/>
-          <w:sz w:val="21"/>
-          <w:szCs w:val="21"/>
-        </w:rPr>
-      </w:pPr>
-      <w:r>
-        <w:rPr>
-          <w:rFonts w:ascii="Consolas" w:eastAsia="宋体" w:hAnsi="Consolas" w:cs="宋体"/>
-          <w:color w:val="569CD6"/>
-          <w:kern w:val="0"/>
-          <w:sz w:val="21"/>
-          <w:szCs w:val="21"/>
-        </w:rPr>
-        <w:t>int</w:t>
-      </w:r>
-      <w:r>
-        <w:rPr>
-          <w:rFonts w:ascii="Consolas" w:eastAsia="宋体" w:hAnsi="Consolas" w:cs="宋体"/>
-          <w:color w:val="D4D4D4"/>
-          <w:kern w:val="0"/>
-          <w:sz w:val="21"/>
-          <w:szCs w:val="21"/>
-        </w:rPr>
-        <w:t> </w:t>
-      </w:r>
-      <w:r>
-        <w:rPr>
-          <w:rFonts w:ascii="Consolas" w:eastAsia="宋体" w:hAnsi="Consolas" w:cs="宋体"/>
-          <w:color w:val="DCDCAA"/>
-          <w:kern w:val="0"/>
-          <w:sz w:val="21"/>
-          <w:szCs w:val="21"/>
-        </w:rPr>
-        <w:t>main</w:t>
-      </w:r>
-      <w:r>
-        <w:rPr>
-          <w:rFonts w:ascii="Consolas" w:eastAsia="宋体" w:hAnsi="Consolas" w:cs="宋体"/>
-          <w:color w:val="D4D4D4"/>
-          <w:kern w:val="0"/>
-          <w:sz w:val="21"/>
-          <w:szCs w:val="21"/>
-        </w:rPr>
-        <w:t>()</w:t>
-      </w:r>
-    </w:p>
-    <w:p>
-      <w:pPr>
-        <w:widowControl/>
-        <w:shd w:val="clear" w:color="auto" w:fill="1E1E1E"/>
-        <w:spacing w:line="285" w:lineRule="atLeast"/>
-        <w:jc w:val="left"/>
-        <w:rPr>
-          <w:rFonts w:ascii="Consolas" w:eastAsia="宋体" w:hAnsi="Consolas" w:cs="宋体"/>
-          <w:color w:val="D4D4D4"/>
-          <w:kern w:val="0"/>
-          <w:sz w:val="21"/>
-          <w:szCs w:val="21"/>
-        </w:rPr>
-      </w:pPr>
-      <w:r>
-        <w:rPr>
-          <w:rFonts w:ascii="Consolas" w:eastAsia="宋体" w:hAnsi="Consolas" w:cs="宋体"/>
-          <w:color w:val="D4D4D4"/>
-          <w:kern w:val="0"/>
-          <w:sz w:val="21"/>
-          <w:szCs w:val="21"/>
+        <w:spacing w:beforeLines="30" w:before="93" w:line="300" w:lineRule="auto"/>
+        <w:ind w:firstLineChars="200" w:firstLine="480"/>
+        <w:rPr>
+          <w:rFonts w:ascii="Times New Roman" w:eastAsia="宋体" w:hAnsi="Times New Roman" w:cs="Times New Roman"/>
+        </w:rPr>
+      </w:pPr>
+      <w:r>
+        <w:rPr>
+          <w:rFonts w:ascii="Times New Roman" w:eastAsia="宋体" w:hAnsi="Times New Roman" w:cs="Times New Roman"/>
+        </w:rPr>
+        <w:t>int main()</w:t>
+      </w:r>
+    </w:p>
+    <w:p>
+      <w:pPr>
+        <w:spacing w:beforeLines="30" w:before="93" w:line="300" w:lineRule="auto"/>
+        <w:ind w:firstLineChars="200" w:firstLine="480"/>
+        <w:rPr>
+          <w:rFonts w:ascii="Times New Roman" w:eastAsia="宋体" w:hAnsi="Times New Roman" w:cs="Times New Roman"/>
+        </w:rPr>
+      </w:pPr>
+      <w:r>
+        <w:rPr>
+          <w:rFonts w:ascii="Times New Roman" w:eastAsia="宋体" w:hAnsi="Times New Roman" w:cs="Times New Roman"/>
         </w:rPr>
         <w:t>{</w:t>
       </w:r>
     </w:p>
     <w:p>
       <w:pPr>
-        <w:widowControl/>
-        <w:shd w:val="clear" w:color="auto" w:fill="1E1E1E"/>
-        <w:spacing w:line="285" w:lineRule="atLeast"/>
-        <w:jc w:val="left"/>
-        <w:rPr>
-          <w:rFonts w:ascii="Consolas" w:eastAsia="宋体" w:hAnsi="Consolas" w:cs="宋体"/>
-          <w:color w:val="D4D4D4"/>
-          <w:kern w:val="0"/>
-          <w:sz w:val="21"/>
-          <w:szCs w:val="21"/>
-        </w:rPr>
-      </w:pPr>
-      <w:r>
-        <w:rPr>
-          <w:rFonts w:ascii="Consolas" w:eastAsia="宋体" w:hAnsi="Consolas" w:cs="宋体"/>
-          <w:color w:val="D4D4D4"/>
-          <w:kern w:val="0"/>
-          <w:sz w:val="21"/>
-          <w:szCs w:val="21"/>
-        </w:rPr>
-        <w:t>    </w:t>
-      </w:r>
-      <w:r>
-        <w:rPr>
-          <w:rFonts w:ascii="Consolas" w:eastAsia="宋体" w:hAnsi="Consolas" w:cs="宋体"/>
-          <w:color w:val="569CD6"/>
-          <w:kern w:val="0"/>
-          <w:sz w:val="21"/>
-          <w:szCs w:val="21"/>
-        </w:rPr>
-        <w:t>struct</w:t>
-      </w:r>
-      <w:r>
-        <w:rPr>
-          <w:rFonts w:ascii="Consolas" w:eastAsia="宋体" w:hAnsi="Consolas" w:cs="宋体"/>
-          <w:color w:val="D4D4D4"/>
-          <w:kern w:val="0"/>
-          <w:sz w:val="21"/>
-          <w:szCs w:val="21"/>
-        </w:rPr>
-        <w:t> student *head = </w:t>
-      </w:r>
-      <w:r>
-        <w:rPr>
-          <w:rFonts w:ascii="Consolas" w:eastAsia="宋体" w:hAnsi="Consolas" w:cs="宋体"/>
-          <w:color w:val="569CD6"/>
-          <w:kern w:val="0"/>
-          <w:sz w:val="21"/>
-          <w:szCs w:val="21"/>
-        </w:rPr>
-        <w:t>NULL</w:t>
-      </w:r>
-      <w:r>
-        <w:rPr>
-          <w:rFonts w:ascii="Consolas" w:eastAsia="宋体" w:hAnsi="Consolas" w:cs="宋体"/>
-          <w:color w:val="D4D4D4"/>
-          <w:kern w:val="0"/>
-          <w:sz w:val="21"/>
-          <w:szCs w:val="21"/>
-        </w:rPr>
-        <w:t>;</w:t>
-      </w:r>
-    </w:p>
-    <w:p>
-      <w:pPr>
-        <w:widowControl/>
-        <w:shd w:val="clear" w:color="auto" w:fill="1E1E1E"/>
-        <w:spacing w:line="285" w:lineRule="atLeast"/>
-        <w:jc w:val="left"/>
-        <w:rPr>
-          <w:rFonts w:ascii="Consolas" w:eastAsia="宋体" w:hAnsi="Consolas" w:cs="宋体"/>
-          <w:color w:val="D4D4D4"/>
-          <w:kern w:val="0"/>
-          <w:sz w:val="21"/>
-          <w:szCs w:val="21"/>
-        </w:rPr>
-      </w:pPr>
-      <w:r>
-        <w:rPr>
-          <w:rFonts w:ascii="Consolas" w:eastAsia="宋体" w:hAnsi="Consolas" w:cs="宋体"/>
-          <w:color w:val="D4D4D4"/>
-          <w:kern w:val="0"/>
-          <w:sz w:val="21"/>
-          <w:szCs w:val="21"/>
-        </w:rPr>
-        <w:t>    </w:t>
-      </w:r>
-      <w:r>
-        <w:rPr>
-          <w:rFonts w:ascii="Consolas" w:eastAsia="宋体" w:hAnsi="Consolas" w:cs="宋体"/>
-          <w:color w:val="569CD6"/>
-          <w:kern w:val="0"/>
-          <w:sz w:val="21"/>
-          <w:szCs w:val="21"/>
-        </w:rPr>
-        <w:t>int</w:t>
-      </w:r>
-      <w:r>
-        <w:rPr>
-          <w:rFonts w:ascii="Consolas" w:eastAsia="宋体" w:hAnsi="Consolas" w:cs="宋体"/>
-          <w:color w:val="D4D4D4"/>
-          <w:kern w:val="0"/>
-          <w:sz w:val="21"/>
-          <w:szCs w:val="21"/>
-        </w:rPr>
-        <w:t> input;</w:t>
-      </w:r>
-    </w:p>
-    <w:p>
-      <w:pPr>
-        <w:widowControl/>
-        <w:shd w:val="clear" w:color="auto" w:fill="1E1E1E"/>
-        <w:spacing w:line="285" w:lineRule="atLeast"/>
-        <w:jc w:val="left"/>
-        <w:rPr>
-          <w:rFonts w:ascii="Consolas" w:eastAsia="宋体" w:hAnsi="Consolas" w:cs="宋体"/>
-          <w:color w:val="D4D4D4"/>
-          <w:kern w:val="0"/>
-          <w:sz w:val="21"/>
-          <w:szCs w:val="21"/>
-        </w:rPr>
-      </w:pPr>
-      <w:r>
-        <w:rPr>
-          <w:rFonts w:ascii="Consolas" w:eastAsia="宋体" w:hAnsi="Consolas" w:cs="宋体"/>
-          <w:color w:val="D4D4D4"/>
-          <w:kern w:val="0"/>
-          <w:sz w:val="21"/>
-          <w:szCs w:val="21"/>
-        </w:rPr>
-        <w:t>    </w:t>
-      </w:r>
-      <w:r>
-        <w:rPr>
-          <w:rFonts w:ascii="Consolas" w:eastAsia="宋体" w:hAnsi="Consolas" w:cs="宋体"/>
-          <w:color w:val="DCDCAA"/>
-          <w:kern w:val="0"/>
-          <w:sz w:val="21"/>
-          <w:szCs w:val="21"/>
-        </w:rPr>
-        <w:t>setlocale</w:t>
-      </w:r>
-      <w:r>
-        <w:rPr>
-          <w:rFonts w:ascii="Consolas" w:eastAsia="宋体" w:hAnsi="Consolas" w:cs="宋体"/>
-          <w:color w:val="D4D4D4"/>
-          <w:kern w:val="0"/>
-          <w:sz w:val="21"/>
-          <w:szCs w:val="21"/>
-        </w:rPr>
-        <w:t>(LC_ALL, </w:t>
-      </w:r>
-      <w:r>
-        <w:rPr>
-          <w:rFonts w:ascii="Consolas" w:eastAsia="宋体" w:hAnsi="Consolas" w:cs="宋体"/>
-          <w:color w:val="CE9178"/>
-          <w:kern w:val="0"/>
-          <w:sz w:val="21"/>
-          <w:szCs w:val="21"/>
-        </w:rPr>
-        <w:t>""</w:t>
-      </w:r>
-      <w:r>
-        <w:rPr>
-          <w:rFonts w:ascii="Consolas" w:eastAsia="宋体" w:hAnsi="Consolas" w:cs="宋体"/>
-          <w:color w:val="D4D4D4"/>
-          <w:kern w:val="0"/>
-          <w:sz w:val="21"/>
-          <w:szCs w:val="21"/>
-        </w:rPr>
-        <w:t>);</w:t>
-      </w:r>
-    </w:p>
-    <w:p>
-      <w:pPr>
-        <w:widowControl/>
-        <w:shd w:val="clear" w:color="auto" w:fill="1E1E1E"/>
-        <w:spacing w:line="285" w:lineRule="atLeast"/>
-        <w:jc w:val="left"/>
-        <w:rPr>
-          <w:rFonts w:ascii="Consolas" w:eastAsia="宋体" w:hAnsi="Consolas" w:cs="宋体"/>
-          <w:color w:val="D4D4D4"/>
-          <w:kern w:val="0"/>
-          <w:sz w:val="21"/>
-          <w:szCs w:val="21"/>
-        </w:rPr>
-      </w:pPr>
-      <w:r>
-        <w:rPr>
-          <w:rFonts w:ascii="Consolas" w:eastAsia="宋体" w:hAnsi="Consolas" w:cs="宋体"/>
-          <w:color w:val="D4D4D4"/>
-          <w:kern w:val="0"/>
-          <w:sz w:val="21"/>
-          <w:szCs w:val="21"/>
-        </w:rPr>
-        <w:t>    </w:t>
-      </w:r>
-      <w:r>
-        <w:rPr>
-          <w:rFonts w:ascii="Consolas" w:eastAsia="宋体" w:hAnsi="Consolas" w:cs="宋体"/>
-          <w:color w:val="6A9955"/>
-          <w:kern w:val="0"/>
-          <w:sz w:val="21"/>
-          <w:szCs w:val="21"/>
-        </w:rPr>
-        <w:t>//read</w:t>
-      </w:r>
-    </w:p>
-    <w:p>
-      <w:pPr>
-        <w:widowControl/>
-        <w:shd w:val="clear" w:color="auto" w:fill="1E1E1E"/>
-        <w:spacing w:line="285" w:lineRule="atLeast"/>
-        <w:jc w:val="left"/>
-        <w:rPr>
-          <w:rFonts w:ascii="Consolas" w:eastAsia="宋体" w:hAnsi="Consolas" w:cs="宋体"/>
-          <w:color w:val="D4D4D4"/>
-          <w:kern w:val="0"/>
-          <w:sz w:val="21"/>
-          <w:szCs w:val="21"/>
-        </w:rPr>
-      </w:pPr>
-      <w:r>
-        <w:rPr>
-          <w:rFonts w:ascii="Consolas" w:eastAsia="宋体" w:hAnsi="Consolas" w:cs="宋体"/>
-          <w:color w:val="D4D4D4"/>
-          <w:kern w:val="0"/>
-          <w:sz w:val="21"/>
-          <w:szCs w:val="21"/>
-        </w:rPr>
-        <w:t>    </w:t>
-      </w:r>
-      <w:r>
-        <w:rPr>
-          <w:rFonts w:ascii="Consolas" w:eastAsia="宋体" w:hAnsi="Consolas" w:cs="宋体"/>
-          <w:color w:val="C586C0"/>
-          <w:kern w:val="0"/>
-          <w:sz w:val="21"/>
-          <w:szCs w:val="21"/>
-        </w:rPr>
-        <w:t>while</w:t>
-      </w:r>
-      <w:r>
-        <w:rPr>
-          <w:rFonts w:ascii="Consolas" w:eastAsia="宋体" w:hAnsi="Consolas" w:cs="宋体"/>
-          <w:color w:val="D4D4D4"/>
-          <w:kern w:val="0"/>
-          <w:sz w:val="21"/>
-          <w:szCs w:val="21"/>
-        </w:rPr>
-        <w:t> (</w:t>
-      </w:r>
-      <w:r>
-        <w:rPr>
-          <w:rFonts w:ascii="Consolas" w:eastAsia="宋体" w:hAnsi="Consolas" w:cs="宋体"/>
-          <w:color w:val="B5CEA8"/>
-          <w:kern w:val="0"/>
-          <w:sz w:val="21"/>
-          <w:szCs w:val="21"/>
-        </w:rPr>
-        <w:t>1</w:t>
-      </w:r>
-      <w:r>
-        <w:rPr>
-          <w:rFonts w:ascii="Consolas" w:eastAsia="宋体" w:hAnsi="Consolas" w:cs="宋体"/>
-          <w:color w:val="D4D4D4"/>
-          <w:kern w:val="0"/>
-          <w:sz w:val="21"/>
-          <w:szCs w:val="21"/>
-        </w:rPr>
-        <w:t>)</w:t>
-      </w:r>
-    </w:p>
-    <w:p>
-      <w:pPr>
-        <w:widowControl/>
-        <w:shd w:val="clear" w:color="auto" w:fill="1E1E1E"/>
-        <w:spacing w:line="285" w:lineRule="atLeast"/>
-        <w:jc w:val="left"/>
-        <w:rPr>
-          <w:rFonts w:ascii="Consolas" w:eastAsia="宋体" w:hAnsi="Consolas" w:cs="宋体"/>
-          <w:color w:val="D4D4D4"/>
-          <w:kern w:val="0"/>
-          <w:sz w:val="21"/>
-          <w:szCs w:val="21"/>
-        </w:rPr>
-      </w:pPr>
-      <w:r>
-        <w:rPr>
-          <w:rFonts w:ascii="Consolas" w:eastAsia="宋体" w:hAnsi="Consolas" w:cs="宋体"/>
-          <w:color w:val="D4D4D4"/>
-          <w:kern w:val="0"/>
-          <w:sz w:val="21"/>
-          <w:szCs w:val="21"/>
+        <w:spacing w:beforeLines="30" w:before="93" w:line="300" w:lineRule="auto"/>
+        <w:ind w:firstLineChars="200" w:firstLine="480"/>
+        <w:rPr>
+          <w:rFonts w:ascii="Times New Roman" w:eastAsia="宋体" w:hAnsi="Times New Roman" w:cs="Times New Roman"/>
+        </w:rPr>
+      </w:pPr>
+      <w:r>
+        <w:rPr>
+          <w:rFonts w:ascii="Times New Roman" w:eastAsia="宋体" w:hAnsi="Times New Roman" w:cs="Times New Roman"/>
+        </w:rPr>
+        <w:t xml:space="preserve">    struct student *head = NULL;</w:t>
+      </w:r>
+    </w:p>
+    <w:p>
+      <w:pPr>
+        <w:spacing w:beforeLines="30" w:before="93" w:line="300" w:lineRule="auto"/>
+        <w:ind w:firstLineChars="200" w:firstLine="480"/>
+        <w:rPr>
+          <w:rFonts w:ascii="Times New Roman" w:eastAsia="宋体" w:hAnsi="Times New Roman" w:cs="Times New Roman"/>
+        </w:rPr>
+      </w:pPr>
+      <w:r>
+        <w:rPr>
+          <w:rFonts w:ascii="Times New Roman" w:eastAsia="宋体" w:hAnsi="Times New Roman" w:cs="Times New Roman"/>
+        </w:rPr>
+        <w:t xml:space="preserve">    int input;</w:t>
+      </w:r>
+    </w:p>
+    <w:p>
+      <w:pPr>
+        <w:spacing w:beforeLines="30" w:before="93" w:line="300" w:lineRule="auto"/>
+        <w:ind w:firstLineChars="200" w:firstLine="480"/>
+        <w:rPr>
+          <w:rFonts w:ascii="Times New Roman" w:eastAsia="宋体" w:hAnsi="Times New Roman" w:cs="Times New Roman"/>
+        </w:rPr>
+      </w:pPr>
+      <w:r>
+        <w:rPr>
+          <w:rFonts w:ascii="Times New Roman" w:eastAsia="宋体" w:hAnsi="Times New Roman" w:cs="Times New Roman"/>
+        </w:rPr>
+        <w:t xml:space="preserve">    setlocale(LC_ALL, "");</w:t>
+      </w:r>
+    </w:p>
+    <w:p>
+      <w:pPr>
+        <w:spacing w:beforeLines="30" w:before="93" w:line="300" w:lineRule="auto"/>
+        <w:ind w:firstLineChars="200" w:firstLine="480"/>
+        <w:rPr>
+          <w:rFonts w:ascii="Times New Roman" w:eastAsia="宋体" w:hAnsi="Times New Roman" w:cs="Times New Roman"/>
+        </w:rPr>
+      </w:pPr>
+      <w:r>
+        <w:rPr>
+          <w:rFonts w:ascii="Times New Roman" w:eastAsia="宋体" w:hAnsi="Times New Roman" w:cs="Times New Roman"/>
+        </w:rPr>
+        <w:t xml:space="preserve">    while (1)</w:t>
+      </w:r>
+    </w:p>
+    <w:p>
+      <w:pPr>
+        <w:spacing w:beforeLines="30" w:before="93" w:line="300" w:lineRule="auto"/>
+        <w:ind w:firstLineChars="200" w:firstLine="480"/>
+        <w:rPr>
+          <w:rFonts w:ascii="Times New Roman" w:eastAsia="宋体" w:hAnsi="Times New Roman" w:cs="Times New Roman"/>
+        </w:rPr>
+      </w:pPr>
+      <w:r>
+        <w:rPr>
+          <w:rFonts w:ascii="Times New Roman" w:eastAsia="宋体" w:hAnsi="Times New Roman" w:cs="Times New Roman"/>
+        </w:rPr>
+        <w:t xml:space="preserve">    {</w:t>
+      </w:r>
+    </w:p>
+    <w:p>
+      <w:pPr>
+        <w:spacing w:beforeLines="30" w:before="93" w:line="300" w:lineRule="auto"/>
+        <w:ind w:firstLineChars="200" w:firstLine="480"/>
+        <w:rPr>
+          <w:rFonts w:ascii="Times New Roman" w:eastAsia="宋体" w:hAnsi="Times New Roman" w:cs="Times New Roman"/>
+        </w:rPr>
+      </w:pPr>
+      <w:r>
+        <w:rPr>
+          <w:rFonts w:ascii="Times New Roman" w:eastAsia="宋体" w:hAnsi="Times New Roman" w:cs="Times New Roman"/>
+        </w:rPr>
+        <w:t xml:space="preserve">        face();</w:t>
+      </w:r>
+    </w:p>
+    <w:p>
+      <w:pPr>
+        <w:spacing w:beforeLines="30" w:before="93" w:line="300" w:lineRule="auto"/>
+        <w:ind w:firstLineChars="200" w:firstLine="480"/>
+        <w:rPr>
+          <w:rFonts w:ascii="Times New Roman" w:eastAsia="宋体" w:hAnsi="Times New Roman" w:cs="Times New Roman"/>
+        </w:rPr>
+      </w:pPr>
+      <w:r>
+        <w:rPr>
+          <w:rFonts w:ascii="Times New Roman" w:eastAsia="宋体" w:hAnsi="Times New Roman" w:cs="Times New Roman"/>
+        </w:rPr>
+        <w:t xml:space="preserve">        scanw("%d", &amp;input);</w:t>
+      </w:r>
+    </w:p>
+    <w:p>
+      <w:pPr>
+        <w:spacing w:beforeLines="30" w:before="93" w:line="300" w:lineRule="auto"/>
+        <w:ind w:firstLineChars="200" w:firstLine="480"/>
+        <w:rPr>
+          <w:rFonts w:ascii="Times New Roman" w:eastAsia="宋体" w:hAnsi="Times New Roman" w:cs="Times New Roman"/>
+        </w:rPr>
+      </w:pPr>
+      <w:r>
+        <w:rPr>
+          <w:rFonts w:ascii="Times New Roman" w:eastAsia="宋体" w:hAnsi="Times New Roman" w:cs="Times New Roman"/>
+        </w:rPr>
+        <w:t xml:space="preserve">        printw("%d", input);</w:t>
+      </w:r>
+    </w:p>
+    <w:p>
+      <w:pPr>
+        <w:spacing w:beforeLines="30" w:before="93" w:line="300" w:lineRule="auto"/>
+        <w:ind w:firstLineChars="200" w:firstLine="480"/>
+        <w:rPr>
+          <w:rFonts w:ascii="Times New Roman" w:eastAsia="宋体" w:hAnsi="Times New Roman" w:cs="Times New Roman"/>
+        </w:rPr>
+      </w:pPr>
+      <w:r>
+        <w:rPr>
+          <w:rFonts w:ascii="Times New Roman" w:eastAsia="宋体" w:hAnsi="Times New Roman" w:cs="Times New Roman"/>
+        </w:rPr>
+        <w:t xml:space="preserve">        getch();</w:t>
+      </w:r>
+    </w:p>
+    <w:p>
+      <w:pPr>
+        <w:spacing w:beforeLines="30" w:before="93" w:line="300" w:lineRule="auto"/>
+        <w:ind w:firstLineChars="200" w:firstLine="480"/>
+        <w:rPr>
+          <w:rFonts w:ascii="Times New Roman" w:eastAsia="宋体" w:hAnsi="Times New Roman" w:cs="Times New Roman"/>
+        </w:rPr>
+      </w:pPr>
+      <w:r>
+        <w:rPr>
+          <w:rFonts w:ascii="Times New Roman" w:eastAsia="宋体" w:hAnsi="Times New Roman" w:cs="Times New Roman"/>
+        </w:rPr>
+        <w:t xml:space="preserve">        switch (input)</w:t>
+      </w:r>
+    </w:p>
+    <w:p>
+      <w:pPr>
+        <w:spacing w:beforeLines="30" w:before="93" w:line="300" w:lineRule="auto"/>
+        <w:ind w:firstLineChars="200" w:firstLine="480"/>
+        <w:rPr>
+          <w:rFonts w:ascii="Times New Roman" w:eastAsia="宋体" w:hAnsi="Times New Roman" w:cs="Times New Roman"/>
+        </w:rPr>
+      </w:pPr>
+      <w:r>
+        <w:rPr>
+          <w:rFonts w:ascii="Times New Roman" w:eastAsia="宋体" w:hAnsi="Times New Roman" w:cs="Times New Roman"/>
+        </w:rPr>
+        <w:lastRenderedPageBreak/>
+        <w:t xml:space="preserve">        {</w:t>
+      </w:r>
+    </w:p>
+    <w:p>
+      <w:pPr>
+        <w:spacing w:beforeLines="30" w:before="93" w:line="300" w:lineRule="auto"/>
+        <w:ind w:firstLineChars="200" w:firstLine="480"/>
+        <w:rPr>
+          <w:rFonts w:ascii="Times New Roman" w:eastAsia="宋体" w:hAnsi="Times New Roman" w:cs="Times New Roman"/>
+        </w:rPr>
+      </w:pPr>
+      <w:r>
+        <w:rPr>
+          <w:rFonts w:ascii="Times New Roman" w:eastAsia="宋体" w:hAnsi="Times New Roman" w:cs="Times New Roman"/>
+        </w:rPr>
+        <w:t xml:space="preserve">        case 1:</w:t>
+      </w:r>
+    </w:p>
+    <w:p>
+      <w:pPr>
+        <w:spacing w:beforeLines="30" w:before="93" w:line="300" w:lineRule="auto"/>
+        <w:ind w:firstLineChars="200" w:firstLine="480"/>
+        <w:rPr>
+          <w:rFonts w:ascii="Times New Roman" w:eastAsia="宋体" w:hAnsi="Times New Roman" w:cs="Times New Roman"/>
+        </w:rPr>
+      </w:pPr>
+      <w:r>
+        <w:rPr>
+          <w:rFonts w:ascii="Times New Roman" w:eastAsia="宋体" w:hAnsi="Times New Roman" w:cs="Times New Roman"/>
+        </w:rPr>
+        <w:t xml:space="preserve">            head = append(head);</w:t>
+      </w:r>
+    </w:p>
+    <w:p>
+      <w:pPr>
+        <w:spacing w:beforeLines="30" w:before="93" w:line="300" w:lineRule="auto"/>
+        <w:ind w:firstLineChars="200" w:firstLine="480"/>
+        <w:rPr>
+          <w:rFonts w:ascii="Times New Roman" w:eastAsia="宋体" w:hAnsi="Times New Roman" w:cs="Times New Roman"/>
+        </w:rPr>
+      </w:pPr>
+      <w:r>
+        <w:rPr>
+          <w:rFonts w:ascii="Times New Roman" w:eastAsia="宋体" w:hAnsi="Times New Roman" w:cs="Times New Roman"/>
+        </w:rPr>
+        <w:t xml:space="preserve">            break;</w:t>
+      </w:r>
+    </w:p>
+    <w:p>
+      <w:pPr>
+        <w:spacing w:beforeLines="30" w:before="93" w:line="300" w:lineRule="auto"/>
+        <w:ind w:firstLineChars="200" w:firstLine="480"/>
+        <w:rPr>
+          <w:rFonts w:ascii="Times New Roman" w:eastAsia="宋体" w:hAnsi="Times New Roman" w:cs="Times New Roman"/>
+        </w:rPr>
+      </w:pPr>
+      <w:r>
+        <w:rPr>
+          <w:rFonts w:ascii="Times New Roman" w:eastAsia="宋体" w:hAnsi="Times New Roman" w:cs="Times New Roman"/>
+        </w:rPr>
+        <w:t xml:space="preserve">        case 2:</w:t>
+      </w:r>
+    </w:p>
+    <w:p>
+      <w:pPr>
+        <w:spacing w:beforeLines="30" w:before="93" w:line="300" w:lineRule="auto"/>
+        <w:ind w:firstLineChars="200" w:firstLine="480"/>
+        <w:rPr>
+          <w:rFonts w:ascii="Times New Roman" w:eastAsia="宋体" w:hAnsi="Times New Roman" w:cs="Times New Roman"/>
+        </w:rPr>
+      </w:pPr>
+      <w:r>
+        <w:rPr>
+          <w:rFonts w:ascii="Times New Roman" w:eastAsia="宋体" w:hAnsi="Times New Roman" w:cs="Times New Roman"/>
+        </w:rPr>
+        <w:t xml:space="preserve">            print(head);</w:t>
+      </w:r>
+    </w:p>
+    <w:p>
+      <w:pPr>
+        <w:spacing w:beforeLines="30" w:before="93" w:line="300" w:lineRule="auto"/>
+        <w:ind w:firstLineChars="200" w:firstLine="480"/>
+        <w:rPr>
+          <w:rFonts w:ascii="Times New Roman" w:eastAsia="宋体" w:hAnsi="Times New Roman" w:cs="Times New Roman"/>
+        </w:rPr>
+      </w:pPr>
+      <w:r>
+        <w:rPr>
+          <w:rFonts w:ascii="Times New Roman" w:eastAsia="宋体" w:hAnsi="Times New Roman" w:cs="Times New Roman"/>
+        </w:rPr>
+        <w:t xml:space="preserve">            break;</w:t>
+      </w:r>
+    </w:p>
+    <w:p>
+      <w:pPr>
+        <w:spacing w:beforeLines="30" w:before="93" w:line="300" w:lineRule="auto"/>
+        <w:ind w:firstLineChars="200" w:firstLine="480"/>
+        <w:rPr>
+          <w:rFonts w:ascii="Times New Roman" w:eastAsia="宋体" w:hAnsi="Times New Roman" w:cs="Times New Roman"/>
+        </w:rPr>
+      </w:pPr>
+      <w:r>
+        <w:rPr>
+          <w:rFonts w:ascii="Times New Roman" w:eastAsia="宋体" w:hAnsi="Times New Roman" w:cs="Times New Roman"/>
+        </w:rPr>
+        <w:t xml:space="preserve">        case 3:</w:t>
+      </w:r>
+    </w:p>
+    <w:p>
+      <w:pPr>
+        <w:spacing w:beforeLines="30" w:before="93" w:line="300" w:lineRule="auto"/>
+        <w:ind w:firstLineChars="200" w:firstLine="480"/>
+        <w:rPr>
+          <w:rFonts w:ascii="Times New Roman" w:eastAsia="宋体" w:hAnsi="Times New Roman" w:cs="Times New Roman"/>
+        </w:rPr>
+      </w:pPr>
+      <w:r>
+        <w:rPr>
+          <w:rFonts w:ascii="Times New Roman" w:eastAsia="宋体" w:hAnsi="Times New Roman" w:cs="Times New Roman"/>
+        </w:rPr>
+        <w:t xml:space="preserve">            head = del(head);</w:t>
+      </w:r>
+    </w:p>
+    <w:p>
+      <w:pPr>
+        <w:spacing w:beforeLines="30" w:before="93" w:line="300" w:lineRule="auto"/>
+        <w:ind w:firstLineChars="200" w:firstLine="480"/>
+        <w:rPr>
+          <w:rFonts w:ascii="Times New Roman" w:eastAsia="宋体" w:hAnsi="Times New Roman" w:cs="Times New Roman"/>
+        </w:rPr>
+      </w:pPr>
+      <w:r>
+        <w:rPr>
+          <w:rFonts w:ascii="Times New Roman" w:eastAsia="宋体" w:hAnsi="Times New Roman" w:cs="Times New Roman"/>
+        </w:rPr>
+        <w:t xml:space="preserve">            break;</w:t>
+      </w:r>
+    </w:p>
+    <w:p>
+      <w:pPr>
+        <w:spacing w:beforeLines="30" w:before="93" w:line="300" w:lineRule="auto"/>
+        <w:ind w:firstLineChars="200" w:firstLine="480"/>
+        <w:rPr>
+          <w:rFonts w:ascii="Times New Roman" w:eastAsia="宋体" w:hAnsi="Times New Roman" w:cs="Times New Roman"/>
+        </w:rPr>
+      </w:pPr>
+      <w:r>
+        <w:rPr>
+          <w:rFonts w:ascii="Times New Roman" w:eastAsia="宋体" w:hAnsi="Times New Roman" w:cs="Times New Roman"/>
+        </w:rPr>
+        <w:t xml:space="preserve">        case 4:</w:t>
+      </w:r>
+    </w:p>
+    <w:p>
+      <w:pPr>
+        <w:spacing w:beforeLines="30" w:before="93" w:line="300" w:lineRule="auto"/>
+        <w:ind w:firstLineChars="200" w:firstLine="480"/>
+        <w:rPr>
+          <w:rFonts w:ascii="Times New Roman" w:eastAsia="宋体" w:hAnsi="Times New Roman" w:cs="Times New Roman"/>
+        </w:rPr>
+      </w:pPr>
+      <w:r>
+        <w:rPr>
+          <w:rFonts w:ascii="Times New Roman" w:eastAsia="宋体" w:hAnsi="Times New Roman" w:cs="Times New Roman"/>
+        </w:rPr>
+        <w:t xml:space="preserve">            searchByName(head);</w:t>
+      </w:r>
+    </w:p>
+    <w:p>
+      <w:pPr>
+        <w:spacing w:beforeLines="30" w:before="93" w:line="300" w:lineRule="auto"/>
+        <w:ind w:firstLineChars="200" w:firstLine="480"/>
+        <w:rPr>
+          <w:rFonts w:ascii="Times New Roman" w:eastAsia="宋体" w:hAnsi="Times New Roman" w:cs="Times New Roman"/>
+        </w:rPr>
+      </w:pPr>
+      <w:r>
+        <w:rPr>
+          <w:rFonts w:ascii="Times New Roman" w:eastAsia="宋体" w:hAnsi="Times New Roman" w:cs="Times New Roman"/>
+        </w:rPr>
+        <w:t xml:space="preserve">            break;</w:t>
+      </w:r>
+    </w:p>
+    <w:p>
+      <w:pPr>
+        <w:spacing w:beforeLines="30" w:before="93" w:line="300" w:lineRule="auto"/>
+        <w:ind w:firstLineChars="200" w:firstLine="480"/>
+        <w:rPr>
+          <w:rFonts w:ascii="Times New Roman" w:eastAsia="宋体" w:hAnsi="Times New Roman" w:cs="Times New Roman"/>
+        </w:rPr>
+      </w:pPr>
+      <w:r>
+        <w:rPr>
+          <w:rFonts w:ascii="Times New Roman" w:eastAsia="宋体" w:hAnsi="Times New Roman" w:cs="Times New Roman"/>
+        </w:rPr>
+        <w:t xml:space="preserve">        case 5:</w:t>
+      </w:r>
+    </w:p>
+    <w:p>
+      <w:pPr>
+        <w:spacing w:beforeLines="30" w:before="93" w:line="300" w:lineRule="auto"/>
+        <w:ind w:firstLineChars="200" w:firstLine="480"/>
+        <w:rPr>
+          <w:rFonts w:ascii="Times New Roman" w:eastAsia="宋体" w:hAnsi="Times New Roman" w:cs="Times New Roman"/>
+        </w:rPr>
+      </w:pPr>
+      <w:r>
+        <w:rPr>
+          <w:rFonts w:ascii="Times New Roman" w:eastAsia="宋体" w:hAnsi="Times New Roman" w:cs="Times New Roman"/>
+        </w:rPr>
+        <w:t xml:space="preserve">            searchByArea(head);</w:t>
+      </w:r>
+    </w:p>
+    <w:p>
+      <w:pPr>
+        <w:spacing w:beforeLines="30" w:before="93" w:line="300" w:lineRule="auto"/>
+        <w:ind w:firstLineChars="200" w:firstLine="480"/>
+        <w:rPr>
+          <w:rFonts w:ascii="Times New Roman" w:eastAsia="宋体" w:hAnsi="Times New Roman" w:cs="Times New Roman"/>
+        </w:rPr>
+      </w:pPr>
+      <w:r>
+        <w:rPr>
+          <w:rFonts w:ascii="Times New Roman" w:eastAsia="宋体" w:hAnsi="Times New Roman" w:cs="Times New Roman"/>
+        </w:rPr>
+        <w:t xml:space="preserve">            break;</w:t>
+      </w:r>
+    </w:p>
+    <w:p>
+      <w:pPr>
+        <w:spacing w:beforeLines="30" w:before="93" w:line="300" w:lineRule="auto"/>
+        <w:ind w:firstLineChars="200" w:firstLine="480"/>
+        <w:rPr>
+          <w:rFonts w:ascii="Times New Roman" w:eastAsia="宋体" w:hAnsi="Times New Roman" w:cs="Times New Roman"/>
+        </w:rPr>
+      </w:pPr>
+      <w:r>
+        <w:rPr>
+          <w:rFonts w:ascii="Times New Roman" w:eastAsia="宋体" w:hAnsi="Times New Roman" w:cs="Times New Roman"/>
+        </w:rPr>
+        <w:t xml:space="preserve">        case 6:</w:t>
+      </w:r>
+    </w:p>
+    <w:p>
+      <w:pPr>
+        <w:spacing w:beforeLines="30" w:before="93" w:line="300" w:lineRule="auto"/>
+        <w:ind w:firstLineChars="200" w:firstLine="480"/>
+        <w:rPr>
+          <w:rFonts w:ascii="Times New Roman" w:eastAsia="宋体" w:hAnsi="Times New Roman" w:cs="Times New Roman"/>
+        </w:rPr>
+      </w:pPr>
+      <w:r>
+        <w:rPr>
+          <w:rFonts w:ascii="Times New Roman" w:eastAsia="宋体" w:hAnsi="Times New Roman" w:cs="Times New Roman"/>
+        </w:rPr>
+        <w:t xml:space="preserve">            clear();</w:t>
+      </w:r>
+    </w:p>
+    <w:p>
+      <w:pPr>
+        <w:spacing w:beforeLines="30" w:before="93" w:line="300" w:lineRule="auto"/>
+        <w:ind w:firstLineChars="200" w:firstLine="480"/>
+        <w:rPr>
+          <w:rFonts w:ascii="Times New Roman" w:eastAsia="宋体" w:hAnsi="Times New Roman" w:cs="Times New Roman"/>
+        </w:rPr>
+      </w:pPr>
+      <w:r>
+        <w:rPr>
+          <w:rFonts w:ascii="Times New Roman" w:eastAsia="宋体" w:hAnsi="Times New Roman" w:cs="Times New Roman"/>
+        </w:rPr>
+        <w:t xml:space="preserve">            endwin();</w:t>
+      </w:r>
+    </w:p>
+    <w:p>
+      <w:pPr>
+        <w:spacing w:beforeLines="30" w:before="93" w:line="300" w:lineRule="auto"/>
+        <w:ind w:firstLineChars="200" w:firstLine="480"/>
+        <w:rPr>
+          <w:rFonts w:ascii="Times New Roman" w:eastAsia="宋体" w:hAnsi="Times New Roman" w:cs="Times New Roman"/>
+        </w:rPr>
+      </w:pPr>
+      <w:r>
+        <w:rPr>
+          <w:rFonts w:ascii="Times New Roman" w:eastAsia="宋体" w:hAnsi="Times New Roman" w:cs="Times New Roman"/>
+        </w:rPr>
+        <w:t xml:space="preserve">            return 0;</w:t>
+      </w:r>
+    </w:p>
+    <w:p>
+      <w:pPr>
+        <w:spacing w:beforeLines="30" w:before="93" w:line="300" w:lineRule="auto"/>
+        <w:ind w:firstLineChars="200" w:firstLine="480"/>
+        <w:rPr>
+          <w:rFonts w:ascii="Times New Roman" w:eastAsia="宋体" w:hAnsi="Times New Roman" w:cs="Times New Roman"/>
+        </w:rPr>
+      </w:pPr>
+      <w:r>
+        <w:rPr>
+          <w:rFonts w:ascii="Times New Roman" w:eastAsia="宋体" w:hAnsi="Times New Roman" w:cs="Times New Roman"/>
+        </w:rPr>
+        <w:t xml:space="preserve">            break;</w:t>
+      </w:r>
+    </w:p>
+    <w:p>
+      <w:pPr>
+        <w:spacing w:beforeLines="30" w:before="93" w:line="300" w:lineRule="auto"/>
+        <w:ind w:firstLineChars="200" w:firstLine="480"/>
+        <w:rPr>
+          <w:rFonts w:ascii="Times New Roman" w:eastAsia="宋体" w:hAnsi="Times New Roman" w:cs="Times New Roman"/>
+        </w:rPr>
+      </w:pPr>
+      <w:r>
+        <w:rPr>
+          <w:rFonts w:ascii="Times New Roman" w:eastAsia="宋体" w:hAnsi="Times New Roman" w:cs="Times New Roman"/>
+        </w:rPr>
+        <w:t xml:space="preserve">        }</w:t>
+      </w:r>
+    </w:p>
+    <w:p>
+      <w:pPr>
+        <w:spacing w:beforeLines="30" w:before="93" w:line="300" w:lineRule="auto"/>
+        <w:ind w:firstLineChars="200" w:firstLine="480"/>
+        <w:rPr>
+          <w:rFonts w:ascii="Times New Roman" w:eastAsia="宋体" w:hAnsi="Times New Roman" w:cs="Times New Roman"/>
+        </w:rPr>
+      </w:pPr>
+      <w:r>
+        <w:rPr>
+          <w:rFonts w:ascii="Times New Roman" w:eastAsia="宋体" w:hAnsi="Times New Roman" w:cs="Times New Roman"/>
+        </w:rPr>
+        <w:t xml:space="preserve">        clear();</w:t>
+      </w:r>
+    </w:p>
+    <w:p>
+      <w:pPr>
+        <w:spacing w:beforeLines="30" w:before="93" w:line="300" w:lineRule="auto"/>
+        <w:ind w:firstLineChars="200" w:firstLine="480"/>
+        <w:rPr>
+          <w:rFonts w:ascii="Times New Roman" w:eastAsia="宋体" w:hAnsi="Times New Roman" w:cs="Times New Roman"/>
+        </w:rPr>
+      </w:pPr>
+      <w:r>
+        <w:rPr>
+          <w:rFonts w:ascii="Times New Roman" w:eastAsia="宋体" w:hAnsi="Times New Roman" w:cs="Times New Roman"/>
+        </w:rPr>
+        <w:t xml:space="preserve">    }</w:t>
+      </w:r>
+    </w:p>
+    <w:p>
+      <w:pPr>
+        <w:spacing w:beforeLines="30" w:before="93" w:line="300" w:lineRule="auto"/>
+        <w:ind w:firstLineChars="200" w:firstLine="480"/>
+        <w:rPr>
+          <w:rFonts w:ascii="Times New Roman" w:eastAsia="宋体" w:hAnsi="Times New Roman" w:cs="Times New Roman"/>
+        </w:rPr>
+      </w:pPr>
+    </w:p>
+    <w:p>
+      <w:pPr>
+        <w:spacing w:beforeLines="30" w:before="93" w:line="300" w:lineRule="auto"/>
+        <w:ind w:firstLineChars="200" w:firstLine="480"/>
+        <w:rPr>
+          <w:rFonts w:ascii="Times New Roman" w:eastAsia="宋体" w:hAnsi="Times New Roman" w:cs="Times New Roman"/>
+        </w:rPr>
+      </w:pPr>
+      <w:r>
+        <w:rPr>
+          <w:rFonts w:ascii="Times New Roman" w:eastAsia="宋体" w:hAnsi="Times New Roman" w:cs="Times New Roman"/>
+        </w:rPr>
+        <w:t xml:space="preserve">    getch();</w:t>
+      </w:r>
+    </w:p>
+    <w:p>
+      <w:pPr>
+        <w:spacing w:beforeLines="30" w:before="93" w:line="300" w:lineRule="auto"/>
+        <w:ind w:firstLineChars="200" w:firstLine="480"/>
+        <w:rPr>
+          <w:rFonts w:ascii="Times New Roman" w:eastAsia="宋体" w:hAnsi="Times New Roman" w:cs="Times New Roman"/>
+        </w:rPr>
+      </w:pPr>
+      <w:r>
+        <w:rPr>
+          <w:rFonts w:ascii="Times New Roman" w:eastAsia="宋体" w:hAnsi="Times New Roman" w:cs="Times New Roman"/>
+        </w:rPr>
+        <w:t xml:space="preserve">    endwin();</w:t>
+      </w:r>
+    </w:p>
+    <w:p>
+      <w:pPr>
+        <w:spacing w:beforeLines="30" w:before="93" w:line="300" w:lineRule="auto"/>
+        <w:ind w:firstLineChars="200" w:firstLine="480"/>
+        <w:rPr>
+          <w:rFonts w:ascii="Times New Roman" w:eastAsia="宋体" w:hAnsi="Times New Roman" w:cs="Times New Roman"/>
+        </w:rPr>
+      </w:pPr>
+      <w:r>
+        <w:rPr>
+          <w:rFonts w:ascii="Times New Roman" w:eastAsia="宋体" w:hAnsi="Times New Roman" w:cs="Times New Roman"/>
+        </w:rPr>
+        <w:t xml:space="preserve">    return 0;</w:t>
+      </w:r>
+    </w:p>
+    <w:p>
+      <w:pPr>
+        <w:spacing w:beforeLines="30" w:before="93" w:line="300" w:lineRule="auto"/>
+        <w:ind w:firstLineChars="200" w:firstLine="480"/>
+        <w:rPr>
+          <w:rFonts w:ascii="Times New Roman" w:eastAsia="宋体" w:hAnsi="Times New Roman" w:cs="Times New Roman"/>
+        </w:rPr>
+      </w:pPr>
+      <w:r>
+        <w:rPr>
+          <w:rFonts w:ascii="Times New Roman" w:eastAsia="宋体" w:hAnsi="Times New Roman" w:cs="Times New Roman"/>
+        </w:rPr>
+        <w:t>}</w:t>
+      </w:r>
+    </w:p>
+    <w:p>
+      <w:pPr>
+        <w:spacing w:beforeLines="30" w:before="93" w:line="300" w:lineRule="auto"/>
+        <w:ind w:firstLineChars="200" w:firstLine="480"/>
+        <w:rPr>
+          <w:rFonts w:ascii="Times New Roman" w:eastAsia="宋体" w:hAnsi="Times New Roman" w:cs="Times New Roman"/>
+        </w:rPr>
+      </w:pPr>
+    </w:p>
+    <w:p>
+      <w:pPr>
+        <w:spacing w:beforeLines="30" w:before="93" w:line="300" w:lineRule="auto"/>
+        <w:ind w:firstLineChars="200" w:firstLine="480"/>
+        <w:rPr>
+          <w:rFonts w:ascii="Times New Roman" w:eastAsia="宋体" w:hAnsi="Times New Roman" w:cs="Times New Roman"/>
+        </w:rPr>
+      </w:pPr>
+    </w:p>
+    <w:p>
+      <w:pPr>
+        <w:pStyle w:val="20"/>
+        <w:rPr>
+          <w:rFonts w:ascii="Times New Roman" w:eastAsia="宋体" w:hAnsi="Times New Roman" w:cs="Times New Roman"/>
+        </w:rPr>
+      </w:pPr>
+      <w:bookmarkStart w:id="31" w:name="_Toc27580307"/>
+      <w:r>
+        <w:rPr>
+          <w:rFonts w:ascii="Times New Roman" w:eastAsia="宋体" w:hAnsi="Times New Roman" w:cs="Times New Roman"/>
+        </w:rPr>
+        <w:t>4.</w:t>
+      </w:r>
+      <w:r>
+        <w:rPr>
+          <w:rFonts w:ascii="Times New Roman" w:eastAsia="宋体" w:hAnsi="Times New Roman" w:cs="Times New Roman"/>
+        </w:rPr>
+        <w:t>2</w:t>
+      </w:r>
+      <w:r>
+        <w:rPr>
+          <w:rFonts w:ascii="Times New Roman" w:eastAsia="宋体" w:hAnsi="Times New Roman" w:cs="Times New Roman"/>
+        </w:rPr>
+        <w:t xml:space="preserve"> </w:t>
+      </w:r>
+      <w:r>
+        <w:rPr>
+          <w:rFonts w:ascii="Times New Roman" w:eastAsia="宋体" w:hAnsi="Times New Roman" w:cs="Times New Roman" w:hint="eastAsia"/>
+        </w:rPr>
+        <w:t>其他</w:t>
+      </w:r>
+      <w:r>
+        <w:rPr>
+          <w:rFonts w:ascii="Times New Roman" w:eastAsia="宋体" w:hAnsi="Times New Roman" w:cs="Times New Roman"/>
+        </w:rPr>
+        <w:t>函数</w:t>
+      </w:r>
+      <w:bookmarkEnd w:id="31"/>
+    </w:p>
+    <w:p>
+      <w:pPr>
+        <w:spacing w:beforeLines="30" w:before="93" w:line="300" w:lineRule="auto"/>
+        <w:ind w:firstLineChars="200" w:firstLine="480"/>
+        <w:rPr>
+          <w:rFonts w:ascii="Times New Roman" w:eastAsia="宋体" w:hAnsi="Times New Roman" w:cs="Times New Roman"/>
+        </w:rPr>
+      </w:pPr>
+      <w:r>
+        <w:rPr>
+          <w:rFonts w:ascii="Times New Roman" w:eastAsia="宋体" w:hAnsi="Times New Roman" w:cs="Times New Roman"/>
+        </w:rPr>
+        <w:t>F</w:t>
+      </w:r>
+      <w:r>
+        <w:rPr>
+          <w:rFonts w:ascii="Times New Roman" w:eastAsia="宋体" w:hAnsi="Times New Roman" w:cs="Times New Roman" w:hint="eastAsia"/>
+        </w:rPr>
+        <w:t>ac</w:t>
+      </w:r>
+      <w:r>
+        <w:rPr>
+          <w:rFonts w:ascii="Times New Roman" w:eastAsia="宋体" w:hAnsi="Times New Roman" w:cs="Times New Roman"/>
+        </w:rPr>
+        <w:t>e</w:t>
+      </w:r>
+      <w:r>
+        <w:rPr>
+          <w:rFonts w:ascii="Times New Roman" w:eastAsia="宋体" w:hAnsi="Times New Roman" w:cs="Times New Roman" w:hint="eastAsia"/>
+        </w:rPr>
+        <w:t>函数</w:t>
+      </w:r>
+    </w:p>
+    <w:p>
+      <w:pPr>
+        <w:spacing w:beforeLines="30" w:before="93" w:line="300" w:lineRule="auto"/>
+        <w:ind w:firstLineChars="200" w:firstLine="480"/>
+        <w:rPr>
+          <w:rFonts w:ascii="Times New Roman" w:eastAsia="宋体" w:hAnsi="Times New Roman" w:cs="Times New Roman"/>
+        </w:rPr>
+      </w:pPr>
+      <w:r>
+        <w:rPr>
+          <w:rFonts w:ascii="Times New Roman" w:eastAsia="宋体" w:hAnsi="Times New Roman" w:cs="Times New Roman"/>
+        </w:rPr>
+        <w:t>void face()</w:t>
+      </w:r>
+    </w:p>
+    <w:p>
+      <w:pPr>
+        <w:spacing w:beforeLines="30" w:before="93" w:line="300" w:lineRule="auto"/>
+        <w:ind w:firstLineChars="200" w:firstLine="480"/>
+        <w:rPr>
+          <w:rFonts w:ascii="Times New Roman" w:eastAsia="宋体" w:hAnsi="Times New Roman" w:cs="Times New Roman"/>
+        </w:rPr>
+      </w:pPr>
+      <w:r>
+        <w:rPr>
+          <w:rFonts w:ascii="Times New Roman" w:eastAsia="宋体" w:hAnsi="Times New Roman" w:cs="Times New Roman"/>
+        </w:rPr>
+        <w:t>{</w:t>
+      </w:r>
+    </w:p>
+    <w:p>
+      <w:pPr>
+        <w:spacing w:beforeLines="30" w:before="93" w:line="300" w:lineRule="auto"/>
+        <w:ind w:firstLineChars="200" w:firstLine="480"/>
+        <w:rPr>
+          <w:rFonts w:ascii="Times New Roman" w:eastAsia="宋体" w:hAnsi="Times New Roman" w:cs="Times New Roman" w:hint="eastAsia"/>
+        </w:rPr>
+      </w:pPr>
+      <w:r>
+        <w:rPr>
+          <w:rFonts w:ascii="Times New Roman" w:eastAsia="宋体" w:hAnsi="Times New Roman" w:cs="Times New Roman" w:hint="eastAsia"/>
+        </w:rPr>
+        <w:t xml:space="preserve">    initscr(); //</w:t>
+      </w:r>
+      <w:r>
+        <w:rPr>
+          <w:rFonts w:ascii="Times New Roman" w:eastAsia="宋体" w:hAnsi="Times New Roman" w:cs="Times New Roman" w:hint="eastAsia"/>
+        </w:rPr>
+        <w:t>初始化屏幕</w:t>
+      </w:r>
+    </w:p>
+    <w:p>
+      <w:pPr>
+        <w:spacing w:beforeLines="30" w:before="93" w:line="300" w:lineRule="auto"/>
+        <w:ind w:firstLineChars="200" w:firstLine="480"/>
+        <w:rPr>
+          <w:rFonts w:ascii="Times New Roman" w:eastAsia="宋体" w:hAnsi="Times New Roman" w:cs="Times New Roman"/>
+        </w:rPr>
+      </w:pPr>
+      <w:r>
+        <w:rPr>
+          <w:rFonts w:ascii="Times New Roman" w:eastAsia="宋体" w:hAnsi="Times New Roman" w:cs="Times New Roman"/>
+        </w:rPr>
+        <w:t xml:space="preserve">    line();</w:t>
+      </w:r>
+    </w:p>
+    <w:p>
+      <w:pPr>
+        <w:spacing w:beforeLines="30" w:before="93" w:line="300" w:lineRule="auto"/>
+        <w:ind w:firstLineChars="200" w:firstLine="480"/>
+        <w:rPr>
+          <w:rFonts w:ascii="Times New Roman" w:eastAsia="宋体" w:hAnsi="Times New Roman" w:cs="Times New Roman" w:hint="eastAsia"/>
+        </w:rPr>
+      </w:pPr>
+      <w:r>
+        <w:rPr>
+          <w:rFonts w:ascii="Times New Roman" w:eastAsia="宋体" w:hAnsi="Times New Roman" w:cs="Times New Roman" w:hint="eastAsia"/>
+        </w:rPr>
+        <w:t xml:space="preserve">    move(2, COLS / 2 - 2); //</w:t>
+      </w:r>
+      <w:r>
+        <w:rPr>
+          <w:rFonts w:ascii="Times New Roman" w:eastAsia="宋体" w:hAnsi="Times New Roman" w:cs="Times New Roman" w:hint="eastAsia"/>
+        </w:rPr>
+        <w:t>移动光标</w:t>
+      </w:r>
+    </w:p>
+    <w:p>
+      <w:pPr>
+        <w:spacing w:beforeLines="30" w:before="93" w:line="300" w:lineRule="auto"/>
+        <w:ind w:firstLineChars="200" w:firstLine="480"/>
+        <w:rPr>
+          <w:rFonts w:ascii="Times New Roman" w:eastAsia="宋体" w:hAnsi="Times New Roman" w:cs="Times New Roman" w:hint="eastAsia"/>
+        </w:rPr>
+      </w:pPr>
+      <w:r>
+        <w:rPr>
+          <w:rFonts w:ascii="Times New Roman" w:eastAsia="宋体" w:hAnsi="Times New Roman" w:cs="Times New Roman" w:hint="eastAsia"/>
+        </w:rPr>
+        <w:t xml:space="preserve">    addstr("</w:t>
+      </w:r>
+      <w:r>
+        <w:rPr>
+          <w:rFonts w:ascii="Times New Roman" w:eastAsia="宋体" w:hAnsi="Times New Roman" w:cs="Times New Roman" w:hint="eastAsia"/>
+        </w:rPr>
+        <w:t>你好</w:t>
+      </w:r>
+      <w:r>
+        <w:rPr>
+          <w:rFonts w:ascii="Times New Roman" w:eastAsia="宋体" w:hAnsi="Times New Roman" w:cs="Times New Roman" w:hint="eastAsia"/>
+        </w:rPr>
+        <w:t>");        //</w:t>
+      </w:r>
+      <w:r>
+        <w:rPr>
+          <w:rFonts w:ascii="Times New Roman" w:eastAsia="宋体" w:hAnsi="Times New Roman" w:cs="Times New Roman" w:hint="eastAsia"/>
+        </w:rPr>
+        <w:t>输出字符串</w:t>
+      </w:r>
+    </w:p>
+    <w:p>
+      <w:pPr>
+        <w:spacing w:beforeLines="30" w:before="93" w:line="300" w:lineRule="auto"/>
+        <w:ind w:firstLineChars="200" w:firstLine="480"/>
+        <w:rPr>
+          <w:rFonts w:ascii="Times New Roman" w:eastAsia="宋体" w:hAnsi="Times New Roman" w:cs="Times New Roman"/>
+        </w:rPr>
+      </w:pPr>
+      <w:r>
+        <w:rPr>
+          <w:rFonts w:ascii="Times New Roman" w:eastAsia="宋体" w:hAnsi="Times New Roman" w:cs="Times New Roman"/>
+        </w:rPr>
+        <w:t xml:space="preserve">    move(3, COLS / 2 - 11);</w:t>
+      </w:r>
+    </w:p>
+    <w:p>
+      <w:pPr>
+        <w:spacing w:beforeLines="30" w:before="93" w:line="300" w:lineRule="auto"/>
+        <w:ind w:firstLineChars="200" w:firstLine="480"/>
+        <w:rPr>
+          <w:rFonts w:ascii="Times New Roman" w:eastAsia="宋体" w:hAnsi="Times New Roman" w:cs="Times New Roman" w:hint="eastAsia"/>
+        </w:rPr>
+      </w:pPr>
+      <w:r>
+        <w:rPr>
+          <w:rFonts w:ascii="Times New Roman" w:eastAsia="宋体" w:hAnsi="Times New Roman" w:cs="Times New Roman" w:hint="eastAsia"/>
+        </w:rPr>
+        <w:t xml:space="preserve">    addstr("</w:t>
+      </w:r>
+      <w:r>
+        <w:rPr>
+          <w:rFonts w:ascii="Times New Roman" w:eastAsia="宋体" w:hAnsi="Times New Roman" w:cs="Times New Roman" w:hint="eastAsia"/>
+        </w:rPr>
+        <w:t>我是一个没有感情的密码本</w:t>
+      </w:r>
+      <w:r>
+        <w:rPr>
+          <w:rFonts w:ascii="Times New Roman" w:eastAsia="宋体" w:hAnsi="Times New Roman" w:cs="Times New Roman" w:hint="eastAsia"/>
+        </w:rPr>
+        <w:t>\n");</w:t>
+      </w:r>
+    </w:p>
+    <w:p>
+      <w:pPr>
+        <w:spacing w:beforeLines="30" w:before="93" w:line="300" w:lineRule="auto"/>
+        <w:ind w:firstLineChars="200" w:firstLine="480"/>
+        <w:rPr>
+          <w:rFonts w:ascii="Times New Roman" w:eastAsia="宋体" w:hAnsi="Times New Roman" w:cs="Times New Roman"/>
+        </w:rPr>
+      </w:pPr>
+      <w:r>
+        <w:rPr>
+          <w:rFonts w:ascii="Times New Roman" w:eastAsia="宋体" w:hAnsi="Times New Roman" w:cs="Times New Roman"/>
+        </w:rPr>
+        <w:t xml:space="preserve">    line();</w:t>
+      </w:r>
+    </w:p>
+    <w:p>
+      <w:pPr>
+        <w:spacing w:beforeLines="30" w:before="93" w:line="300" w:lineRule="auto"/>
+        <w:ind w:firstLineChars="200" w:firstLine="480"/>
+        <w:rPr>
+          <w:rFonts w:ascii="Times New Roman" w:eastAsia="宋体" w:hAnsi="Times New Roman" w:cs="Times New Roman"/>
+        </w:rPr>
+      </w:pPr>
+      <w:r>
+        <w:rPr>
+          <w:rFonts w:ascii="Times New Roman" w:eastAsia="宋体" w:hAnsi="Times New Roman" w:cs="Times New Roman"/>
+        </w:rPr>
+        <w:t xml:space="preserve">    move(5, COLS / 2 - 4);</w:t>
+      </w:r>
+    </w:p>
+    <w:p>
+      <w:pPr>
+        <w:spacing w:beforeLines="30" w:before="93" w:line="300" w:lineRule="auto"/>
+        <w:ind w:firstLineChars="200" w:firstLine="480"/>
+        <w:rPr>
+          <w:rFonts w:ascii="Times New Roman" w:eastAsia="宋体" w:hAnsi="Times New Roman" w:cs="Times New Roman" w:hint="eastAsia"/>
+        </w:rPr>
+      </w:pPr>
+      <w:r>
+        <w:rPr>
+          <w:rFonts w:ascii="Times New Roman" w:eastAsia="宋体" w:hAnsi="Times New Roman" w:cs="Times New Roman" w:hint="eastAsia"/>
+        </w:rPr>
+        <w:t xml:space="preserve">    addstr("</w:t>
+      </w:r>
+      <w:r>
+        <w:rPr>
+          <w:rFonts w:ascii="Times New Roman" w:eastAsia="宋体" w:hAnsi="Times New Roman" w:cs="Times New Roman" w:hint="eastAsia"/>
+        </w:rPr>
+        <w:t>请操♂作我</w:t>
+      </w:r>
+      <w:r>
+        <w:rPr>
+          <w:rFonts w:ascii="Times New Roman" w:eastAsia="宋体" w:hAnsi="Times New Roman" w:cs="Times New Roman" w:hint="eastAsia"/>
+        </w:rPr>
+        <w:t>\n\n");</w:t>
+      </w:r>
+    </w:p>
+    <w:p>
+      <w:pPr>
+        <w:spacing w:beforeLines="30" w:before="93" w:line="300" w:lineRule="auto"/>
+        <w:ind w:firstLineChars="200" w:firstLine="480"/>
+        <w:rPr>
+          <w:rFonts w:ascii="Times New Roman" w:eastAsia="宋体" w:hAnsi="Times New Roman" w:cs="Times New Roman" w:hint="eastAsia"/>
+        </w:rPr>
+      </w:pPr>
+      <w:r>
+        <w:rPr>
+          <w:rFonts w:ascii="Times New Roman" w:eastAsia="宋体" w:hAnsi="Times New Roman" w:cs="Times New Roman" w:hint="eastAsia"/>
+        </w:rPr>
+        <w:t xml:space="preserve">    addstr("1.</w:t>
+      </w:r>
+      <w:r>
+        <w:rPr>
+          <w:rFonts w:ascii="Times New Roman" w:eastAsia="宋体" w:hAnsi="Times New Roman" w:cs="Times New Roman" w:hint="eastAsia"/>
+        </w:rPr>
+        <w:t>记下一个密码</w:t>
+      </w:r>
+      <w:r>
+        <w:rPr>
+          <w:rFonts w:ascii="Times New Roman" w:eastAsia="宋体" w:hAnsi="Times New Roman" w:cs="Times New Roman" w:hint="eastAsia"/>
+        </w:rPr>
+        <w:t>\n");</w:t>
+      </w:r>
+    </w:p>
+    <w:p>
+      <w:pPr>
+        <w:spacing w:beforeLines="30" w:before="93" w:line="300" w:lineRule="auto"/>
+        <w:ind w:firstLineChars="200" w:firstLine="480"/>
+        <w:rPr>
+          <w:rFonts w:ascii="Times New Roman" w:eastAsia="宋体" w:hAnsi="Times New Roman" w:cs="Times New Roman" w:hint="eastAsia"/>
+        </w:rPr>
+      </w:pPr>
+      <w:r>
+        <w:rPr>
+          <w:rFonts w:ascii="Times New Roman" w:eastAsia="宋体" w:hAnsi="Times New Roman" w:cs="Times New Roman" w:hint="eastAsia"/>
+        </w:rPr>
+        <w:t xml:space="preserve">    addstr("2.</w:t>
+      </w:r>
+      <w:r>
+        <w:rPr>
+          <w:rFonts w:ascii="Times New Roman" w:eastAsia="宋体" w:hAnsi="Times New Roman" w:cs="Times New Roman" w:hint="eastAsia"/>
+        </w:rPr>
+        <w:t>看看我的密码本</w:t>
+      </w:r>
+      <w:r>
+        <w:rPr>
+          <w:rFonts w:ascii="Times New Roman" w:eastAsia="宋体" w:hAnsi="Times New Roman" w:cs="Times New Roman" w:hint="eastAsia"/>
+        </w:rPr>
+        <w:t>\n");</w:t>
+      </w:r>
+    </w:p>
+    <w:p>
+      <w:pPr>
+        <w:spacing w:beforeLines="30" w:before="93" w:line="300" w:lineRule="auto"/>
+        <w:ind w:firstLineChars="200" w:firstLine="480"/>
+        <w:rPr>
+          <w:rFonts w:ascii="Times New Roman" w:eastAsia="宋体" w:hAnsi="Times New Roman" w:cs="Times New Roman" w:hint="eastAsia"/>
+        </w:rPr>
+      </w:pPr>
+      <w:r>
+        <w:rPr>
+          <w:rFonts w:ascii="Times New Roman" w:eastAsia="宋体" w:hAnsi="Times New Roman" w:cs="Times New Roman" w:hint="eastAsia"/>
+        </w:rPr>
+        <w:t xml:space="preserve">    addstr("3.</w:t>
+      </w:r>
+      <w:r>
+        <w:rPr>
+          <w:rFonts w:ascii="Times New Roman" w:eastAsia="宋体" w:hAnsi="Times New Roman" w:cs="Times New Roman" w:hint="eastAsia"/>
+        </w:rPr>
+        <w:t>删除一组密码</w:t>
+      </w:r>
+      <w:r>
+        <w:rPr>
+          <w:rFonts w:ascii="Times New Roman" w:eastAsia="宋体" w:hAnsi="Times New Roman" w:cs="Times New Roman" w:hint="eastAsia"/>
+        </w:rPr>
+        <w:t>\n");</w:t>
+      </w:r>
+    </w:p>
+    <w:p>
+      <w:pPr>
+        <w:spacing w:beforeLines="30" w:before="93" w:line="300" w:lineRule="auto"/>
+        <w:ind w:firstLineChars="200" w:firstLine="480"/>
+        <w:rPr>
+          <w:rFonts w:ascii="Times New Roman" w:eastAsia="宋体" w:hAnsi="Times New Roman" w:cs="Times New Roman" w:hint="eastAsia"/>
+        </w:rPr>
+      </w:pPr>
+      <w:r>
+        <w:rPr>
+          <w:rFonts w:ascii="Times New Roman" w:eastAsia="宋体" w:hAnsi="Times New Roman" w:cs="Times New Roman" w:hint="eastAsia"/>
+        </w:rPr>
+        <w:t xml:space="preserve">    addstr("4.</w:t>
+      </w:r>
+      <w:r>
+        <w:rPr>
+          <w:rFonts w:ascii="Times New Roman" w:eastAsia="宋体" w:hAnsi="Times New Roman" w:cs="Times New Roman" w:hint="eastAsia"/>
+        </w:rPr>
+        <w:t>按账户名找到一个密码</w:t>
+      </w:r>
+      <w:r>
+        <w:rPr>
+          <w:rFonts w:ascii="Times New Roman" w:eastAsia="宋体" w:hAnsi="Times New Roman" w:cs="Times New Roman" w:hint="eastAsia"/>
+        </w:rPr>
+        <w:t>\n");</w:t>
+      </w:r>
+    </w:p>
+    <w:p>
+      <w:pPr>
+        <w:spacing w:beforeLines="30" w:before="93" w:line="300" w:lineRule="auto"/>
+        <w:ind w:firstLineChars="200" w:firstLine="480"/>
+        <w:rPr>
+          <w:rFonts w:ascii="Times New Roman" w:eastAsia="宋体" w:hAnsi="Times New Roman" w:cs="Times New Roman" w:hint="eastAsia"/>
+        </w:rPr>
+      </w:pPr>
+      <w:r>
+        <w:rPr>
+          <w:rFonts w:ascii="Times New Roman" w:eastAsia="宋体" w:hAnsi="Times New Roman" w:cs="Times New Roman" w:hint="eastAsia"/>
+        </w:rPr>
+        <w:t xml:space="preserve">    addstr("5.</w:t>
+      </w:r>
+      <w:r>
+        <w:rPr>
+          <w:rFonts w:ascii="Times New Roman" w:eastAsia="宋体" w:hAnsi="Times New Roman" w:cs="Times New Roman" w:hint="eastAsia"/>
+        </w:rPr>
+        <w:t>按登录环境查找一个密码</w:t>
+      </w:r>
+      <w:r>
+        <w:rPr>
+          <w:rFonts w:ascii="Times New Roman" w:eastAsia="宋体" w:hAnsi="Times New Roman" w:cs="Times New Roman" w:hint="eastAsia"/>
+        </w:rPr>
+        <w:t>\n");</w:t>
+      </w:r>
+    </w:p>
+    <w:p>
+      <w:pPr>
+        <w:spacing w:beforeLines="30" w:before="93" w:line="300" w:lineRule="auto"/>
+        <w:ind w:firstLineChars="200" w:firstLine="480"/>
+        <w:rPr>
+          <w:rFonts w:ascii="Times New Roman" w:eastAsia="宋体" w:hAnsi="Times New Roman" w:cs="Times New Roman" w:hint="eastAsia"/>
+        </w:rPr>
+      </w:pPr>
+      <w:r>
+        <w:rPr>
+          <w:rFonts w:ascii="Times New Roman" w:eastAsia="宋体" w:hAnsi="Times New Roman" w:cs="Times New Roman" w:hint="eastAsia"/>
+        </w:rPr>
+        <w:t xml:space="preserve">    addstr("6.</w:t>
+      </w:r>
+      <w:r>
+        <w:rPr>
+          <w:rFonts w:ascii="Times New Roman" w:eastAsia="宋体" w:hAnsi="Times New Roman" w:cs="Times New Roman" w:hint="eastAsia"/>
+        </w:rPr>
+        <w:t>离开没有感情的密码本</w:t>
+      </w:r>
+      <w:r>
+        <w:rPr>
+          <w:rFonts w:ascii="Times New Roman" w:eastAsia="宋体" w:hAnsi="Times New Roman" w:cs="Times New Roman" w:hint="eastAsia"/>
+        </w:rPr>
+        <w:t>\n\n");</w:t>
+      </w:r>
+    </w:p>
+    <w:p>
+      <w:pPr>
+        <w:spacing w:beforeLines="30" w:before="93" w:line="300" w:lineRule="auto"/>
+        <w:ind w:firstLineChars="200" w:firstLine="480"/>
+        <w:rPr>
+          <w:rFonts w:ascii="Times New Roman" w:eastAsia="宋体" w:hAnsi="Times New Roman" w:cs="Times New Roman"/>
+        </w:rPr>
+      </w:pPr>
+      <w:r>
+        <w:rPr>
+          <w:rFonts w:ascii="Times New Roman" w:eastAsia="宋体" w:hAnsi="Times New Roman" w:cs="Times New Roman"/>
+        </w:rPr>
+        <w:t xml:space="preserve">    line();</w:t>
+      </w:r>
+    </w:p>
+    <w:p>
+      <w:pPr>
+        <w:spacing w:beforeLines="30" w:before="93" w:line="300" w:lineRule="auto"/>
+        <w:ind w:firstLineChars="200" w:firstLine="480"/>
+        <w:rPr>
+          <w:rFonts w:ascii="Times New Roman" w:eastAsia="宋体" w:hAnsi="Times New Roman" w:cs="Times New Roman"/>
+        </w:rPr>
+      </w:pPr>
+      <w:r>
+        <w:rPr>
+          <w:rFonts w:ascii="Times New Roman" w:eastAsia="宋体" w:hAnsi="Times New Roman" w:cs="Times New Roman"/>
+        </w:rPr>
+        <w:t xml:space="preserve">    move(15, COLS / 2 - 5);</w:t>
+      </w:r>
+    </w:p>
+    <w:p>
+      <w:pPr>
+        <w:spacing w:beforeLines="30" w:before="93" w:line="300" w:lineRule="auto"/>
+        <w:ind w:firstLineChars="200" w:firstLine="480"/>
+        <w:rPr>
+          <w:rFonts w:ascii="Times New Roman" w:eastAsia="宋体" w:hAnsi="Times New Roman" w:cs="Times New Roman" w:hint="eastAsia"/>
+        </w:rPr>
+      </w:pPr>
+      <w:r>
+        <w:rPr>
+          <w:rFonts w:ascii="Times New Roman" w:eastAsia="宋体" w:hAnsi="Times New Roman" w:cs="Times New Roman" w:hint="eastAsia"/>
+        </w:rPr>
+        <w:t xml:space="preserve">    addstr("</w:t>
+      </w:r>
+      <w:r>
+        <w:rPr>
+          <w:rFonts w:ascii="Times New Roman" w:eastAsia="宋体" w:hAnsi="Times New Roman" w:cs="Times New Roman" w:hint="eastAsia"/>
+        </w:rPr>
+        <w:t>开始操♂作吧！</w:t>
+      </w:r>
+      <w:r>
+        <w:rPr>
+          <w:rFonts w:ascii="Times New Roman" w:eastAsia="宋体" w:hAnsi="Times New Roman" w:cs="Times New Roman" w:hint="eastAsia"/>
+        </w:rPr>
+        <w:t>\n");</w:t>
+      </w:r>
+    </w:p>
+    <w:p>
+      <w:pPr>
+        <w:spacing w:beforeLines="30" w:before="93" w:line="300" w:lineRule="auto"/>
+        <w:ind w:firstLineChars="200" w:firstLine="480"/>
+        <w:rPr>
+          <w:rFonts w:ascii="Times New Roman" w:eastAsia="宋体" w:hAnsi="Times New Roman" w:cs="Times New Roman" w:hint="eastAsia"/>
+        </w:rPr>
+      </w:pPr>
+      <w:r>
+        <w:rPr>
+          <w:rFonts w:ascii="Times New Roman" w:eastAsia="宋体" w:hAnsi="Times New Roman" w:cs="Times New Roman" w:hint="eastAsia"/>
+        </w:rPr>
+        <w:t xml:space="preserve">    addstr("</w:t>
+      </w:r>
+      <w:r>
+        <w:rPr>
+          <w:rFonts w:ascii="Times New Roman" w:eastAsia="宋体" w:hAnsi="Times New Roman" w:cs="Times New Roman" w:hint="eastAsia"/>
+        </w:rPr>
+        <w:t>你的操作：</w:t>
+      </w:r>
+      <w:r>
+        <w:rPr>
+          <w:rFonts w:ascii="Times New Roman" w:eastAsia="宋体" w:hAnsi="Times New Roman" w:cs="Times New Roman" w:hint="eastAsia"/>
+        </w:rPr>
+        <w:t>");</w:t>
+      </w:r>
+    </w:p>
+    <w:p>
+      <w:pPr>
+        <w:spacing w:beforeLines="30" w:before="93" w:line="300" w:lineRule="auto"/>
+        <w:ind w:firstLineChars="200" w:firstLine="480"/>
+        <w:rPr>
+          <w:rFonts w:ascii="Times New Roman" w:eastAsia="宋体" w:hAnsi="Times New Roman" w:cs="Times New Roman" w:hint="eastAsia"/>
+        </w:rPr>
+      </w:pPr>
+      <w:r>
+        <w:rPr>
+          <w:rFonts w:ascii="Times New Roman" w:eastAsia="宋体" w:hAnsi="Times New Roman" w:cs="Times New Roman" w:hint="eastAsia"/>
+        </w:rPr>
+        <w:t xml:space="preserve">    echo(); /</w:t>
+      </w:r>
+    </w:p>
+    <w:p>
+      <w:pPr>
+        <w:spacing w:beforeLines="30" w:before="93" w:line="300" w:lineRule="auto"/>
+        <w:ind w:firstLineChars="200" w:firstLine="480"/>
+        <w:rPr>
+          <w:rFonts w:ascii="Times New Roman" w:eastAsia="宋体" w:hAnsi="Times New Roman" w:cs="Times New Roman" w:hint="eastAsia"/>
+        </w:rPr>
+      </w:pPr>
+      <w:r>
+        <w:rPr>
+          <w:rFonts w:ascii="Times New Roman" w:eastAsia="宋体" w:hAnsi="Times New Roman" w:cs="Times New Roman"/>
+        </w:rPr>
+        <w:t>}</w:t>
+      </w:r>
+    </w:p>
+    <w:p>
+      <w:pPr>
+        <w:spacing w:beforeLines="30" w:before="93" w:line="300" w:lineRule="auto"/>
+        <w:ind w:firstLineChars="200" w:firstLine="480"/>
+        <w:rPr>
+          <w:rFonts w:ascii="Times New Roman" w:eastAsia="宋体" w:hAnsi="Times New Roman" w:cs="Times New Roman"/>
+        </w:rPr>
+      </w:pPr>
+      <w:r>
+        <w:rPr>
+          <w:rFonts w:ascii="Times New Roman" w:eastAsia="宋体" w:hAnsi="Times New Roman" w:cs="Times New Roman"/>
+        </w:rPr>
+        <w:t>Append</w:t>
+      </w:r>
+      <w:r>
+        <w:rPr>
+          <w:rFonts w:ascii="Times New Roman" w:eastAsia="宋体" w:hAnsi="Times New Roman" w:cs="Times New Roman" w:hint="eastAsia"/>
+        </w:rPr>
+        <w:t>函数</w:t>
+      </w:r>
+    </w:p>
+    <w:p>
+      <w:pPr>
+        <w:spacing w:beforeLines="30" w:before="93" w:line="300" w:lineRule="auto"/>
+        <w:ind w:firstLineChars="200" w:firstLine="480"/>
+        <w:rPr>
+          <w:rFonts w:ascii="Times New Roman" w:eastAsia="宋体" w:hAnsi="Times New Roman" w:cs="Times New Roman" w:hint="eastAsia"/>
+        </w:rPr>
+      </w:pPr>
+      <w:r>
+        <w:rPr>
+          <w:noProof/>
+        </w:rPr>
+        <w:lastRenderedPageBreak/>
+        <w:drawing>
+          <wp:inline distT="0" distB="0" distL="0" distR="0" wp14:anchorId="405E1F30" wp14:editId="1F2C0D3F">
+            <wp:extent cx="3505200" cy="4514952"/>
+            <wp:effectExtent l="0" t="0" r="0" b="0"/>
+            <wp:docPr id="5" name="图片 5"/>
+            <wp:cNvGraphicFramePr>
+              <a:graphicFrameLocks xmlns:a="http://schemas.openxmlformats.org/drawingml/2006/main" noChangeAspect="1"/>
+            </wp:cNvGraphicFramePr>
+            <a:graphic xmlns:a="http://schemas.openxmlformats.org/drawingml/2006/main">
+              <a:graphicData uri="http://schemas.openxmlformats.org/drawingml/2006/picture">
+                <pic:pic xmlns:pic="http://schemas.openxmlformats.org/drawingml/2006/picture">
+                  <pic:nvPicPr>
+                    <pic:cNvPr id="0" name="Picture 1"/>
+                    <pic:cNvPicPr>
+                      <a:picLocks noChangeAspect="1" noChangeArrowheads="1"/>
+                    </pic:cNvPicPr>
+                  </pic:nvPicPr>
+                  <pic:blipFill>
+                    <a:blip r:embed="rId14" cstate="print">
+                      <a:extLst>
+                        <a:ext uri="{28A0092B-C50C-407E-A947-70E740481C1C}">
+                          <a14:useLocalDpi xmlns:a14="http://schemas.microsoft.com/office/drawing/2010/main" val="0"/>
+                        </a:ext>
+                      </a:extLst>
+                    </a:blip>
+                    <a:srcRect/>
+                    <a:stretch>
+                      <a:fillRect/>
+                    </a:stretch>
+                  </pic:blipFill>
+                  <pic:spPr bwMode="auto">
+                    <a:xfrm>
+                      <a:off x="0" y="0"/>
+                      <a:ext cx="3537707" cy="4556824"/>
+                    </a:xfrm>
+                    <a:prstGeom prst="rect">
+                      <a:avLst/>
+                    </a:prstGeom>
+                    <a:noFill/>
+                    <a:ln>
+                      <a:noFill/>
+                    </a:ln>
+                  </pic:spPr>
+                </pic:pic>
+              </a:graphicData>
+            </a:graphic>
+          </wp:inline>
+        </w:drawing>
+      </w:r>
+    </w:p>
+    <w:p>
+      <w:pPr>
+        <w:spacing w:beforeLines="30" w:before="93" w:line="300" w:lineRule="auto"/>
+        <w:ind w:firstLineChars="200" w:firstLine="480"/>
+        <w:rPr>
+          <w:rFonts w:ascii="Times New Roman" w:eastAsia="宋体" w:hAnsi="Times New Roman" w:cs="Times New Roman"/>
+        </w:rPr>
+      </w:pPr>
+      <w:r>
+        <w:rPr>
+          <w:rFonts w:ascii="Times New Roman" w:eastAsia="宋体" w:hAnsi="Times New Roman" w:cs="Times New Roman"/>
+        </w:rPr>
+        <w:t>struct student *append(struct student *head)</w:t>
+      </w:r>
+    </w:p>
+    <w:p>
+      <w:pPr>
+        <w:spacing w:beforeLines="30" w:before="93" w:line="300" w:lineRule="auto"/>
+        <w:ind w:firstLineChars="200" w:firstLine="480"/>
+        <w:rPr>
+          <w:rFonts w:ascii="Times New Roman" w:eastAsia="宋体" w:hAnsi="Times New Roman" w:cs="Times New Roman"/>
+        </w:rPr>
+      </w:pPr>
+      <w:r>
+        <w:rPr>
+          <w:rFonts w:ascii="Times New Roman" w:eastAsia="宋体" w:hAnsi="Times New Roman" w:cs="Times New Roman"/>
+        </w:rPr>
+        <w:t>{</w:t>
+      </w:r>
+    </w:p>
+    <w:p>
+      <w:pPr>
+        <w:spacing w:beforeLines="30" w:before="93" w:line="300" w:lineRule="auto"/>
+        <w:ind w:firstLineChars="200" w:firstLine="480"/>
+        <w:rPr>
+          <w:rFonts w:ascii="Times New Roman" w:eastAsia="宋体" w:hAnsi="Times New Roman" w:cs="Times New Roman"/>
+        </w:rPr>
+      </w:pPr>
+      <w:r>
+        <w:rPr>
+          <w:rFonts w:ascii="Times New Roman" w:eastAsia="宋体" w:hAnsi="Times New Roman" w:cs="Times New Roman"/>
+        </w:rPr>
+        <w:t xml:space="preserve">    struct student *p0 = NULL, *p1, *p2;</w:t>
+      </w:r>
+    </w:p>
+    <w:p>
+      <w:pPr>
+        <w:spacing w:beforeLines="30" w:before="93" w:line="300" w:lineRule="auto"/>
+        <w:ind w:firstLineChars="200" w:firstLine="480"/>
+        <w:rPr>
+          <w:rFonts w:ascii="Times New Roman" w:eastAsia="宋体" w:hAnsi="Times New Roman" w:cs="Times New Roman"/>
+        </w:rPr>
+      </w:pPr>
+      <w:r>
+        <w:rPr>
+          <w:rFonts w:ascii="Times New Roman" w:eastAsia="宋体" w:hAnsi="Times New Roman" w:cs="Times New Roman"/>
+        </w:rPr>
+        <w:t xml:space="preserve">    p1 = head;</w:t>
+      </w:r>
+    </w:p>
+    <w:p>
+      <w:pPr>
+        <w:spacing w:beforeLines="30" w:before="93" w:line="300" w:lineRule="auto"/>
+        <w:ind w:firstLineChars="200" w:firstLine="480"/>
+        <w:rPr>
+          <w:rFonts w:ascii="Times New Roman" w:eastAsia="宋体" w:hAnsi="Times New Roman" w:cs="Times New Roman"/>
+        </w:rPr>
+      </w:pPr>
+      <w:r>
+        <w:rPr>
+          <w:rFonts w:ascii="Times New Roman" w:eastAsia="宋体" w:hAnsi="Times New Roman" w:cs="Times New Roman"/>
+        </w:rPr>
+        <w:t xml:space="preserve">    p2 = head;</w:t>
+      </w:r>
+    </w:p>
+    <w:p>
+      <w:pPr>
+        <w:spacing w:beforeLines="30" w:before="93" w:line="300" w:lineRule="auto"/>
+        <w:ind w:firstLineChars="200" w:firstLine="480"/>
+        <w:rPr>
+          <w:rFonts w:ascii="Times New Roman" w:eastAsia="宋体" w:hAnsi="Times New Roman" w:cs="Times New Roman"/>
+        </w:rPr>
+      </w:pPr>
+      <w:r>
+        <w:rPr>
+          <w:rFonts w:ascii="Times New Roman" w:eastAsia="宋体" w:hAnsi="Times New Roman" w:cs="Times New Roman"/>
+        </w:rPr>
+        <w:t xml:space="preserve">    clear();</w:t>
+      </w:r>
+    </w:p>
+    <w:p>
+      <w:pPr>
+        <w:spacing w:beforeLines="30" w:before="93" w:line="300" w:lineRule="auto"/>
+        <w:ind w:firstLineChars="200" w:firstLine="480"/>
+        <w:rPr>
+          <w:rFonts w:ascii="Times New Roman" w:eastAsia="宋体" w:hAnsi="Times New Roman" w:cs="Times New Roman"/>
+        </w:rPr>
+      </w:pPr>
+      <w:r>
+        <w:rPr>
+          <w:rFonts w:ascii="Times New Roman" w:eastAsia="宋体" w:hAnsi="Times New Roman" w:cs="Times New Roman" w:hint="eastAsia"/>
+        </w:rPr>
+        <w:t xml:space="preserve">    addstr(" </w:t>
+      </w:r>
+      <w:r>
+        <w:rPr>
+          <w:rFonts w:ascii="Times New Roman" w:eastAsia="宋体" w:hAnsi="Times New Roman" w:cs="Times New Roman" w:hint="eastAsia"/>
+        </w:rPr>
+        <w:t>你能在这里保存你愚蠢脑瓜记不住的密码</w:t>
+      </w:r>
+      <w:r>
+        <w:rPr>
+          <w:rFonts w:ascii="Times New Roman" w:eastAsia="宋体" w:hAnsi="Times New Roman" w:cs="Times New Roman" w:hint="eastAsia"/>
+        </w:rPr>
+        <w:t>\n");</w:t>
+      </w:r>
+    </w:p>
+    <w:p>
+      <w:pPr>
+        <w:spacing w:beforeLines="30" w:before="93" w:line="300" w:lineRule="auto"/>
+        <w:ind w:firstLineChars="200" w:firstLine="480"/>
+        <w:rPr>
+          <w:rFonts w:ascii="Times New Roman" w:eastAsia="宋体" w:hAnsi="Times New Roman" w:cs="Times New Roman"/>
+        </w:rPr>
+      </w:pPr>
+      <w:r>
+        <w:rPr>
+          <w:rFonts w:ascii="Times New Roman" w:eastAsia="宋体" w:hAnsi="Times New Roman" w:cs="Times New Roman"/>
+        </w:rPr>
+        <w:t xml:space="preserve">    line();</w:t>
+      </w:r>
+    </w:p>
+    <w:p>
+      <w:pPr>
+        <w:spacing w:beforeLines="30" w:before="93" w:line="300" w:lineRule="auto"/>
+        <w:ind w:firstLineChars="200" w:firstLine="480"/>
+        <w:rPr>
+          <w:rFonts w:ascii="Times New Roman" w:eastAsia="宋体" w:hAnsi="Times New Roman" w:cs="Times New Roman"/>
+        </w:rPr>
+      </w:pPr>
+      <w:r>
+        <w:rPr>
+          <w:rFonts w:ascii="Times New Roman" w:eastAsia="宋体" w:hAnsi="Times New Roman" w:cs="Times New Roman"/>
+        </w:rPr>
+        <w:t xml:space="preserve">    p0 = (struct student *)malloc(LEN);</w:t>
+      </w:r>
+    </w:p>
+    <w:p>
+      <w:pPr>
+        <w:spacing w:beforeLines="30" w:before="93" w:line="300" w:lineRule="auto"/>
+        <w:ind w:firstLineChars="200" w:firstLine="480"/>
+        <w:rPr>
+          <w:rFonts w:ascii="Times New Roman" w:eastAsia="宋体" w:hAnsi="Times New Roman" w:cs="Times New Roman"/>
+        </w:rPr>
+      </w:pPr>
+      <w:r>
+        <w:rPr>
+          <w:rFonts w:ascii="Times New Roman" w:eastAsia="宋体" w:hAnsi="Times New Roman" w:cs="Times New Roman" w:hint="eastAsia"/>
+        </w:rPr>
+        <w:t xml:space="preserve">    addstr("</w:t>
+      </w:r>
+      <w:r>
+        <w:rPr>
+          <w:rFonts w:ascii="Times New Roman" w:eastAsia="宋体" w:hAnsi="Times New Roman" w:cs="Times New Roman" w:hint="eastAsia"/>
+        </w:rPr>
+        <w:t>你的账户</w:t>
+      </w:r>
+      <w:r>
+        <w:rPr>
+          <w:rFonts w:ascii="Times New Roman" w:eastAsia="宋体" w:hAnsi="Times New Roman" w:cs="Times New Roman" w:hint="eastAsia"/>
+        </w:rPr>
+        <w:t>:\n");</w:t>
+      </w:r>
+    </w:p>
+    <w:p>
+      <w:pPr>
+        <w:spacing w:beforeLines="30" w:before="93" w:line="300" w:lineRule="auto"/>
+        <w:ind w:firstLineChars="200" w:firstLine="480"/>
+        <w:rPr>
+          <w:rFonts w:ascii="Times New Roman" w:eastAsia="宋体" w:hAnsi="Times New Roman" w:cs="Times New Roman"/>
+        </w:rPr>
+      </w:pPr>
+      <w:r>
+        <w:rPr>
+          <w:rFonts w:ascii="Times New Roman" w:eastAsia="宋体" w:hAnsi="Times New Roman" w:cs="Times New Roman"/>
+        </w:rPr>
+        <w:t xml:space="preserve">    scanw("%s", &amp;p0-&gt;name);</w:t>
+      </w:r>
+    </w:p>
+    <w:p>
+      <w:pPr>
+        <w:spacing w:beforeLines="30" w:before="93" w:line="300" w:lineRule="auto"/>
+        <w:ind w:firstLineChars="200" w:firstLine="480"/>
+        <w:rPr>
+          <w:rFonts w:ascii="Times New Roman" w:eastAsia="宋体" w:hAnsi="Times New Roman" w:cs="Times New Roman"/>
+        </w:rPr>
+      </w:pPr>
+      <w:r>
+        <w:rPr>
+          <w:rFonts w:ascii="Times New Roman" w:eastAsia="宋体" w:hAnsi="Times New Roman" w:cs="Times New Roman" w:hint="eastAsia"/>
+        </w:rPr>
+        <w:t xml:space="preserve">    addstr("</w:t>
+      </w:r>
+      <w:r>
+        <w:rPr>
+          <w:rFonts w:ascii="Times New Roman" w:eastAsia="宋体" w:hAnsi="Times New Roman" w:cs="Times New Roman" w:hint="eastAsia"/>
+        </w:rPr>
+        <w:t>你的密码</w:t>
+      </w:r>
+      <w:r>
+        <w:rPr>
+          <w:rFonts w:ascii="Times New Roman" w:eastAsia="宋体" w:hAnsi="Times New Roman" w:cs="Times New Roman" w:hint="eastAsia"/>
+        </w:rPr>
+        <w:t>:\n");</w:t>
+      </w:r>
+    </w:p>
+    <w:p>
+      <w:pPr>
+        <w:spacing w:beforeLines="30" w:before="93" w:line="300" w:lineRule="auto"/>
+        <w:ind w:firstLineChars="200" w:firstLine="480"/>
+        <w:rPr>
+          <w:rFonts w:ascii="Times New Roman" w:eastAsia="宋体" w:hAnsi="Times New Roman" w:cs="Times New Roman"/>
+        </w:rPr>
+      </w:pPr>
+      <w:r>
+        <w:rPr>
+          <w:rFonts w:ascii="Times New Roman" w:eastAsia="宋体" w:hAnsi="Times New Roman" w:cs="Times New Roman"/>
+        </w:rPr>
+        <w:t xml:space="preserve">    scanw("%s", p0-&gt;code);</w:t>
+      </w:r>
+    </w:p>
+    <w:p>
+      <w:pPr>
+        <w:spacing w:beforeLines="30" w:before="93" w:line="300" w:lineRule="auto"/>
+        <w:ind w:firstLineChars="200" w:firstLine="480"/>
+        <w:rPr>
+          <w:rFonts w:ascii="Times New Roman" w:eastAsia="宋体" w:hAnsi="Times New Roman" w:cs="Times New Roman"/>
+        </w:rPr>
+      </w:pPr>
+      <w:r>
+        <w:rPr>
+          <w:rFonts w:ascii="Times New Roman" w:eastAsia="宋体" w:hAnsi="Times New Roman" w:cs="Times New Roman" w:hint="eastAsia"/>
+        </w:rPr>
+        <w:t xml:space="preserve">    addstr("</w:t>
+      </w:r>
+      <w:r>
+        <w:rPr>
+          <w:rFonts w:ascii="Times New Roman" w:eastAsia="宋体" w:hAnsi="Times New Roman" w:cs="Times New Roman" w:hint="eastAsia"/>
+        </w:rPr>
+        <w:t>密保问题</w:t>
+      </w:r>
+      <w:r>
+        <w:rPr>
+          <w:rFonts w:ascii="Times New Roman" w:eastAsia="宋体" w:hAnsi="Times New Roman" w:cs="Times New Roman" w:hint="eastAsia"/>
+        </w:rPr>
+        <w:t>:\n");</w:t>
+      </w:r>
+    </w:p>
+    <w:p>
+      <w:pPr>
+        <w:spacing w:beforeLines="30" w:before="93" w:line="300" w:lineRule="auto"/>
+        <w:ind w:firstLineChars="200" w:firstLine="480"/>
+        <w:rPr>
+          <w:rFonts w:ascii="Times New Roman" w:eastAsia="宋体" w:hAnsi="Times New Roman" w:cs="Times New Roman"/>
+        </w:rPr>
+      </w:pPr>
+      <w:r>
+        <w:rPr>
+          <w:rFonts w:ascii="Times New Roman" w:eastAsia="宋体" w:hAnsi="Times New Roman" w:cs="Times New Roman"/>
+        </w:rPr>
+        <w:lastRenderedPageBreak/>
+        <w:t xml:space="preserve">    scanw("%s", &amp;p0-&gt;answer);</w:t>
+      </w:r>
+    </w:p>
+    <w:p>
+      <w:pPr>
+        <w:spacing w:beforeLines="30" w:before="93" w:line="300" w:lineRule="auto"/>
+        <w:ind w:firstLineChars="200" w:firstLine="480"/>
+        <w:rPr>
+          <w:rFonts w:ascii="Times New Roman" w:eastAsia="宋体" w:hAnsi="Times New Roman" w:cs="Times New Roman"/>
+        </w:rPr>
+      </w:pPr>
+      <w:r>
+        <w:rPr>
+          <w:rFonts w:ascii="Times New Roman" w:eastAsia="宋体" w:hAnsi="Times New Roman" w:cs="Times New Roman" w:hint="eastAsia"/>
+        </w:rPr>
+        <w:t xml:space="preserve">    addstr("</w:t>
+      </w:r>
+      <w:r>
+        <w:rPr>
+          <w:rFonts w:ascii="Times New Roman" w:eastAsia="宋体" w:hAnsi="Times New Roman" w:cs="Times New Roman" w:hint="eastAsia"/>
+        </w:rPr>
+        <w:t>顺便记一下它在哪登录免得你的憨憨脑子忘记</w:t>
+      </w:r>
+      <w:r>
+        <w:rPr>
+          <w:rFonts w:ascii="Times New Roman" w:eastAsia="宋体" w:hAnsi="Times New Roman" w:cs="Times New Roman" w:hint="eastAsia"/>
+        </w:rPr>
+        <w:t>:\n");</w:t>
+      </w:r>
+    </w:p>
+    <w:p>
+      <w:pPr>
+        <w:spacing w:beforeLines="30" w:before="93" w:line="300" w:lineRule="auto"/>
+        <w:ind w:firstLineChars="200" w:firstLine="480"/>
+        <w:rPr>
+          <w:rFonts w:ascii="Times New Roman" w:eastAsia="宋体" w:hAnsi="Times New Roman" w:cs="Times New Roman"/>
+        </w:rPr>
+      </w:pPr>
+      <w:r>
+        <w:rPr>
+          <w:rFonts w:ascii="Times New Roman" w:eastAsia="宋体" w:hAnsi="Times New Roman" w:cs="Times New Roman"/>
+        </w:rPr>
+        <w:t xml:space="preserve">    scanw("%s", &amp;p0-&gt;area);</w:t>
+      </w:r>
+    </w:p>
+    <w:p>
+      <w:pPr>
+        <w:spacing w:beforeLines="30" w:before="93" w:line="300" w:lineRule="auto"/>
+        <w:ind w:firstLineChars="200" w:firstLine="480"/>
+        <w:rPr>
+          <w:rFonts w:ascii="Times New Roman" w:eastAsia="宋体" w:hAnsi="Times New Roman" w:cs="Times New Roman"/>
+        </w:rPr>
+      </w:pPr>
+      <w:r>
+        <w:rPr>
+          <w:rFonts w:ascii="Times New Roman" w:eastAsia="宋体" w:hAnsi="Times New Roman" w:cs="Times New Roman"/>
+        </w:rPr>
+        <w:t xml:space="preserve">    if (head == NULL){</w:t>
+      </w:r>
+    </w:p>
+    <w:p>
+      <w:pPr>
+        <w:spacing w:beforeLines="30" w:before="93" w:line="300" w:lineRule="auto"/>
+        <w:ind w:firstLineChars="200" w:firstLine="480"/>
+        <w:rPr>
+          <w:rFonts w:ascii="Times New Roman" w:eastAsia="宋体" w:hAnsi="Times New Roman" w:cs="Times New Roman"/>
+        </w:rPr>
+      </w:pPr>
+      <w:r>
+        <w:rPr>
+          <w:rFonts w:ascii="Times New Roman" w:eastAsia="宋体" w:hAnsi="Times New Roman" w:cs="Times New Roman"/>
+        </w:rPr>
+        <w:t xml:space="preserve">        head = p0;</w:t>
+      </w:r>
+    </w:p>
+    <w:p>
+      <w:pPr>
+        <w:spacing w:beforeLines="30" w:before="93" w:line="300" w:lineRule="auto"/>
+        <w:ind w:firstLineChars="200" w:firstLine="480"/>
+        <w:rPr>
+          <w:rFonts w:ascii="Times New Roman" w:eastAsia="宋体" w:hAnsi="Times New Roman" w:cs="Times New Roman"/>
+        </w:rPr>
+      </w:pPr>
+      <w:r>
+        <w:rPr>
+          <w:rFonts w:ascii="Times New Roman" w:eastAsia="宋体" w:hAnsi="Times New Roman" w:cs="Times New Roman"/>
+        </w:rPr>
+        <w:t xml:space="preserve">        p0-&gt;next = NULL;</w:t>
+      </w:r>
+    </w:p>
+    <w:p>
+      <w:pPr>
+        <w:spacing w:beforeLines="30" w:before="93" w:line="300" w:lineRule="auto"/>
+        <w:ind w:firstLineChars="200" w:firstLine="480"/>
+        <w:rPr>
+          <w:rFonts w:ascii="Times New Roman" w:eastAsia="宋体" w:hAnsi="Times New Roman" w:cs="Times New Roman"/>
+        </w:rPr>
+      </w:pPr>
+      <w:r>
+        <w:rPr>
+          <w:rFonts w:ascii="Times New Roman" w:eastAsia="宋体" w:hAnsi="Times New Roman" w:cs="Times New Roman"/>
+        </w:rPr>
+        <w:t xml:space="preserve">    }</w:t>
+      </w:r>
+    </w:p>
+    <w:p>
+      <w:pPr>
+        <w:spacing w:beforeLines="30" w:before="93" w:line="300" w:lineRule="auto"/>
+        <w:ind w:firstLineChars="200" w:firstLine="480"/>
+        <w:rPr>
+          <w:rFonts w:ascii="Times New Roman" w:eastAsia="宋体" w:hAnsi="Times New Roman" w:cs="Times New Roman"/>
+        </w:rPr>
+      </w:pPr>
+      <w:r>
+        <w:rPr>
+          <w:rFonts w:ascii="Times New Roman" w:eastAsia="宋体" w:hAnsi="Times New Roman" w:cs="Times New Roman"/>
+        </w:rPr>
+        <w:t xml:space="preserve">    else{</w:t>
+      </w:r>
+    </w:p>
+    <w:p>
+      <w:pPr>
+        <w:spacing w:beforeLines="30" w:before="93" w:line="300" w:lineRule="auto"/>
+        <w:ind w:firstLineChars="200" w:firstLine="480"/>
+        <w:rPr>
+          <w:rFonts w:ascii="Times New Roman" w:eastAsia="宋体" w:hAnsi="Times New Roman" w:cs="Times New Roman"/>
+        </w:rPr>
+      </w:pPr>
+      <w:r>
+        <w:rPr>
+          <w:rFonts w:ascii="Times New Roman" w:eastAsia="宋体" w:hAnsi="Times New Roman" w:cs="Times New Roman"/>
+        </w:rPr>
+        <w:t xml:space="preserve">        while ((strcmp(p0-&gt;name, p1-&gt;name) &gt; 0) &amp;&amp; (p1-&gt;next != NULL)){</w:t>
+      </w:r>
+    </w:p>
+    <w:p>
+      <w:pPr>
+        <w:spacing w:beforeLines="30" w:before="93" w:line="300" w:lineRule="auto"/>
+        <w:ind w:firstLineChars="200" w:firstLine="480"/>
+        <w:rPr>
+          <w:rFonts w:ascii="Times New Roman" w:eastAsia="宋体" w:hAnsi="Times New Roman" w:cs="Times New Roman"/>
+        </w:rPr>
+      </w:pPr>
+      <w:r>
+        <w:rPr>
+          <w:rFonts w:ascii="Times New Roman" w:eastAsia="宋体" w:hAnsi="Times New Roman" w:cs="Times New Roman"/>
+        </w:rPr>
+        <w:t xml:space="preserve">            p2 = p1;</w:t>
+      </w:r>
+    </w:p>
+    <w:p>
+      <w:pPr>
+        <w:spacing w:beforeLines="30" w:before="93" w:line="300" w:lineRule="auto"/>
+        <w:ind w:firstLineChars="200" w:firstLine="480"/>
+        <w:rPr>
+          <w:rFonts w:ascii="Times New Roman" w:eastAsia="宋体" w:hAnsi="Times New Roman" w:cs="Times New Roman"/>
+        </w:rPr>
+      </w:pPr>
+      <w:r>
+        <w:rPr>
+          <w:rFonts w:ascii="Times New Roman" w:eastAsia="宋体" w:hAnsi="Times New Roman" w:cs="Times New Roman"/>
+        </w:rPr>
+        <w:t xml:space="preserve">            p1 = p1-&gt;next;</w:t>
+      </w:r>
+    </w:p>
+    <w:p>
+      <w:pPr>
+        <w:spacing w:beforeLines="30" w:before="93" w:line="300" w:lineRule="auto"/>
+        <w:ind w:firstLineChars="200" w:firstLine="480"/>
+        <w:rPr>
+          <w:rFonts w:ascii="Times New Roman" w:eastAsia="宋体" w:hAnsi="Times New Roman" w:cs="Times New Roman"/>
+        </w:rPr>
+      </w:pPr>
+      <w:r>
+        <w:rPr>
+          <w:rFonts w:ascii="Times New Roman" w:eastAsia="宋体" w:hAnsi="Times New Roman" w:cs="Times New Roman"/>
+        </w:rPr>
+        <w:t xml:space="preserve">        }</w:t>
+      </w:r>
+    </w:p>
+    <w:p>
+      <w:pPr>
+        <w:spacing w:beforeLines="30" w:before="93" w:line="300" w:lineRule="auto"/>
+        <w:ind w:firstLineChars="200" w:firstLine="480"/>
+        <w:rPr>
+          <w:rFonts w:ascii="Times New Roman" w:eastAsia="宋体" w:hAnsi="Times New Roman" w:cs="Times New Roman"/>
+        </w:rPr>
+      </w:pPr>
+      <w:r>
+        <w:rPr>
+          <w:rFonts w:ascii="Times New Roman" w:eastAsia="宋体" w:hAnsi="Times New Roman" w:cs="Times New Roman"/>
+        </w:rPr>
+        <w:t xml:space="preserve">        if ((strcmp(p0-&gt;name, p1-&gt;name)) &lt;= 0){</w:t>
+      </w:r>
+    </w:p>
+    <w:p>
+      <w:pPr>
+        <w:spacing w:beforeLines="30" w:before="93" w:line="300" w:lineRule="auto"/>
+        <w:ind w:firstLineChars="200" w:firstLine="480"/>
+        <w:rPr>
+          <w:rFonts w:ascii="Times New Roman" w:eastAsia="宋体" w:hAnsi="Times New Roman" w:cs="Times New Roman"/>
+        </w:rPr>
+      </w:pPr>
+      <w:r>
+        <w:rPr>
+          <w:rFonts w:ascii="Times New Roman" w:eastAsia="宋体" w:hAnsi="Times New Roman" w:cs="Times New Roman"/>
+        </w:rPr>
+        <w:t xml:space="preserve">            if (head == p1)</w:t>
+      </w:r>
+    </w:p>
+    <w:p>
+      <w:pPr>
+        <w:spacing w:beforeLines="30" w:before="93" w:line="300" w:lineRule="auto"/>
+        <w:ind w:firstLineChars="200" w:firstLine="480"/>
+        <w:rPr>
+          <w:rFonts w:ascii="Times New Roman" w:eastAsia="宋体" w:hAnsi="Times New Roman" w:cs="Times New Roman"/>
+        </w:rPr>
+      </w:pPr>
+      <w:r>
+        <w:rPr>
+          <w:rFonts w:ascii="Times New Roman" w:eastAsia="宋体" w:hAnsi="Times New Roman" w:cs="Times New Roman"/>
+        </w:rPr>
+        <w:t xml:space="preserve">                head = p0;</w:t>
+      </w:r>
+    </w:p>
+    <w:p>
+      <w:pPr>
+        <w:spacing w:beforeLines="30" w:before="93" w:line="300" w:lineRule="auto"/>
+        <w:ind w:left="1680" w:firstLine="420"/>
+        <w:rPr>
+          <w:rFonts w:ascii="Times New Roman" w:eastAsia="宋体" w:hAnsi="Times New Roman" w:cs="Times New Roman"/>
+        </w:rPr>
+      </w:pPr>
+      <w:r>
+        <w:rPr>
+          <w:rFonts w:ascii="Times New Roman" w:eastAsia="宋体" w:hAnsi="Times New Roman" w:cs="Times New Roman"/>
+        </w:rPr>
+        <w:t>else{</w:t>
+      </w:r>
+    </w:p>
+    <w:p>
+      <w:pPr>
+        <w:spacing w:beforeLines="30" w:before="93" w:line="300" w:lineRule="auto"/>
+        <w:ind w:firstLineChars="200" w:firstLine="480"/>
+        <w:rPr>
+          <w:rFonts w:ascii="Times New Roman" w:eastAsia="宋体" w:hAnsi="Times New Roman" w:cs="Times New Roman"/>
+        </w:rPr>
+      </w:pPr>
+      <w:r>
+        <w:rPr>
+          <w:rFonts w:ascii="Times New Roman" w:eastAsia="宋体" w:hAnsi="Times New Roman" w:cs="Times New Roman"/>
+        </w:rPr>
+        <w:t xml:space="preserve">                p2-&gt;next = p0;</w:t>
+      </w:r>
+    </w:p>
+    <w:p>
+      <w:pPr>
+        <w:spacing w:beforeLines="30" w:before="93" w:line="300" w:lineRule="auto"/>
+        <w:ind w:firstLineChars="200" w:firstLine="480"/>
+        <w:rPr>
+          <w:rFonts w:ascii="Times New Roman" w:eastAsia="宋体" w:hAnsi="Times New Roman" w:cs="Times New Roman"/>
+        </w:rPr>
+      </w:pPr>
+      <w:r>
+        <w:rPr>
+          <w:rFonts w:ascii="Times New Roman" w:eastAsia="宋体" w:hAnsi="Times New Roman" w:cs="Times New Roman"/>
+        </w:rPr>
+        <w:t xml:space="preserve">                p0-&gt;next = p1;</w:t>
+      </w:r>
+    </w:p>
+    <w:p>
+      <w:pPr>
+        <w:spacing w:beforeLines="30" w:before="93" w:line="300" w:lineRule="auto"/>
+        <w:ind w:firstLineChars="200" w:firstLine="480"/>
+        <w:rPr>
+          <w:rFonts w:ascii="Times New Roman" w:eastAsia="宋体" w:hAnsi="Times New Roman" w:cs="Times New Roman"/>
+        </w:rPr>
+      </w:pPr>
+      <w:r>
+        <w:rPr>
+          <w:rFonts w:ascii="Times New Roman" w:eastAsia="宋体" w:hAnsi="Times New Roman" w:cs="Times New Roman"/>
+        </w:rPr>
+        <w:t xml:space="preserve">            }</w:t>
+      </w:r>
+    </w:p>
+    <w:p>
+      <w:pPr>
+        <w:spacing w:beforeLines="30" w:before="93" w:line="300" w:lineRule="auto"/>
+        <w:ind w:firstLineChars="200" w:firstLine="480"/>
+        <w:rPr>
+          <w:rFonts w:ascii="Times New Roman" w:eastAsia="宋体" w:hAnsi="Times New Roman" w:cs="Times New Roman"/>
+        </w:rPr>
+      </w:pPr>
+      <w:r>
+        <w:rPr>
+          <w:rFonts w:ascii="Times New Roman" w:eastAsia="宋体" w:hAnsi="Times New Roman" w:cs="Times New Roman"/>
+        </w:rPr>
+        <w:t xml:space="preserve">        }</w:t>
+      </w:r>
+    </w:p>
+    <w:p>
+      <w:pPr>
+        <w:spacing w:beforeLines="30" w:before="93" w:line="300" w:lineRule="auto"/>
+        <w:ind w:firstLineChars="200" w:firstLine="480"/>
+        <w:rPr>
+          <w:rFonts w:ascii="Times New Roman" w:eastAsia="宋体" w:hAnsi="Times New Roman" w:cs="Times New Roman"/>
+        </w:rPr>
+      </w:pPr>
+      <w:r>
+        <w:rPr>
+          <w:rFonts w:ascii="Times New Roman" w:eastAsia="宋体" w:hAnsi="Times New Roman" w:cs="Times New Roman"/>
+        </w:rPr>
+        <w:t xml:space="preserve">        else{</w:t>
+      </w:r>
+    </w:p>
+    <w:p>
+      <w:pPr>
+        <w:spacing w:beforeLines="30" w:before="93" w:line="300" w:lineRule="auto"/>
+        <w:ind w:firstLineChars="200" w:firstLine="480"/>
+        <w:rPr>
+          <w:rFonts w:ascii="Times New Roman" w:eastAsia="宋体" w:hAnsi="Times New Roman" w:cs="Times New Roman"/>
+        </w:rPr>
+      </w:pPr>
+      <w:r>
+        <w:rPr>
+          <w:rFonts w:ascii="Times New Roman" w:eastAsia="宋体" w:hAnsi="Times New Roman" w:cs="Times New Roman"/>
+        </w:rPr>
+        <w:t xml:space="preserve">            p1-&gt;next = p0;</w:t>
+      </w:r>
+    </w:p>
+    <w:p>
+      <w:pPr>
+        <w:spacing w:beforeLines="30" w:before="93" w:line="300" w:lineRule="auto"/>
+        <w:ind w:firstLineChars="200" w:firstLine="480"/>
+        <w:rPr>
+          <w:rFonts w:ascii="Times New Roman" w:eastAsia="宋体" w:hAnsi="Times New Roman" w:cs="Times New Roman"/>
+        </w:rPr>
+      </w:pPr>
+      <w:r>
+        <w:rPr>
+          <w:rFonts w:ascii="Times New Roman" w:eastAsia="宋体" w:hAnsi="Times New Roman" w:cs="Times New Roman"/>
+        </w:rPr>
+        <w:t xml:space="preserve">            p0-&gt;next = NULL;</w:t>
+      </w:r>
+    </w:p>
+    <w:p>
+      <w:pPr>
+        <w:spacing w:beforeLines="30" w:before="93" w:line="300" w:lineRule="auto"/>
+        <w:ind w:firstLineChars="200" w:firstLine="480"/>
+        <w:rPr>
+          <w:rFonts w:ascii="Times New Roman" w:eastAsia="宋体" w:hAnsi="Times New Roman" w:cs="Times New Roman"/>
+        </w:rPr>
+      </w:pPr>
+      <w:r>
+        <w:rPr>
+          <w:rFonts w:ascii="Times New Roman" w:eastAsia="宋体" w:hAnsi="Times New Roman" w:cs="Times New Roman"/>
+        </w:rPr>
+        <w:t xml:space="preserve">        }</w:t>
+      </w:r>
+    </w:p>
+    <w:p>
+      <w:pPr>
+        <w:spacing w:beforeLines="30" w:before="93" w:line="300" w:lineRule="auto"/>
+        <w:ind w:firstLineChars="200" w:firstLine="480"/>
+        <w:rPr>
+          <w:rFonts w:ascii="Times New Roman" w:eastAsia="宋体" w:hAnsi="Times New Roman" w:cs="Times New Roman"/>
+        </w:rPr>
+      </w:pPr>
+      <w:r>
+        <w:rPr>
+          <w:rFonts w:ascii="Times New Roman" w:eastAsia="宋体" w:hAnsi="Times New Roman" w:cs="Times New Roman"/>
+        </w:rPr>
+        <w:t xml:space="preserve">    }</w:t>
+      </w:r>
+    </w:p>
+    <w:p>
+      <w:pPr>
+        <w:spacing w:beforeLines="30" w:before="93" w:line="300" w:lineRule="auto"/>
+        <w:ind w:firstLineChars="200" w:firstLine="480"/>
+        <w:rPr>
+          <w:rFonts w:ascii="Times New Roman" w:eastAsia="宋体" w:hAnsi="Times New Roman" w:cs="Times New Roman"/>
+        </w:rPr>
+      </w:pPr>
+      <w:r>
+        <w:rPr>
+          <w:rFonts w:ascii="Times New Roman" w:eastAsia="宋体" w:hAnsi="Times New Roman" w:cs="Times New Roman" w:hint="eastAsia"/>
+        </w:rPr>
+        <w:t xml:space="preserve">    printw("</w:t>
+      </w:r>
+      <w:r>
+        <w:rPr>
+          <w:rFonts w:ascii="Times New Roman" w:eastAsia="宋体" w:hAnsi="Times New Roman" w:cs="Times New Roman" w:hint="eastAsia"/>
+        </w:rPr>
+        <w:t>恭喜你</w:t>
+      </w:r>
+      <w:r>
+        <w:rPr>
+          <w:rFonts w:ascii="Times New Roman" w:eastAsia="宋体" w:hAnsi="Times New Roman" w:cs="Times New Roman" w:hint="eastAsia"/>
+        </w:rPr>
+        <w:t>!!</w:t>
+      </w:r>
+      <w:r>
+        <w:rPr>
+          <w:rFonts w:ascii="Times New Roman" w:eastAsia="宋体" w:hAnsi="Times New Roman" w:cs="Times New Roman" w:hint="eastAsia"/>
+        </w:rPr>
+        <w:t>可以从脑子里忘记你的密码了</w:t>
+      </w:r>
+      <w:r>
+        <w:rPr>
+          <w:rFonts w:ascii="Times New Roman" w:eastAsia="宋体" w:hAnsi="Times New Roman" w:cs="Times New Roman" w:hint="eastAsia"/>
+        </w:rPr>
+        <w:t xml:space="preserve"> \n"); //</w:t>
+      </w:r>
+      <w:r>
+        <w:rPr>
+          <w:rFonts w:ascii="Times New Roman" w:eastAsia="宋体" w:hAnsi="Times New Roman" w:cs="Times New Roman" w:hint="eastAsia"/>
+        </w:rPr>
+        <w:t>恭喜你</w:t>
+      </w:r>
+      <w:r>
+        <w:rPr>
+          <w:rFonts w:ascii="Times New Roman" w:eastAsia="宋体" w:hAnsi="Times New Roman" w:cs="Times New Roman" w:hint="eastAsia"/>
+        </w:rPr>
+        <w:t xml:space="preserve"> </w:t>
+      </w:r>
+      <w:r>
+        <w:rPr>
+          <w:rFonts w:ascii="Times New Roman" w:eastAsia="宋体" w:hAnsi="Times New Roman" w:cs="Times New Roman" w:hint="eastAsia"/>
+        </w:rPr>
+        <w:t>可以从脑子里忘记你的密码了</w:t>
+      </w:r>
+    </w:p>
+    <w:p>
+      <w:pPr>
+        <w:spacing w:beforeLines="30" w:before="93" w:line="300" w:lineRule="auto"/>
+        <w:ind w:firstLineChars="200" w:firstLine="480"/>
+        <w:rPr>
+          <w:rFonts w:ascii="Times New Roman" w:eastAsia="宋体" w:hAnsi="Times New Roman" w:cs="Times New Roman"/>
+        </w:rPr>
+      </w:pPr>
+      <w:r>
+        <w:rPr>
+          <w:rFonts w:ascii="Times New Roman" w:eastAsia="宋体" w:hAnsi="Times New Roman" w:cs="Times New Roman"/>
+        </w:rPr>
+        <w:t xml:space="preserve">    //save</w:t>
+      </w:r>
+    </w:p>
+    <w:p>
+      <w:pPr>
+        <w:spacing w:beforeLines="30" w:before="93" w:line="300" w:lineRule="auto"/>
+        <w:ind w:firstLineChars="200" w:firstLine="480"/>
+        <w:rPr>
+          <w:rFonts w:ascii="Times New Roman" w:eastAsia="宋体" w:hAnsi="Times New Roman" w:cs="Times New Roman"/>
+        </w:rPr>
+      </w:pPr>
+      <w:r>
+        <w:rPr>
+          <w:rFonts w:ascii="Times New Roman" w:eastAsia="宋体" w:hAnsi="Times New Roman" w:cs="Times New Roman"/>
+        </w:rPr>
+        <w:t xml:space="preserve">    line();</w:t>
+      </w:r>
+    </w:p>
+    <w:p>
+      <w:pPr>
+        <w:spacing w:beforeLines="30" w:before="93" w:line="300" w:lineRule="auto"/>
+        <w:ind w:firstLineChars="200" w:firstLine="480"/>
+        <w:rPr>
+          <w:rFonts w:ascii="Times New Roman" w:eastAsia="宋体" w:hAnsi="Times New Roman" w:cs="Times New Roman"/>
+        </w:rPr>
+      </w:pPr>
+      <w:r>
+        <w:rPr>
+          <w:rFonts w:ascii="Times New Roman" w:eastAsia="宋体" w:hAnsi="Times New Roman" w:cs="Times New Roman"/>
+        </w:rPr>
+        <w:lastRenderedPageBreak/>
+        <w:t xml:space="preserve">    getch();</w:t>
+      </w:r>
+    </w:p>
+    <w:p>
+      <w:pPr>
+        <w:spacing w:beforeLines="30" w:before="93" w:line="300" w:lineRule="auto"/>
+        <w:ind w:firstLineChars="200" w:firstLine="480"/>
+        <w:rPr>
+          <w:rFonts w:ascii="Times New Roman" w:eastAsia="宋体" w:hAnsi="Times New Roman" w:cs="Times New Roman"/>
+        </w:rPr>
+      </w:pPr>
+      <w:r>
+        <w:rPr>
+          <w:rFonts w:ascii="Times New Roman" w:eastAsia="宋体" w:hAnsi="Times New Roman" w:cs="Times New Roman"/>
+        </w:rPr>
+        <w:t xml:space="preserve">    return (head);</w:t>
+      </w:r>
+    </w:p>
+    <w:p>
+      <w:pPr>
+        <w:spacing w:beforeLines="30" w:before="93" w:line="300" w:lineRule="auto"/>
+        <w:ind w:firstLineChars="200" w:firstLine="480"/>
+        <w:rPr>
+          <w:rFonts w:ascii="Times New Roman" w:eastAsia="宋体" w:hAnsi="Times New Roman" w:cs="Times New Roman"/>
+        </w:rPr>
+      </w:pPr>
+      <w:r>
+        <w:rPr>
+          <w:rFonts w:ascii="Times New Roman" w:eastAsia="宋体" w:hAnsi="Times New Roman" w:cs="Times New Roman"/>
+        </w:rPr>
+        <w:t>}</w:t>
+      </w:r>
+    </w:p>
+    <w:p>
+      <w:pPr>
+        <w:spacing w:beforeLines="30" w:before="93" w:line="300" w:lineRule="auto"/>
+        <w:ind w:firstLine="420"/>
+        <w:rPr>
+          <w:rFonts w:ascii="Times New Roman" w:eastAsia="宋体" w:hAnsi="Times New Roman" w:cs="Times New Roman"/>
+        </w:rPr>
+      </w:pPr>
+      <w:r>
+        <w:rPr>
+          <w:rFonts w:ascii="Times New Roman" w:eastAsia="宋体" w:hAnsi="Times New Roman" w:cs="Times New Roman"/>
+        </w:rPr>
+        <w:t>Print</w:t>
+      </w:r>
+      <w:r>
+        <w:rPr>
+          <w:rFonts w:ascii="Times New Roman" w:eastAsia="宋体" w:hAnsi="Times New Roman" w:cs="Times New Roman" w:hint="eastAsia"/>
+        </w:rPr>
+        <w:t>函数</w:t>
+      </w:r>
+    </w:p>
+    <w:p>
+      <w:pPr>
+        <w:spacing w:beforeLines="30" w:before="93" w:line="300" w:lineRule="auto"/>
+        <w:ind w:firstLineChars="200" w:firstLine="480"/>
+        <w:rPr>
+          <w:rFonts w:ascii="Times New Roman" w:eastAsia="宋体" w:hAnsi="Times New Roman" w:cs="Times New Roman"/>
+        </w:rPr>
+      </w:pPr>
+      <w:r>
+        <w:rPr>
+          <w:rFonts w:ascii="Times New Roman" w:eastAsia="宋体" w:hAnsi="Times New Roman" w:cs="Times New Roman"/>
+        </w:rPr>
+        <w:drawing>
+          <wp:inline distT="0" distB="0" distL="0" distR="0" wp14:anchorId="2B4008ED" wp14:editId="52A33DFE">
+            <wp:extent cx="4197365" cy="3913125"/>
+            <wp:effectExtent l="0" t="0" r="0" b="0"/>
+            <wp:docPr id="6" name="图片 5">
+              <a:extLst xmlns:a="http://schemas.openxmlformats.org/drawingml/2006/main">
+                <a:ext uri="{FF2B5EF4-FFF2-40B4-BE49-F238E27FC236}">
+                  <a16:creationId xmlns:a16="http://schemas.microsoft.com/office/drawing/2014/main" id="{60D5DE3C-1A97-4F28-9AF8-FD3B7427DC13}"/>
+                </a:ext>
+              </a:extLst>
+            </wp:docPr>
+            <wp:cNvGraphicFramePr>
+              <a:graphicFrameLocks xmlns:a="http://schemas.openxmlformats.org/drawingml/2006/main" noChangeAspect="1"/>
+            </wp:cNvGraphicFramePr>
+            <a:graphic xmlns:a="http://schemas.openxmlformats.org/drawingml/2006/main">
+              <a:graphicData uri="http://schemas.openxmlformats.org/drawingml/2006/picture">
+                <pic:pic xmlns:pic="http://schemas.openxmlformats.org/drawingml/2006/picture">
+                  <pic:nvPicPr>
+                    <pic:cNvPr id="6" name="图片 5">
+                      <a:extLst>
+                        <a:ext uri="{FF2B5EF4-FFF2-40B4-BE49-F238E27FC236}">
+                          <a16:creationId xmlns:a16="http://schemas.microsoft.com/office/drawing/2014/main" id="{60D5DE3C-1A97-4F28-9AF8-FD3B7427DC13}"/>
+                        </a:ext>
+                      </a:extLst>
+                    </pic:cNvPr>
+                    <pic:cNvPicPr>
+                      <a:picLocks noChangeAspect="1"/>
+                    </pic:cNvPicPr>
+                  </pic:nvPicPr>
+                  <pic:blipFill rotWithShape="1">
+                    <a:blip r:embed="rId15">
+                      <a:extLst>
+                        <a:ext uri="{28A0092B-C50C-407E-A947-70E740481C1C}">
+                          <a14:useLocalDpi xmlns:a14="http://schemas.microsoft.com/office/drawing/2010/main" val="0"/>
+                        </a:ext>
+                      </a:extLst>
+                    </a:blip>
+                    <a:srcRect l="11686" t="13652" r="11728" b="10680"/>
+                    <a:stretch/>
+                  </pic:blipFill>
+                  <pic:spPr>
+                    <a:xfrm>
+                      <a:off x="0" y="0"/>
+                      <a:ext cx="4197365" cy="3913125"/>
+                    </a:xfrm>
+                    <a:prstGeom prst="rect">
+                      <a:avLst/>
+                    </a:prstGeom>
+                  </pic:spPr>
+                </pic:pic>
+              </a:graphicData>
+            </a:graphic>
+          </wp:inline>
+        </w:drawing>
+      </w:r>
+    </w:p>
+    <w:p>
+      <w:pPr>
+        <w:spacing w:beforeLines="30" w:before="93" w:line="300" w:lineRule="auto"/>
+        <w:ind w:firstLineChars="200" w:firstLine="480"/>
+        <w:rPr>
+          <w:rFonts w:ascii="Times New Roman" w:eastAsia="宋体" w:hAnsi="Times New Roman" w:cs="Times New Roman"/>
+        </w:rPr>
+      </w:pPr>
+      <w:r>
+        <w:rPr>
+          <w:rFonts w:ascii="Times New Roman" w:eastAsia="宋体" w:hAnsi="Times New Roman" w:cs="Times New Roman"/>
+        </w:rPr>
+        <w:t>void print(struct student *head)</w:t>
+      </w:r>
+    </w:p>
+    <w:p>
+      <w:pPr>
+        <w:spacing w:beforeLines="30" w:before="93" w:line="300" w:lineRule="auto"/>
+        <w:ind w:firstLineChars="200" w:firstLine="480"/>
+        <w:rPr>
+          <w:rFonts w:ascii="Times New Roman" w:eastAsia="宋体" w:hAnsi="Times New Roman" w:cs="Times New Roman"/>
+        </w:rPr>
+      </w:pPr>
+      <w:r>
+        <w:rPr>
+          <w:rFonts w:ascii="Times New Roman" w:eastAsia="宋体" w:hAnsi="Times New Roman" w:cs="Times New Roman"/>
+        </w:rPr>
+        <w:t>{</w:t>
+      </w:r>
+    </w:p>
+    <w:p>
+      <w:pPr>
+        <w:spacing w:beforeLines="30" w:before="93" w:line="300" w:lineRule="auto"/>
+        <w:ind w:firstLineChars="200" w:firstLine="480"/>
+        <w:rPr>
+          <w:rFonts w:ascii="Times New Roman" w:eastAsia="宋体" w:hAnsi="Times New Roman" w:cs="Times New Roman"/>
+        </w:rPr>
+      </w:pPr>
+      <w:r>
+        <w:rPr>
+          <w:rFonts w:ascii="Times New Roman" w:eastAsia="宋体" w:hAnsi="Times New Roman" w:cs="Times New Roman"/>
+        </w:rPr>
+        <w:t xml:space="preserve">    struct student *p;</w:t>
+      </w:r>
+    </w:p>
+    <w:p>
+      <w:pPr>
+        <w:spacing w:beforeLines="30" w:before="93" w:line="300" w:lineRule="auto"/>
+        <w:ind w:firstLineChars="200" w:firstLine="480"/>
+        <w:rPr>
+          <w:rFonts w:ascii="Times New Roman" w:eastAsia="宋体" w:hAnsi="Times New Roman" w:cs="Times New Roman"/>
+        </w:rPr>
+      </w:pPr>
+      <w:r>
+        <w:rPr>
+          <w:rFonts w:ascii="Times New Roman" w:eastAsia="宋体" w:hAnsi="Times New Roman" w:cs="Times New Roman"/>
+        </w:rPr>
+        <w:t xml:space="preserve">    p = head;</w:t>
+      </w:r>
+    </w:p>
+    <w:p>
+      <w:pPr>
+        <w:spacing w:beforeLines="30" w:before="93" w:line="300" w:lineRule="auto"/>
+        <w:ind w:firstLineChars="200" w:firstLine="480"/>
+        <w:rPr>
+          <w:rFonts w:ascii="Times New Roman" w:eastAsia="宋体" w:hAnsi="Times New Roman" w:cs="Times New Roman"/>
+        </w:rPr>
+      </w:pPr>
+      <w:r>
+        <w:rPr>
+          <w:rFonts w:ascii="Times New Roman" w:eastAsia="宋体" w:hAnsi="Times New Roman" w:cs="Times New Roman"/>
+        </w:rPr>
+        <w:t xml:space="preserve">    clear();</w:t>
+      </w:r>
+    </w:p>
+    <w:p>
+      <w:pPr>
+        <w:spacing w:beforeLines="30" w:before="93" w:line="300" w:lineRule="auto"/>
+        <w:ind w:firstLineChars="200" w:firstLine="480"/>
+        <w:rPr>
+          <w:rFonts w:ascii="Times New Roman" w:eastAsia="宋体" w:hAnsi="Times New Roman" w:cs="Times New Roman"/>
+        </w:rPr>
+      </w:pPr>
+      <w:r>
+        <w:rPr>
+          <w:rFonts w:ascii="Times New Roman" w:eastAsia="宋体" w:hAnsi="Times New Roman" w:cs="Times New Roman"/>
+        </w:rPr>
+        <w:t xml:space="preserve">    if (head != NULL)</w:t>
+      </w:r>
+    </w:p>
+    <w:p>
+      <w:pPr>
+        <w:spacing w:beforeLines="30" w:before="93" w:line="300" w:lineRule="auto"/>
+        <w:ind w:firstLineChars="200" w:firstLine="480"/>
+        <w:rPr>
+          <w:rFonts w:ascii="Times New Roman" w:eastAsia="宋体" w:hAnsi="Times New Roman" w:cs="Times New Roman"/>
+        </w:rPr>
+      </w:pPr>
+      <w:r>
+        <w:rPr>
+          <w:rFonts w:ascii="Times New Roman" w:eastAsia="宋体" w:hAnsi="Times New Roman" w:cs="Times New Roman"/>
+        </w:rPr>
+        <w:t xml:space="preserve">        do</w:t>
+      </w:r>
+    </w:p>
+    <w:p>
+      <w:pPr>
+        <w:spacing w:beforeLines="30" w:before="93" w:line="300" w:lineRule="auto"/>
+        <w:ind w:firstLineChars="200" w:firstLine="480"/>
+        <w:rPr>
+          <w:rFonts w:ascii="Times New Roman" w:eastAsia="宋体" w:hAnsi="Times New Roman" w:cs="Times New Roman"/>
+        </w:rPr>
+      </w:pPr>
+      <w:r>
+        <w:rPr>
+          <w:rFonts w:ascii="Times New Roman" w:eastAsia="宋体" w:hAnsi="Times New Roman" w:cs="Times New Roman"/>
+        </w:rPr>
+        <w:t xml:space="preserve">        {</w:t>
+      </w:r>
+    </w:p>
+    <w:p>
+      <w:pPr>
+        <w:spacing w:beforeLines="30" w:before="93" w:line="300" w:lineRule="auto"/>
+        <w:ind w:firstLineChars="200" w:firstLine="480"/>
+        <w:rPr>
+          <w:rFonts w:ascii="Times New Roman" w:eastAsia="宋体" w:hAnsi="Times New Roman" w:cs="Times New Roman" w:hint="eastAsia"/>
+        </w:rPr>
+      </w:pPr>
+      <w:r>
+        <w:rPr>
+          <w:rFonts w:ascii="Times New Roman" w:eastAsia="宋体" w:hAnsi="Times New Roman" w:cs="Times New Roman" w:hint="eastAsia"/>
+        </w:rPr>
+        <w:t xml:space="preserve">            printw("</w:t>
+      </w:r>
+      <w:r>
+        <w:rPr>
+          <w:rFonts w:ascii="Times New Roman" w:eastAsia="宋体" w:hAnsi="Times New Roman" w:cs="Times New Roman" w:hint="eastAsia"/>
+        </w:rPr>
+        <w:t>你的账户名字</w:t>
+      </w:r>
+      <w:r>
+        <w:rPr>
+          <w:rFonts w:ascii="Times New Roman" w:eastAsia="宋体" w:hAnsi="Times New Roman" w:cs="Times New Roman" w:hint="eastAsia"/>
+        </w:rPr>
+        <w:t>:%s\n", p-&gt;name);</w:t>
+      </w:r>
+    </w:p>
+    <w:p>
+      <w:pPr>
+        <w:spacing w:beforeLines="30" w:before="93" w:line="300" w:lineRule="auto"/>
+        <w:ind w:firstLineChars="200" w:firstLine="480"/>
+        <w:rPr>
+          <w:rFonts w:ascii="Times New Roman" w:eastAsia="宋体" w:hAnsi="Times New Roman" w:cs="Times New Roman" w:hint="eastAsia"/>
+        </w:rPr>
+      </w:pPr>
+      <w:r>
+        <w:rPr>
+          <w:rFonts w:ascii="Times New Roman" w:eastAsia="宋体" w:hAnsi="Times New Roman" w:cs="Times New Roman" w:hint="eastAsia"/>
+        </w:rPr>
+        <w:t xml:space="preserve">            printw("</w:t>
+      </w:r>
+      <w:r>
+        <w:rPr>
+          <w:rFonts w:ascii="Times New Roman" w:eastAsia="宋体" w:hAnsi="Times New Roman" w:cs="Times New Roman" w:hint="eastAsia"/>
+        </w:rPr>
+        <w:t>这个账户的密码</w:t>
+      </w:r>
+      <w:r>
+        <w:rPr>
+          <w:rFonts w:ascii="Times New Roman" w:eastAsia="宋体" w:hAnsi="Times New Roman" w:cs="Times New Roman" w:hint="eastAsia"/>
+        </w:rPr>
+        <w:t>:%s\n", p-&gt;code);</w:t>
+      </w:r>
+    </w:p>
+    <w:p>
+      <w:pPr>
+        <w:spacing w:beforeLines="30" w:before="93" w:line="300" w:lineRule="auto"/>
+        <w:ind w:firstLineChars="200" w:firstLine="480"/>
+        <w:rPr>
+          <w:rFonts w:ascii="Times New Roman" w:eastAsia="宋体" w:hAnsi="Times New Roman" w:cs="Times New Roman" w:hint="eastAsia"/>
+        </w:rPr>
+      </w:pPr>
+      <w:r>
+        <w:rPr>
+          <w:rFonts w:ascii="Times New Roman" w:eastAsia="宋体" w:hAnsi="Times New Roman" w:cs="Times New Roman" w:hint="eastAsia"/>
+        </w:rPr>
+        <w:t xml:space="preserve">            printw("</w:t>
+      </w:r>
+      <w:r>
+        <w:rPr>
+          <w:rFonts w:ascii="Times New Roman" w:eastAsia="宋体" w:hAnsi="Times New Roman" w:cs="Times New Roman" w:hint="eastAsia"/>
+        </w:rPr>
+        <w:t>密保问题</w:t>
+      </w:r>
+      <w:r>
+        <w:rPr>
+          <w:rFonts w:ascii="Times New Roman" w:eastAsia="宋体" w:hAnsi="Times New Roman" w:cs="Times New Roman" w:hint="eastAsia"/>
+        </w:rPr>
+        <w:t>:%s\n", p-&gt;answer);</w:t>
+      </w:r>
+    </w:p>
+    <w:p>
+      <w:pPr>
+        <w:spacing w:beforeLines="30" w:before="93" w:line="300" w:lineRule="auto"/>
+        <w:ind w:firstLineChars="200" w:firstLine="480"/>
+        <w:rPr>
+          <w:rFonts w:ascii="Times New Roman" w:eastAsia="宋体" w:hAnsi="Times New Roman" w:cs="Times New Roman" w:hint="eastAsia"/>
+        </w:rPr>
+      </w:pPr>
+      <w:r>
+        <w:rPr>
+          <w:rFonts w:ascii="Times New Roman" w:eastAsia="宋体" w:hAnsi="Times New Roman" w:cs="Times New Roman" w:hint="eastAsia"/>
+        </w:rPr>
+        <w:t xml:space="preserve">            printw("</w:t>
+      </w:r>
+      <w:r>
+        <w:rPr>
+          <w:rFonts w:ascii="Times New Roman" w:eastAsia="宋体" w:hAnsi="Times New Roman" w:cs="Times New Roman" w:hint="eastAsia"/>
+        </w:rPr>
+        <w:t>账户是用来登录这个的</w:t>
+      </w:r>
+      <w:r>
+        <w:rPr>
+          <w:rFonts w:ascii="Times New Roman" w:eastAsia="宋体" w:hAnsi="Times New Roman" w:cs="Times New Roman" w:hint="eastAsia"/>
+        </w:rPr>
+        <w:t>:%s\n", p-&gt;area);</w:t>
+      </w:r>
+    </w:p>
+    <w:p>
+      <w:pPr>
+        <w:spacing w:beforeLines="30" w:before="93" w:line="300" w:lineRule="auto"/>
+        <w:ind w:firstLineChars="200" w:firstLine="480"/>
+        <w:rPr>
+          <w:rFonts w:ascii="Times New Roman" w:eastAsia="宋体" w:hAnsi="Times New Roman" w:cs="Times New Roman"/>
+        </w:rPr>
+      </w:pPr>
+      <w:r>
+        <w:rPr>
+          <w:rFonts w:ascii="Times New Roman" w:eastAsia="宋体" w:hAnsi="Times New Roman" w:cs="Times New Roman"/>
+        </w:rPr>
+        <w:lastRenderedPageBreak/>
+        <w:t xml:space="preserve">            line();</w:t>
+      </w:r>
+    </w:p>
+    <w:p>
+      <w:pPr>
+        <w:spacing w:beforeLines="30" w:before="93" w:line="300" w:lineRule="auto"/>
+        <w:ind w:firstLineChars="200" w:firstLine="480"/>
+        <w:rPr>
+          <w:rFonts w:ascii="Times New Roman" w:eastAsia="宋体" w:hAnsi="Times New Roman" w:cs="Times New Roman"/>
+        </w:rPr>
+      </w:pPr>
+      <w:r>
+        <w:rPr>
+          <w:rFonts w:ascii="Times New Roman" w:eastAsia="宋体" w:hAnsi="Times New Roman" w:cs="Times New Roman"/>
+        </w:rPr>
+        <w:t xml:space="preserve">            p = p-&gt;next;</w:t>
+      </w:r>
+    </w:p>
+    <w:p>
+      <w:pPr>
+        <w:spacing w:beforeLines="30" w:before="93" w:line="300" w:lineRule="auto"/>
+        <w:ind w:firstLineChars="200" w:firstLine="480"/>
+        <w:rPr>
+          <w:rFonts w:ascii="Times New Roman" w:eastAsia="宋体" w:hAnsi="Times New Roman" w:cs="Times New Roman"/>
+        </w:rPr>
+      </w:pPr>
+      <w:r>
+        <w:rPr>
+          <w:rFonts w:ascii="Times New Roman" w:eastAsia="宋体" w:hAnsi="Times New Roman" w:cs="Times New Roman"/>
+        </w:rPr>
+        <w:t xml:space="preserve">        } while (p != NULL);</w:t>
+      </w:r>
+    </w:p>
+    <w:p>
+      <w:pPr>
+        <w:spacing w:beforeLines="30" w:before="93" w:line="300" w:lineRule="auto"/>
+        <w:ind w:firstLineChars="200" w:firstLine="480"/>
+        <w:rPr>
+          <w:rFonts w:ascii="Times New Roman" w:eastAsia="宋体" w:hAnsi="Times New Roman" w:cs="Times New Roman"/>
+        </w:rPr>
+      </w:pPr>
+      <w:r>
+        <w:rPr>
+          <w:rFonts w:ascii="Times New Roman" w:eastAsia="宋体" w:hAnsi="Times New Roman" w:cs="Times New Roman"/>
+        </w:rPr>
+        <w:t xml:space="preserve">    else</w:t>
+      </w:r>
+    </w:p>
+    <w:p>
+      <w:pPr>
+        <w:spacing w:beforeLines="30" w:before="93" w:line="300" w:lineRule="auto"/>
+        <w:ind w:firstLineChars="200" w:firstLine="480"/>
+        <w:rPr>
+          <w:rFonts w:ascii="Times New Roman" w:eastAsia="宋体" w:hAnsi="Times New Roman" w:cs="Times New Roman"/>
+        </w:rPr>
+      </w:pPr>
+      <w:r>
+        <w:rPr>
+          <w:rFonts w:ascii="Times New Roman" w:eastAsia="宋体" w:hAnsi="Times New Roman" w:cs="Times New Roman"/>
+        </w:rPr>
+        <w:t xml:space="preserve">    {</w:t>
+      </w:r>
+    </w:p>
+    <w:p>
+      <w:pPr>
+        <w:spacing w:beforeLines="30" w:before="93" w:line="300" w:lineRule="auto"/>
+        <w:ind w:firstLineChars="200" w:firstLine="480"/>
+        <w:rPr>
+          <w:rFonts w:ascii="Times New Roman" w:eastAsia="宋体" w:hAnsi="Times New Roman" w:cs="Times New Roman" w:hint="eastAsia"/>
+        </w:rPr>
+      </w:pPr>
+      <w:r>
+        <w:rPr>
+          <w:rFonts w:ascii="Times New Roman" w:eastAsia="宋体" w:hAnsi="Times New Roman" w:cs="Times New Roman" w:hint="eastAsia"/>
+        </w:rPr>
+        <w:t xml:space="preserve">        addstr("</w:t>
+      </w:r>
+      <w:r>
+        <w:rPr>
+          <w:rFonts w:ascii="Times New Roman" w:eastAsia="宋体" w:hAnsi="Times New Roman" w:cs="Times New Roman" w:hint="eastAsia"/>
+        </w:rPr>
+        <w:t>你傻了你的密码没保存在这</w:t>
+      </w:r>
+      <w:r>
+        <w:rPr>
+          <w:rFonts w:ascii="Times New Roman" w:eastAsia="宋体" w:hAnsi="Times New Roman" w:cs="Times New Roman" w:hint="eastAsia"/>
+        </w:rPr>
+        <w:t>\n\n");</w:t>
+      </w:r>
+    </w:p>
+    <w:p>
+      <w:pPr>
+        <w:spacing w:beforeLines="30" w:before="93" w:line="300" w:lineRule="auto"/>
+        <w:ind w:firstLineChars="200" w:firstLine="480"/>
+        <w:rPr>
+          <w:rFonts w:ascii="Times New Roman" w:eastAsia="宋体" w:hAnsi="Times New Roman" w:cs="Times New Roman"/>
+        </w:rPr>
+      </w:pPr>
+      <w:r>
+        <w:rPr>
+          <w:rFonts w:ascii="Times New Roman" w:eastAsia="宋体" w:hAnsi="Times New Roman" w:cs="Times New Roman"/>
+        </w:rPr>
+        <w:t xml:space="preserve">        line();</w:t>
+      </w:r>
+    </w:p>
+    <w:p>
+      <w:pPr>
+        <w:spacing w:beforeLines="30" w:before="93" w:line="300" w:lineRule="auto"/>
+        <w:ind w:firstLineChars="200" w:firstLine="480"/>
+        <w:rPr>
+          <w:rFonts w:ascii="Times New Roman" w:eastAsia="宋体" w:hAnsi="Times New Roman" w:cs="Times New Roman"/>
+        </w:rPr>
+      </w:pPr>
+      <w:r>
+        <w:rPr>
+          <w:rFonts w:ascii="Times New Roman" w:eastAsia="宋体" w:hAnsi="Times New Roman" w:cs="Times New Roman"/>
+        </w:rPr>
+        <w:t xml:space="preserve">    }</w:t>
+      </w:r>
+    </w:p>
+    <w:p>
+      <w:pPr>
+        <w:spacing w:beforeLines="30" w:before="93" w:line="300" w:lineRule="auto"/>
+        <w:ind w:firstLineChars="200" w:firstLine="480"/>
+        <w:rPr>
+          <w:rFonts w:ascii="Times New Roman" w:eastAsia="宋体" w:hAnsi="Times New Roman" w:cs="Times New Roman"/>
+        </w:rPr>
+      </w:pPr>
+      <w:r>
+        <w:rPr>
+          <w:rFonts w:ascii="Times New Roman" w:eastAsia="宋体" w:hAnsi="Times New Roman" w:cs="Times New Roman"/>
+        </w:rPr>
+        <w:t xml:space="preserve">    getch();</w:t>
+      </w:r>
+    </w:p>
+    <w:p>
+      <w:pPr>
+        <w:spacing w:beforeLines="30" w:before="93" w:line="300" w:lineRule="auto"/>
+        <w:ind w:firstLineChars="200" w:firstLine="480"/>
+        <w:rPr>
+          <w:rFonts w:ascii="Times New Roman" w:eastAsia="宋体" w:hAnsi="Times New Roman" w:cs="Times New Roman"/>
+        </w:rPr>
+      </w:pPr>
+      <w:r>
+        <w:rPr>
+          <w:rFonts w:ascii="Times New Roman" w:eastAsia="宋体" w:hAnsi="Times New Roman" w:cs="Times New Roman"/>
+        </w:rPr>
+        <w:t>}</w:t>
+      </w:r>
+    </w:p>
+    <w:p>
+      <w:pPr>
+        <w:spacing w:beforeLines="30" w:before="93" w:line="300" w:lineRule="auto"/>
+        <w:ind w:firstLineChars="200" w:firstLine="480"/>
+        <w:rPr>
+          <w:rFonts w:ascii="Times New Roman" w:eastAsia="宋体" w:hAnsi="Times New Roman" w:cs="Times New Roman"/>
+        </w:rPr>
+      </w:pPr>
+      <w:r>
+        <w:rPr>
+          <w:rFonts w:ascii="Times New Roman" w:eastAsia="宋体" w:hAnsi="Times New Roman" w:cs="Times New Roman"/>
+        </w:rPr>
+        <w:t>Delete</w:t>
+      </w:r>
+      <w:r>
+        <w:rPr>
+          <w:rFonts w:ascii="Times New Roman" w:eastAsia="宋体" w:hAnsi="Times New Roman" w:cs="Times New Roman" w:hint="eastAsia"/>
+        </w:rPr>
+        <w:t>函数</w:t>
+      </w:r>
+    </w:p>
+    <w:p>
+      <w:pPr>
+        <w:spacing w:beforeLines="30" w:before="93" w:line="300" w:lineRule="auto"/>
+        <w:ind w:firstLineChars="200" w:firstLine="480"/>
+        <w:rPr>
+          <w:rFonts w:ascii="Times New Roman" w:eastAsia="宋体" w:hAnsi="Times New Roman" w:cs="Times New Roman"/>
+        </w:rPr>
+      </w:pPr>
+      <w:r>
+        <w:rPr>
+          <w:noProof/>
+        </w:rPr>
+        <w:drawing>
+          <wp:inline distT="0" distB="0" distL="0" distR="0" wp14:anchorId="62479346" wp14:editId="30BFBF9A">
+            <wp:extent cx="3146131" cy="3558540"/>
+            <wp:effectExtent l="0" t="0" r="0" b="3810"/>
+            <wp:docPr id="10" name="图片 10"/>
+            <wp:cNvGraphicFramePr>
+              <a:graphicFrameLocks xmlns:a="http://schemas.openxmlformats.org/drawingml/2006/main" noChangeAspect="1"/>
+            </wp:cNvGraphicFramePr>
+            <a:graphic xmlns:a="http://schemas.openxmlformats.org/drawingml/2006/main">
+              <a:graphicData uri="http://schemas.openxmlformats.org/drawingml/2006/picture">
+                <pic:pic xmlns:pic="http://schemas.openxmlformats.org/drawingml/2006/picture">
+                  <pic:nvPicPr>
+                    <pic:cNvPr id="0" name="Picture 4"/>
+                    <pic:cNvPicPr>
+                      <a:picLocks noChangeAspect="1" noChangeArrowheads="1"/>
+                    </pic:cNvPicPr>
+                  </pic:nvPicPr>
+                  <pic:blipFill>
+                    <a:blip r:embed="rId16" cstate="print">
+                      <a:extLst>
+                        <a:ext uri="{28A0092B-C50C-407E-A947-70E740481C1C}">
+                          <a14:useLocalDpi xmlns:a14="http://schemas.microsoft.com/office/drawing/2010/main" val="0"/>
+                        </a:ext>
+                      </a:extLst>
+                    </a:blip>
+                    <a:srcRect/>
+                    <a:stretch>
+                      <a:fillRect/>
+                    </a:stretch>
+                  </pic:blipFill>
+                  <pic:spPr bwMode="auto">
+                    <a:xfrm>
+                      <a:off x="0" y="0"/>
+                      <a:ext cx="3152903" cy="3566199"/>
+                    </a:xfrm>
+                    <a:prstGeom prst="rect">
+                      <a:avLst/>
+                    </a:prstGeom>
+                    <a:noFill/>
+                    <a:ln>
+                      <a:noFill/>
+                    </a:ln>
+                  </pic:spPr>
+                </pic:pic>
+              </a:graphicData>
+            </a:graphic>
+          </wp:inline>
+        </w:drawing>
+      </w:r>
+    </w:p>
+    <w:p>
+      <w:pPr>
+        <w:spacing w:beforeLines="30" w:before="93" w:line="300" w:lineRule="auto"/>
+        <w:ind w:firstLineChars="200" w:firstLine="480"/>
+        <w:rPr>
+          <w:rFonts w:ascii="Times New Roman" w:eastAsia="宋体" w:hAnsi="Times New Roman" w:cs="Times New Roman"/>
+        </w:rPr>
+      </w:pPr>
+      <w:r>
+        <w:rPr>
+          <w:rFonts w:ascii="Times New Roman" w:eastAsia="宋体" w:hAnsi="Times New Roman" w:cs="Times New Roman"/>
+        </w:rPr>
+        <w:t>struct student *del(struct student *head)</w:t>
+      </w:r>
+    </w:p>
+    <w:p>
+      <w:pPr>
+        <w:spacing w:beforeLines="30" w:before="93" w:line="300" w:lineRule="auto"/>
+        <w:ind w:firstLineChars="200" w:firstLine="480"/>
+        <w:rPr>
+          <w:rFonts w:ascii="Times New Roman" w:eastAsia="宋体" w:hAnsi="Times New Roman" w:cs="Times New Roman"/>
+        </w:rPr>
+      </w:pPr>
+      <w:r>
+        <w:rPr>
+          <w:rFonts w:ascii="Times New Roman" w:eastAsia="宋体" w:hAnsi="Times New Roman" w:cs="Times New Roman"/>
+        </w:rPr>
+        <w:t>{</w:t>
+      </w:r>
+    </w:p>
+    <w:p>
+      <w:pPr>
+        <w:spacing w:beforeLines="30" w:before="93" w:line="300" w:lineRule="auto"/>
+        <w:ind w:firstLineChars="200" w:firstLine="480"/>
+        <w:rPr>
+          <w:rFonts w:ascii="Times New Roman" w:eastAsia="宋体" w:hAnsi="Times New Roman" w:cs="Times New Roman"/>
+        </w:rPr>
+      </w:pPr>
+      <w:r>
+        <w:rPr>
+          <w:rFonts w:ascii="Times New Roman" w:eastAsia="宋体" w:hAnsi="Times New Roman" w:cs="Times New Roman"/>
+        </w:rPr>
+        <w:t>    struct student *p1, *p2;</w:t>
+      </w:r>
+    </w:p>
+    <w:p>
+      <w:pPr>
+        <w:spacing w:beforeLines="30" w:before="93" w:line="300" w:lineRule="auto"/>
+        <w:ind w:firstLineChars="200" w:firstLine="480"/>
+        <w:rPr>
+          <w:rFonts w:ascii="Times New Roman" w:eastAsia="宋体" w:hAnsi="Times New Roman" w:cs="Times New Roman"/>
+        </w:rPr>
+      </w:pPr>
+      <w:r>
+        <w:rPr>
+          <w:rFonts w:ascii="Times New Roman" w:eastAsia="宋体" w:hAnsi="Times New Roman" w:cs="Times New Roman"/>
+        </w:rPr>
+        <w:t>    char name[100];</w:t>
+      </w:r>
+    </w:p>
+    <w:p>
+      <w:pPr>
+        <w:spacing w:beforeLines="30" w:before="93" w:line="300" w:lineRule="auto"/>
+        <w:ind w:firstLineChars="200" w:firstLine="480"/>
+        <w:rPr>
+          <w:rFonts w:ascii="Times New Roman" w:eastAsia="宋体" w:hAnsi="Times New Roman" w:cs="Times New Roman"/>
+        </w:rPr>
+      </w:pPr>
+      <w:r>
+        <w:rPr>
+          <w:rFonts w:ascii="Times New Roman" w:eastAsia="宋体" w:hAnsi="Times New Roman" w:cs="Times New Roman"/>
+        </w:rPr>
+        <w:t>    clear();</w:t>
+      </w:r>
+    </w:p>
+    <w:p>
+      <w:pPr>
+        <w:spacing w:beforeLines="30" w:before="93" w:line="300" w:lineRule="auto"/>
+        <w:ind w:firstLineChars="200" w:firstLine="480"/>
+        <w:rPr>
+          <w:rFonts w:ascii="Times New Roman" w:eastAsia="宋体" w:hAnsi="Times New Roman" w:cs="Times New Roman"/>
+        </w:rPr>
+      </w:pPr>
+      <w:r>
+        <w:rPr>
+          <w:rFonts w:ascii="Times New Roman" w:eastAsia="宋体" w:hAnsi="Times New Roman" w:cs="Times New Roman"/>
+        </w:rPr>
+        <w:t>    printw("</w:t>
+      </w:r>
+      <w:r>
+        <w:rPr>
+          <w:rFonts w:ascii="Times New Roman" w:eastAsia="宋体" w:hAnsi="Times New Roman" w:cs="Times New Roman"/>
+        </w:rPr>
+        <w:t>你哪个号没了？</w:t>
+      </w:r>
+      <w:r>
+        <w:rPr>
+          <w:rFonts w:ascii="Times New Roman" w:eastAsia="宋体" w:hAnsi="Times New Roman" w:cs="Times New Roman"/>
+        </w:rPr>
+        <w:t>:"); //</w:t>
+      </w:r>
+      <w:r>
+        <w:rPr>
+          <w:rFonts w:ascii="Times New Roman" w:eastAsia="宋体" w:hAnsi="Times New Roman" w:cs="Times New Roman"/>
+        </w:rPr>
+        <w:t>你哪个号没了？</w:t>
+      </w:r>
+    </w:p>
+    <w:p>
+      <w:pPr>
+        <w:spacing w:beforeLines="30" w:before="93" w:line="300" w:lineRule="auto"/>
+        <w:ind w:firstLineChars="200" w:firstLine="480"/>
+        <w:rPr>
+          <w:rFonts w:ascii="Times New Roman" w:eastAsia="宋体" w:hAnsi="Times New Roman" w:cs="Times New Roman"/>
+        </w:rPr>
+      </w:pPr>
+      <w:r>
+        <w:rPr>
+          <w:rFonts w:ascii="Times New Roman" w:eastAsia="宋体" w:hAnsi="Times New Roman" w:cs="Times New Roman"/>
+        </w:rPr>
+        <w:lastRenderedPageBreak/>
+        <w:t>    scanw("%s", &amp;name);</w:t>
+      </w:r>
+    </w:p>
+    <w:p>
+      <w:pPr>
+        <w:spacing w:beforeLines="30" w:before="93" w:line="300" w:lineRule="auto"/>
+        <w:ind w:firstLineChars="200" w:firstLine="480"/>
+        <w:rPr>
+          <w:rFonts w:ascii="Times New Roman" w:eastAsia="宋体" w:hAnsi="Times New Roman" w:cs="Times New Roman"/>
+        </w:rPr>
+      </w:pPr>
+      <w:r>
+        <w:rPr>
+          <w:rFonts w:ascii="Times New Roman" w:eastAsia="宋体" w:hAnsi="Times New Roman" w:cs="Times New Roman"/>
+        </w:rPr>
+        <w:t>    p1 = head;</w:t>
+      </w:r>
+    </w:p>
+    <w:p>
+      <w:pPr>
+        <w:spacing w:beforeLines="30" w:before="93" w:line="300" w:lineRule="auto"/>
+        <w:ind w:firstLineChars="200" w:firstLine="480"/>
+        <w:rPr>
+          <w:rFonts w:ascii="Times New Roman" w:eastAsia="宋体" w:hAnsi="Times New Roman" w:cs="Times New Roman"/>
+        </w:rPr>
+      </w:pPr>
+      <w:r>
+        <w:rPr>
+          <w:rFonts w:ascii="Times New Roman" w:eastAsia="宋体" w:hAnsi="Times New Roman" w:cs="Times New Roman"/>
+        </w:rPr>
+        <w:t>    if (head == NULL)</w:t>
+      </w:r>
+    </w:p>
+    <w:p>
+      <w:pPr>
+        <w:spacing w:beforeLines="30" w:before="93" w:line="300" w:lineRule="auto"/>
+        <w:ind w:firstLineChars="200" w:firstLine="480"/>
+        <w:rPr>
+          <w:rFonts w:ascii="Times New Roman" w:eastAsia="宋体" w:hAnsi="Times New Roman" w:cs="Times New Roman"/>
+        </w:rPr>
+      </w:pPr>
+      <w:r>
+        <w:rPr>
+          <w:rFonts w:ascii="Times New Roman" w:eastAsia="宋体" w:hAnsi="Times New Roman" w:cs="Times New Roman"/>
         </w:rPr>
         <w:t>    {</w:t>
       </w:r>
     </w:p>
     <w:p>
       <w:pPr>
-        <w:widowControl/>
-        <w:shd w:val="clear" w:color="auto" w:fill="1E1E1E"/>
-        <w:spacing w:line="285" w:lineRule="atLeast"/>
-        <w:jc w:val="left"/>
-        <w:rPr>
-          <w:rFonts w:ascii="Consolas" w:eastAsia="宋体" w:hAnsi="Consolas" w:cs="宋体"/>
-          <w:color w:val="D4D4D4"/>
-          <w:kern w:val="0"/>
-          <w:sz w:val="21"/>
-          <w:szCs w:val="21"/>
-        </w:rPr>
-      </w:pPr>
-      <w:r>
-        <w:rPr>
-          <w:rFonts w:ascii="Consolas" w:eastAsia="宋体" w:hAnsi="Consolas" w:cs="宋体"/>
-          <w:color w:val="D4D4D4"/>
-          <w:kern w:val="0"/>
-          <w:sz w:val="21"/>
-          <w:szCs w:val="21"/>
-        </w:rPr>
-        <w:t>        </w:t>
-      </w:r>
-      <w:r>
-        <w:rPr>
-          <w:rFonts w:ascii="Consolas" w:eastAsia="宋体" w:hAnsi="Consolas" w:cs="宋体"/>
-          <w:color w:val="DCDCAA"/>
-          <w:kern w:val="0"/>
-          <w:sz w:val="21"/>
-          <w:szCs w:val="21"/>
-        </w:rPr>
-        <w:t>face</w:t>
-      </w:r>
-      <w:r>
-        <w:rPr>
-          <w:rFonts w:ascii="Consolas" w:eastAsia="宋体" w:hAnsi="Consolas" w:cs="宋体"/>
-          <w:color w:val="D4D4D4"/>
-          <w:kern w:val="0"/>
-          <w:sz w:val="21"/>
-          <w:szCs w:val="21"/>
-        </w:rPr>
-        <w:t>();</w:t>
-      </w:r>
-    </w:p>
-    <w:p>
-      <w:pPr>
-        <w:widowControl/>
-        <w:shd w:val="clear" w:color="auto" w:fill="1E1E1E"/>
-        <w:spacing w:line="285" w:lineRule="atLeast"/>
-        <w:jc w:val="left"/>
-        <w:rPr>
-          <w:rFonts w:ascii="Consolas" w:eastAsia="宋体" w:hAnsi="Consolas" w:cs="宋体"/>
-          <w:color w:val="D4D4D4"/>
-          <w:kern w:val="0"/>
-          <w:sz w:val="21"/>
-          <w:szCs w:val="21"/>
-        </w:rPr>
-      </w:pPr>
-      <w:r>
-        <w:rPr>
-          <w:rFonts w:ascii="Consolas" w:eastAsia="宋体" w:hAnsi="Consolas" w:cs="宋体"/>
-          <w:color w:val="D4D4D4"/>
-          <w:kern w:val="0"/>
-          <w:sz w:val="21"/>
-          <w:szCs w:val="21"/>
-        </w:rPr>
-        <w:t>        </w:t>
-      </w:r>
-      <w:r>
-        <w:rPr>
-          <w:rFonts w:ascii="Consolas" w:eastAsia="宋体" w:hAnsi="Consolas" w:cs="宋体"/>
-          <w:color w:val="DCDCAA"/>
-          <w:kern w:val="0"/>
-          <w:sz w:val="21"/>
-          <w:szCs w:val="21"/>
-        </w:rPr>
-        <w:t>scanw</w:t>
-      </w:r>
-      <w:r>
-        <w:rPr>
-          <w:rFonts w:ascii="Consolas" w:eastAsia="宋体" w:hAnsi="Consolas" w:cs="宋体"/>
-          <w:color w:val="D4D4D4"/>
-          <w:kern w:val="0"/>
-          <w:sz w:val="21"/>
-          <w:szCs w:val="21"/>
-        </w:rPr>
-        <w:t>(</w:t>
-      </w:r>
-      <w:r>
-        <w:rPr>
-          <w:rFonts w:ascii="Consolas" w:eastAsia="宋体" w:hAnsi="Consolas" w:cs="宋体"/>
-          <w:color w:val="CE9178"/>
-          <w:kern w:val="0"/>
-          <w:sz w:val="21"/>
-          <w:szCs w:val="21"/>
-        </w:rPr>
-        <w:t>"%d"</w:t>
-      </w:r>
-      <w:r>
-        <w:rPr>
-          <w:rFonts w:ascii="Consolas" w:eastAsia="宋体" w:hAnsi="Consolas" w:cs="宋体"/>
-          <w:color w:val="D4D4D4"/>
-          <w:kern w:val="0"/>
-          <w:sz w:val="21"/>
-          <w:szCs w:val="21"/>
-        </w:rPr>
-        <w:t>, &amp;input);</w:t>
-      </w:r>
-    </w:p>
-    <w:p>
-      <w:pPr>
-        <w:widowControl/>
-        <w:shd w:val="clear" w:color="auto" w:fill="1E1E1E"/>
-        <w:spacing w:line="285" w:lineRule="atLeast"/>
-        <w:jc w:val="left"/>
-        <w:rPr>
-          <w:rFonts w:ascii="Consolas" w:eastAsia="宋体" w:hAnsi="Consolas" w:cs="宋体"/>
-          <w:color w:val="D4D4D4"/>
-          <w:kern w:val="0"/>
-          <w:sz w:val="21"/>
-          <w:szCs w:val="21"/>
-        </w:rPr>
-      </w:pPr>
-      <w:r>
-        <w:rPr>
-          <w:rFonts w:ascii="Consolas" w:eastAsia="宋体" w:hAnsi="Consolas" w:cs="宋体"/>
-          <w:color w:val="D4D4D4"/>
-          <w:kern w:val="0"/>
-          <w:sz w:val="21"/>
-          <w:szCs w:val="21"/>
-        </w:rPr>
-        <w:t>        </w:t>
-      </w:r>
-      <w:r>
-        <w:rPr>
-          <w:rFonts w:ascii="Consolas" w:eastAsia="宋体" w:hAnsi="Consolas" w:cs="宋体"/>
-          <w:color w:val="DCDCAA"/>
-          <w:kern w:val="0"/>
-          <w:sz w:val="21"/>
-          <w:szCs w:val="21"/>
-        </w:rPr>
-        <w:t>printw</w:t>
-      </w:r>
-      <w:r>
-        <w:rPr>
-          <w:rFonts w:ascii="Consolas" w:eastAsia="宋体" w:hAnsi="Consolas" w:cs="宋体"/>
-          <w:color w:val="D4D4D4"/>
-          <w:kern w:val="0"/>
-          <w:sz w:val="21"/>
-          <w:szCs w:val="21"/>
-        </w:rPr>
-        <w:t>(</w:t>
-      </w:r>
-      <w:r>
-        <w:rPr>
-          <w:rFonts w:ascii="Consolas" w:eastAsia="宋体" w:hAnsi="Consolas" w:cs="宋体"/>
-          <w:color w:val="CE9178"/>
-          <w:kern w:val="0"/>
-          <w:sz w:val="21"/>
-          <w:szCs w:val="21"/>
-        </w:rPr>
-        <w:t>"%d"</w:t>
-      </w:r>
-      <w:r>
-        <w:rPr>
-          <w:rFonts w:ascii="Consolas" w:eastAsia="宋体" w:hAnsi="Consolas" w:cs="宋体"/>
-          <w:color w:val="D4D4D4"/>
-          <w:kern w:val="0"/>
-          <w:sz w:val="21"/>
-          <w:szCs w:val="21"/>
-        </w:rPr>
-        <w:t>, input);</w:t>
-      </w:r>
-    </w:p>
-    <w:p>
-      <w:pPr>
-        <w:widowControl/>
-        <w:shd w:val="clear" w:color="auto" w:fill="1E1E1E"/>
-        <w:spacing w:line="285" w:lineRule="atLeast"/>
-        <w:jc w:val="left"/>
-        <w:rPr>
-          <w:rFonts w:ascii="Consolas" w:eastAsia="宋体" w:hAnsi="Consolas" w:cs="宋体"/>
-          <w:color w:val="D4D4D4"/>
-          <w:kern w:val="0"/>
-          <w:sz w:val="21"/>
-          <w:szCs w:val="21"/>
-        </w:rPr>
-      </w:pPr>
-      <w:r>
-        <w:rPr>
-          <w:rFonts w:ascii="Consolas" w:eastAsia="宋体" w:hAnsi="Consolas" w:cs="宋体"/>
-          <w:color w:val="D4D4D4"/>
-          <w:kern w:val="0"/>
-          <w:sz w:val="21"/>
-          <w:szCs w:val="21"/>
-        </w:rPr>
-        <w:t>        </w:t>
-      </w:r>
-      <w:r>
-        <w:rPr>
-          <w:rFonts w:ascii="Consolas" w:eastAsia="宋体" w:hAnsi="Consolas" w:cs="宋体"/>
-          <w:color w:val="DCDCAA"/>
-          <w:kern w:val="0"/>
-          <w:sz w:val="21"/>
-          <w:szCs w:val="21"/>
-        </w:rPr>
-        <w:t>getch</w:t>
-      </w:r>
-      <w:r>
-        <w:rPr>
-          <w:rFonts w:ascii="Consolas" w:eastAsia="宋体" w:hAnsi="Consolas" w:cs="宋体"/>
-          <w:color w:val="D4D4D4"/>
-          <w:kern w:val="0"/>
-          <w:sz w:val="21"/>
-          <w:szCs w:val="21"/>
-        </w:rPr>
-        <w:t>();</w:t>
-      </w:r>
-    </w:p>
-    <w:p>
-      <w:pPr>
-        <w:widowControl/>
-        <w:shd w:val="clear" w:color="auto" w:fill="1E1E1E"/>
-        <w:spacing w:line="285" w:lineRule="atLeast"/>
-        <w:jc w:val="left"/>
-        <w:rPr>
-          <w:rFonts w:ascii="Consolas" w:eastAsia="宋体" w:hAnsi="Consolas" w:cs="宋体"/>
-          <w:color w:val="D4D4D4"/>
-          <w:kern w:val="0"/>
-          <w:sz w:val="21"/>
-          <w:szCs w:val="21"/>
-        </w:rPr>
-      </w:pPr>
-      <w:r>
-        <w:rPr>
-          <w:rFonts w:ascii="Consolas" w:eastAsia="宋体" w:hAnsi="Consolas" w:cs="宋体"/>
-          <w:color w:val="D4D4D4"/>
-          <w:kern w:val="0"/>
-          <w:sz w:val="21"/>
-          <w:szCs w:val="21"/>
-        </w:rPr>
-        <w:t>        </w:t>
-      </w:r>
-      <w:r>
-        <w:rPr>
-          <w:rFonts w:ascii="Consolas" w:eastAsia="宋体" w:hAnsi="Consolas" w:cs="宋体"/>
-          <w:color w:val="C586C0"/>
-          <w:kern w:val="0"/>
-          <w:sz w:val="21"/>
-          <w:szCs w:val="21"/>
-        </w:rPr>
-        <w:t>switch</w:t>
-      </w:r>
-      <w:r>
-        <w:rPr>
-          <w:rFonts w:ascii="Consolas" w:eastAsia="宋体" w:hAnsi="Consolas" w:cs="宋体"/>
-          <w:color w:val="D4D4D4"/>
-          <w:kern w:val="0"/>
-          <w:sz w:val="21"/>
-          <w:szCs w:val="21"/>
-        </w:rPr>
-        <w:t> (input)</w:t>
-      </w:r>
-    </w:p>
-    <w:p>
-      <w:pPr>
-        <w:widowControl/>
-        <w:shd w:val="clear" w:color="auto" w:fill="1E1E1E"/>
-        <w:spacing w:line="285" w:lineRule="atLeast"/>
-        <w:jc w:val="left"/>
-        <w:rPr>
-          <w:rFonts w:ascii="Consolas" w:eastAsia="宋体" w:hAnsi="Consolas" w:cs="宋体"/>
-          <w:color w:val="D4D4D4"/>
-          <w:kern w:val="0"/>
-          <w:sz w:val="21"/>
-          <w:szCs w:val="21"/>
-        </w:rPr>
-      </w:pPr>
-      <w:r>
-        <w:rPr>
-          <w:rFonts w:ascii="Consolas" w:eastAsia="宋体" w:hAnsi="Consolas" w:cs="宋体"/>
-          <w:color w:val="D4D4D4"/>
-          <w:kern w:val="0"/>
-          <w:sz w:val="21"/>
-          <w:szCs w:val="21"/>
+        <w:spacing w:beforeLines="30" w:before="93" w:line="300" w:lineRule="auto"/>
+        <w:ind w:firstLineChars="200" w:firstLine="480"/>
+        <w:rPr>
+          <w:rFonts w:ascii="Times New Roman" w:eastAsia="宋体" w:hAnsi="Times New Roman" w:cs="Times New Roman"/>
+        </w:rPr>
+      </w:pPr>
+      <w:r>
+        <w:rPr>
+          <w:rFonts w:ascii="Times New Roman" w:eastAsia="宋体" w:hAnsi="Times New Roman" w:cs="Times New Roman"/>
+        </w:rPr>
+        <w:t>        printw("</w:t>
+      </w:r>
+      <w:r>
+        <w:rPr>
+          <w:rFonts w:ascii="Times New Roman" w:eastAsia="宋体" w:hAnsi="Times New Roman" w:cs="Times New Roman"/>
+        </w:rPr>
+        <w:t>你还没临幸过这个莫得感情的密码本</w:t>
+      </w:r>
+      <w:r>
+        <w:rPr>
+          <w:rFonts w:ascii="Times New Roman" w:eastAsia="宋体" w:hAnsi="Times New Roman" w:cs="Times New Roman"/>
+        </w:rPr>
+        <w:t>\n"); //</w:t>
+      </w:r>
+      <w:r>
+        <w:rPr>
+          <w:rFonts w:ascii="Times New Roman" w:eastAsia="宋体" w:hAnsi="Times New Roman" w:cs="Times New Roman"/>
+        </w:rPr>
+        <w:t>你还没临幸过这个莫得感情的密码本</w:t>
+      </w:r>
+    </w:p>
+    <w:p>
+      <w:pPr>
+        <w:spacing w:beforeLines="30" w:before="93" w:line="300" w:lineRule="auto"/>
+        <w:ind w:firstLineChars="200" w:firstLine="480"/>
+        <w:rPr>
+          <w:rFonts w:ascii="Times New Roman" w:eastAsia="宋体" w:hAnsi="Times New Roman" w:cs="Times New Roman"/>
+        </w:rPr>
+      </w:pPr>
+      <w:r>
+        <w:rPr>
+          <w:rFonts w:ascii="Times New Roman" w:eastAsia="宋体" w:hAnsi="Times New Roman" w:cs="Times New Roman"/>
+        </w:rPr>
+        <w:t>        line();</w:t>
+      </w:r>
+    </w:p>
+    <w:p>
+      <w:pPr>
+        <w:spacing w:beforeLines="30" w:before="93" w:line="300" w:lineRule="auto"/>
+        <w:ind w:firstLineChars="200" w:firstLine="480"/>
+        <w:rPr>
+          <w:rFonts w:ascii="Times New Roman" w:eastAsia="宋体" w:hAnsi="Times New Roman" w:cs="Times New Roman"/>
+        </w:rPr>
+      </w:pPr>
+      <w:r>
+        <w:rPr>
+          <w:rFonts w:ascii="Times New Roman" w:eastAsia="宋体" w:hAnsi="Times New Roman" w:cs="Times New Roman"/>
+        </w:rPr>
+        <w:t>        return (head);</w:t>
+      </w:r>
+    </w:p>
+    <w:p>
+      <w:pPr>
+        <w:spacing w:beforeLines="30" w:before="93" w:line="300" w:lineRule="auto"/>
+        <w:ind w:firstLineChars="200" w:firstLine="480"/>
+        <w:rPr>
+          <w:rFonts w:ascii="Times New Roman" w:eastAsia="宋体" w:hAnsi="Times New Roman" w:cs="Times New Roman"/>
+        </w:rPr>
+      </w:pPr>
+      <w:r>
+        <w:rPr>
+          <w:rFonts w:ascii="Times New Roman" w:eastAsia="宋体" w:hAnsi="Times New Roman" w:cs="Times New Roman"/>
+        </w:rPr>
+        <w:t>    }</w:t>
+      </w:r>
+    </w:p>
+    <w:p>
+      <w:pPr>
+        <w:spacing w:beforeLines="30" w:before="93" w:line="300" w:lineRule="auto"/>
+        <w:ind w:firstLineChars="200" w:firstLine="480"/>
+        <w:rPr>
+          <w:rFonts w:ascii="Times New Roman" w:eastAsia="宋体" w:hAnsi="Times New Roman" w:cs="Times New Roman"/>
+        </w:rPr>
+      </w:pPr>
+      <w:r>
+        <w:rPr>
+          <w:rFonts w:ascii="Times New Roman" w:eastAsia="宋体" w:hAnsi="Times New Roman" w:cs="Times New Roman"/>
+        </w:rPr>
+        <w:t>    while (p1 != NULL)</w:t>
+      </w:r>
+    </w:p>
+    <w:p>
+      <w:pPr>
+        <w:spacing w:beforeLines="30" w:before="93" w:line="300" w:lineRule="auto"/>
+        <w:ind w:firstLineChars="200" w:firstLine="480"/>
+        <w:rPr>
+          <w:rFonts w:ascii="Times New Roman" w:eastAsia="宋体" w:hAnsi="Times New Roman" w:cs="Times New Roman"/>
+        </w:rPr>
+      </w:pPr>
+      <w:r>
+        <w:rPr>
+          <w:rFonts w:ascii="Times New Roman" w:eastAsia="宋体" w:hAnsi="Times New Roman" w:cs="Times New Roman"/>
+        </w:rPr>
+        <w:t>    {</w:t>
+      </w:r>
+    </w:p>
+    <w:p>
+      <w:pPr>
+        <w:spacing w:beforeLines="30" w:before="93" w:line="300" w:lineRule="auto"/>
+        <w:ind w:firstLineChars="200" w:firstLine="480"/>
+        <w:rPr>
+          <w:rFonts w:ascii="Times New Roman" w:eastAsia="宋体" w:hAnsi="Times New Roman" w:cs="Times New Roman"/>
+        </w:rPr>
+      </w:pPr>
+      <w:r>
+        <w:rPr>
+          <w:rFonts w:ascii="Times New Roman" w:eastAsia="宋体" w:hAnsi="Times New Roman" w:cs="Times New Roman"/>
+        </w:rPr>
+        <w:t>        if (strcmp(p1-&gt;name, name) == 0)</w:t>
+      </w:r>
+    </w:p>
+    <w:p>
+      <w:pPr>
+        <w:spacing w:beforeLines="30" w:before="93" w:line="300" w:lineRule="auto"/>
+        <w:ind w:firstLineChars="200" w:firstLine="480"/>
+        <w:rPr>
+          <w:rFonts w:ascii="Times New Roman" w:eastAsia="宋体" w:hAnsi="Times New Roman" w:cs="Times New Roman"/>
+        </w:rPr>
+      </w:pPr>
+      <w:r>
+        <w:rPr>
+          <w:rFonts w:ascii="Times New Roman" w:eastAsia="宋体" w:hAnsi="Times New Roman" w:cs="Times New Roman"/>
         </w:rPr>
         <w:t>        {</w:t>
       </w:r>
     </w:p>
     <w:p>
       <w:pPr>
-        <w:widowControl/>
-        <w:shd w:val="clear" w:color="auto" w:fill="1E1E1E"/>
-        <w:spacing w:line="285" w:lineRule="atLeast"/>
-        <w:jc w:val="left"/>
-        <w:rPr>
-          <w:rFonts w:ascii="Consolas" w:eastAsia="宋体" w:hAnsi="Consolas" w:cs="宋体"/>
-          <w:color w:val="D4D4D4"/>
-          <w:kern w:val="0"/>
-          <w:sz w:val="21"/>
-          <w:szCs w:val="21"/>
-        </w:rPr>
-      </w:pPr>
-      <w:r>
-        <w:rPr>
-          <w:rFonts w:ascii="Consolas" w:eastAsia="宋体" w:hAnsi="Consolas" w:cs="宋体"/>
-          <w:color w:val="D4D4D4"/>
-          <w:kern w:val="0"/>
-          <w:sz w:val="21"/>
-          <w:szCs w:val="21"/>
-        </w:rPr>
-        <w:t>        </w:t>
-      </w:r>
-      <w:r>
-        <w:rPr>
-          <w:rFonts w:ascii="Consolas" w:eastAsia="宋体" w:hAnsi="Consolas" w:cs="宋体"/>
-          <w:color w:val="C586C0"/>
-          <w:kern w:val="0"/>
-          <w:sz w:val="21"/>
-          <w:szCs w:val="21"/>
-        </w:rPr>
-        <w:t>case</w:t>
-      </w:r>
-      <w:r>
-        <w:rPr>
-          <w:rFonts w:ascii="Consolas" w:eastAsia="宋体" w:hAnsi="Consolas" w:cs="宋体"/>
-          <w:color w:val="D4D4D4"/>
-          <w:kern w:val="0"/>
-          <w:sz w:val="21"/>
-          <w:szCs w:val="21"/>
-        </w:rPr>
-        <w:t> </w:t>
-      </w:r>
-      <w:r>
-        <w:rPr>
-          <w:rFonts w:ascii="Consolas" w:eastAsia="宋体" w:hAnsi="Consolas" w:cs="宋体"/>
-          <w:color w:val="B5CEA8"/>
-          <w:kern w:val="0"/>
-          <w:sz w:val="21"/>
-          <w:szCs w:val="21"/>
-        </w:rPr>
-        <w:t>1</w:t>
-      </w:r>
-      <w:r>
-        <w:rPr>
-          <w:rFonts w:ascii="Consolas" w:eastAsia="宋体" w:hAnsi="Consolas" w:cs="宋体"/>
-          <w:color w:val="D4D4D4"/>
-          <w:kern w:val="0"/>
-          <w:sz w:val="21"/>
-          <w:szCs w:val="21"/>
-        </w:rPr>
-        <w:t>:</w:t>
-      </w:r>
-    </w:p>
-    <w:p>
-      <w:pPr>
-        <w:widowControl/>
-        <w:shd w:val="clear" w:color="auto" w:fill="1E1E1E"/>
-        <w:spacing w:line="285" w:lineRule="atLeast"/>
-        <w:jc w:val="left"/>
-        <w:rPr>
-          <w:rFonts w:ascii="Consolas" w:eastAsia="宋体" w:hAnsi="Consolas" w:cs="宋体"/>
-          <w:color w:val="D4D4D4"/>
-          <w:kern w:val="0"/>
-          <w:sz w:val="21"/>
-          <w:szCs w:val="21"/>
-        </w:rPr>
-      </w:pPr>
-      <w:r>
-        <w:rPr>
-          <w:rFonts w:ascii="Consolas" w:eastAsia="宋体" w:hAnsi="Consolas" w:cs="宋体"/>
-          <w:color w:val="D4D4D4"/>
-          <w:kern w:val="0"/>
-          <w:sz w:val="21"/>
-          <w:szCs w:val="21"/>
-        </w:rPr>
-        <w:t>            head = </w:t>
-      </w:r>
-      <w:r>
-        <w:rPr>
-          <w:rFonts w:ascii="Consolas" w:eastAsia="宋体" w:hAnsi="Consolas" w:cs="宋体"/>
-          <w:color w:val="DCDCAA"/>
-          <w:kern w:val="0"/>
-          <w:sz w:val="21"/>
-          <w:szCs w:val="21"/>
-        </w:rPr>
-        <w:t>append</w:t>
-      </w:r>
-      <w:r>
-        <w:rPr>
-          <w:rFonts w:ascii="Consolas" w:eastAsia="宋体" w:hAnsi="Consolas" w:cs="宋体"/>
-          <w:color w:val="D4D4D4"/>
-          <w:kern w:val="0"/>
-          <w:sz w:val="21"/>
-          <w:szCs w:val="21"/>
-        </w:rPr>
-        <w:t>(head);</w:t>
-      </w:r>
-    </w:p>
-    <w:p>
-      <w:pPr>
-        <w:widowControl/>
-        <w:shd w:val="clear" w:color="auto" w:fill="1E1E1E"/>
-        <w:spacing w:line="285" w:lineRule="atLeast"/>
-        <w:jc w:val="left"/>
-        <w:rPr>
-          <w:rFonts w:ascii="Consolas" w:eastAsia="宋体" w:hAnsi="Consolas" w:cs="宋体"/>
-          <w:color w:val="D4D4D4"/>
-          <w:kern w:val="0"/>
-          <w:sz w:val="21"/>
-          <w:szCs w:val="21"/>
-        </w:rPr>
-      </w:pPr>
-      <w:r>
-        <w:rPr>
-          <w:rFonts w:ascii="Consolas" w:eastAsia="宋体" w:hAnsi="Consolas" w:cs="宋体"/>
-          <w:color w:val="D4D4D4"/>
-          <w:kern w:val="0"/>
-          <w:sz w:val="21"/>
-          <w:szCs w:val="21"/>
-        </w:rPr>
-        <w:t>            </w:t>
-      </w:r>
-      <w:r>
-        <w:rPr>
-          <w:rFonts w:ascii="Consolas" w:eastAsia="宋体" w:hAnsi="Consolas" w:cs="宋体"/>
-          <w:color w:val="C586C0"/>
-          <w:kern w:val="0"/>
-          <w:sz w:val="21"/>
-          <w:szCs w:val="21"/>
-        </w:rPr>
-        <w:t>break</w:t>
-      </w:r>
-      <w:r>
-        <w:rPr>
-          <w:rFonts w:ascii="Consolas" w:eastAsia="宋体" w:hAnsi="Consolas" w:cs="宋体"/>
-          <w:color w:val="D4D4D4"/>
-          <w:kern w:val="0"/>
-          <w:sz w:val="21"/>
-          <w:szCs w:val="21"/>
-        </w:rPr>
-        <w:t>;</w:t>
-      </w:r>
-    </w:p>
-    <w:p>
-      <w:pPr>
-        <w:widowControl/>
-        <w:shd w:val="clear" w:color="auto" w:fill="1E1E1E"/>
-        <w:spacing w:line="285" w:lineRule="atLeast"/>
-        <w:jc w:val="left"/>
-        <w:rPr>
-          <w:rFonts w:ascii="Consolas" w:eastAsia="宋体" w:hAnsi="Consolas" w:cs="宋体"/>
-          <w:color w:val="D4D4D4"/>
-          <w:kern w:val="0"/>
-          <w:sz w:val="21"/>
-          <w:szCs w:val="21"/>
-        </w:rPr>
-      </w:pPr>
-      <w:r>
-        <w:rPr>
-          <w:rFonts w:ascii="Consolas" w:eastAsia="宋体" w:hAnsi="Consolas" w:cs="宋体"/>
-          <w:color w:val="D4D4D4"/>
-          <w:kern w:val="0"/>
-          <w:sz w:val="21"/>
-          <w:szCs w:val="21"/>
-        </w:rPr>
-        <w:t>        </w:t>
-      </w:r>
-      <w:r>
-        <w:rPr>
-          <w:rFonts w:ascii="Consolas" w:eastAsia="宋体" w:hAnsi="Consolas" w:cs="宋体"/>
-          <w:color w:val="C586C0"/>
-          <w:kern w:val="0"/>
-          <w:sz w:val="21"/>
-          <w:szCs w:val="21"/>
-        </w:rPr>
-        <w:t>case</w:t>
-      </w:r>
-      <w:r>
-        <w:rPr>
-          <w:rFonts w:ascii="Consolas" w:eastAsia="宋体" w:hAnsi="Consolas" w:cs="宋体"/>
-          <w:color w:val="D4D4D4"/>
-          <w:kern w:val="0"/>
-          <w:sz w:val="21"/>
-          <w:szCs w:val="21"/>
-        </w:rPr>
-        <w:t> </w:t>
-      </w:r>
-      <w:r>
-        <w:rPr>
-          <w:rFonts w:ascii="Consolas" w:eastAsia="宋体" w:hAnsi="Consolas" w:cs="宋体"/>
-          <w:color w:val="B5CEA8"/>
-          <w:kern w:val="0"/>
-          <w:sz w:val="21"/>
-          <w:szCs w:val="21"/>
-        </w:rPr>
-        <w:t>2</w:t>
-      </w:r>
-      <w:r>
-        <w:rPr>
-          <w:rFonts w:ascii="Consolas" w:eastAsia="宋体" w:hAnsi="Consolas" w:cs="宋体"/>
-          <w:color w:val="D4D4D4"/>
-          <w:kern w:val="0"/>
-          <w:sz w:val="21"/>
-          <w:szCs w:val="21"/>
-        </w:rPr>
-        <w:t>:</w:t>
-      </w:r>
-    </w:p>
-    <w:p>
-      <w:pPr>
-        <w:widowControl/>
-        <w:shd w:val="clear" w:color="auto" w:fill="1E1E1E"/>
-        <w:spacing w:line="285" w:lineRule="atLeast"/>
-        <w:jc w:val="left"/>
-        <w:rPr>
-          <w:rFonts w:ascii="Consolas" w:eastAsia="宋体" w:hAnsi="Consolas" w:cs="宋体"/>
-          <w:color w:val="D4D4D4"/>
-          <w:kern w:val="0"/>
-          <w:sz w:val="21"/>
-          <w:szCs w:val="21"/>
-        </w:rPr>
-      </w:pPr>
-      <w:r>
-        <w:rPr>
-          <w:rFonts w:ascii="Consolas" w:eastAsia="宋体" w:hAnsi="Consolas" w:cs="宋体"/>
-          <w:color w:val="D4D4D4"/>
-          <w:kern w:val="0"/>
-          <w:sz w:val="21"/>
-          <w:szCs w:val="21"/>
+        <w:spacing w:beforeLines="30" w:before="93" w:line="300" w:lineRule="auto"/>
+        <w:ind w:firstLineChars="200" w:firstLine="480"/>
+        <w:rPr>
+          <w:rFonts w:ascii="Times New Roman" w:eastAsia="宋体" w:hAnsi="Times New Roman" w:cs="Times New Roman"/>
+        </w:rPr>
+      </w:pPr>
+      <w:r>
+        <w:rPr>
+          <w:rFonts w:ascii="Times New Roman" w:eastAsia="宋体" w:hAnsi="Times New Roman" w:cs="Times New Roman"/>
+        </w:rPr>
+        <w:t>            if (p1 == head)</w:t>
+      </w:r>
+    </w:p>
+    <w:p>
+      <w:pPr>
+        <w:spacing w:beforeLines="30" w:before="93" w:line="300" w:lineRule="auto"/>
+        <w:ind w:firstLineChars="200" w:firstLine="480"/>
+        <w:rPr>
+          <w:rFonts w:ascii="Times New Roman" w:eastAsia="宋体" w:hAnsi="Times New Roman" w:cs="Times New Roman"/>
+        </w:rPr>
+      </w:pPr>
+      <w:r>
+        <w:rPr>
+          <w:rFonts w:ascii="Times New Roman" w:eastAsia="宋体" w:hAnsi="Times New Roman" w:cs="Times New Roman"/>
+        </w:rPr>
+        <w:t>                head = p1-&gt;next;</w:t>
+      </w:r>
+    </w:p>
+    <w:p>
+      <w:pPr>
+        <w:spacing w:beforeLines="30" w:before="93" w:line="300" w:lineRule="auto"/>
+        <w:ind w:firstLineChars="200" w:firstLine="480"/>
+        <w:rPr>
+          <w:rFonts w:ascii="Times New Roman" w:eastAsia="宋体" w:hAnsi="Times New Roman" w:cs="Times New Roman"/>
+        </w:rPr>
+      </w:pPr>
+      <w:r>
+        <w:rPr>
+          <w:rFonts w:ascii="Times New Roman" w:eastAsia="宋体" w:hAnsi="Times New Roman" w:cs="Times New Roman"/>
+        </w:rPr>
+        <w:t>            else</w:t>
+      </w:r>
+    </w:p>
+    <w:p>
+      <w:pPr>
+        <w:spacing w:beforeLines="30" w:before="93" w:line="300" w:lineRule="auto"/>
+        <w:ind w:firstLineChars="200" w:firstLine="480"/>
+        <w:rPr>
+          <w:rFonts w:ascii="Times New Roman" w:eastAsia="宋体" w:hAnsi="Times New Roman" w:cs="Times New Roman"/>
+        </w:rPr>
+      </w:pPr>
+      <w:r>
+        <w:rPr>
+          <w:rFonts w:ascii="Times New Roman" w:eastAsia="宋体" w:hAnsi="Times New Roman" w:cs="Times New Roman"/>
+        </w:rPr>
+        <w:t>                p2-&gt;next = p1-&gt;next;</w:t>
+      </w:r>
+    </w:p>
+    <w:p>
+      <w:pPr>
+        <w:spacing w:beforeLines="30" w:before="93" w:line="300" w:lineRule="auto"/>
+        <w:ind w:firstLineChars="200" w:firstLine="480"/>
+        <w:rPr>
+          <w:rFonts w:ascii="Times New Roman" w:eastAsia="宋体" w:hAnsi="Times New Roman" w:cs="Times New Roman"/>
+        </w:rPr>
+      </w:pPr>
+      <w:r>
+        <w:rPr>
+          <w:rFonts w:ascii="Times New Roman" w:eastAsia="宋体" w:hAnsi="Times New Roman" w:cs="Times New Roman"/>
+        </w:rPr>
+        <w:t>            free(p1);</w:t>
+      </w:r>
+    </w:p>
+    <w:p>
+      <w:pPr>
+        <w:spacing w:beforeLines="30" w:before="93" w:line="300" w:lineRule="auto"/>
+        <w:ind w:firstLineChars="200" w:firstLine="480"/>
+        <w:rPr>
+          <w:rFonts w:ascii="Times New Roman" w:eastAsia="宋体" w:hAnsi="Times New Roman" w:cs="Times New Roman"/>
+        </w:rPr>
+      </w:pPr>
+      <w:r>
+        <w:rPr>
+          <w:rFonts w:ascii="Times New Roman" w:eastAsia="宋体" w:hAnsi="Times New Roman" w:cs="Times New Roman"/>
+        </w:rPr>
+        <w:t>            printw("</w:t>
+      </w:r>
+      <w:r>
+        <w:rPr>
+          <w:rFonts w:ascii="Times New Roman" w:eastAsia="宋体" w:hAnsi="Times New Roman" w:cs="Times New Roman"/>
+        </w:rPr>
+        <w:t>恭喜！你号没了</w:t>
+      </w:r>
+      <w:r>
+        <w:rPr>
+          <w:rFonts w:ascii="Times New Roman" w:eastAsia="宋体" w:hAnsi="Times New Roman" w:cs="Times New Roman"/>
+        </w:rPr>
+        <w:t>!!\n"); //</w:t>
+      </w:r>
+      <w:r>
+        <w:rPr>
+          <w:rFonts w:ascii="Times New Roman" w:eastAsia="宋体" w:hAnsi="Times New Roman" w:cs="Times New Roman"/>
+        </w:rPr>
+        <w:t>你号没了</w:t>
+      </w:r>
+    </w:p>
+    <w:p>
+      <w:pPr>
+        <w:spacing w:beforeLines="30" w:before="93" w:line="300" w:lineRule="auto"/>
+        <w:ind w:firstLineChars="200" w:firstLine="480"/>
+        <w:rPr>
+          <w:rFonts w:ascii="Times New Roman" w:eastAsia="宋体" w:hAnsi="Times New Roman" w:cs="Times New Roman"/>
+        </w:rPr>
+      </w:pPr>
+      <w:r>
+        <w:rPr>
+          <w:rFonts w:ascii="Times New Roman" w:eastAsia="宋体" w:hAnsi="Times New Roman" w:cs="Times New Roman"/>
+        </w:rPr>
+        <w:t>            //save</w:t>
+      </w:r>
+    </w:p>
+    <w:p>
+      <w:pPr>
+        <w:spacing w:beforeLines="30" w:before="93" w:line="300" w:lineRule="auto"/>
+        <w:ind w:firstLineChars="200" w:firstLine="480"/>
+        <w:rPr>
+          <w:rFonts w:ascii="Times New Roman" w:eastAsia="宋体" w:hAnsi="Times New Roman" w:cs="Times New Roman"/>
+        </w:rPr>
+      </w:pPr>
+      <w:r>
+        <w:rPr>
+          <w:rFonts w:ascii="Times New Roman" w:eastAsia="宋体" w:hAnsi="Times New Roman" w:cs="Times New Roman"/>
+        </w:rPr>
+        <w:t>            getch();</w:t>
+      </w:r>
+    </w:p>
+    <w:p>
+      <w:pPr>
+        <w:spacing w:beforeLines="30" w:before="93" w:line="300" w:lineRule="auto"/>
+        <w:ind w:firstLineChars="200" w:firstLine="480"/>
+        <w:rPr>
+          <w:rFonts w:ascii="Times New Roman" w:eastAsia="宋体" w:hAnsi="Times New Roman" w:cs="Times New Roman"/>
+        </w:rPr>
+      </w:pPr>
+      <w:r>
+        <w:rPr>
+          <w:rFonts w:ascii="Times New Roman" w:eastAsia="宋体" w:hAnsi="Times New Roman" w:cs="Times New Roman"/>
+        </w:rPr>
+        <w:t>            return (head);</w:t>
+      </w:r>
+    </w:p>
+    <w:p>
+      <w:pPr>
+        <w:spacing w:beforeLines="30" w:before="93" w:line="300" w:lineRule="auto"/>
+        <w:ind w:firstLineChars="200" w:firstLine="480"/>
+        <w:rPr>
+          <w:rFonts w:ascii="Times New Roman" w:eastAsia="宋体" w:hAnsi="Times New Roman" w:cs="Times New Roman"/>
+        </w:rPr>
+      </w:pPr>
+      <w:r>
+        <w:rPr>
+          <w:rFonts w:ascii="Times New Roman" w:eastAsia="宋体" w:hAnsi="Times New Roman" w:cs="Times New Roman"/>
+        </w:rPr>
+        <w:t>        }</w:t>
+      </w:r>
+    </w:p>
+    <w:p>
+      <w:pPr>
+        <w:spacing w:beforeLines="30" w:before="93" w:line="300" w:lineRule="auto"/>
+        <w:ind w:firstLineChars="200" w:firstLine="480"/>
+        <w:rPr>
+          <w:rFonts w:ascii="Times New Roman" w:eastAsia="宋体" w:hAnsi="Times New Roman" w:cs="Times New Roman"/>
+        </w:rPr>
+      </w:pPr>
+      <w:r>
+        <w:rPr>
+          <w:rFonts w:ascii="Times New Roman" w:eastAsia="宋体" w:hAnsi="Times New Roman" w:cs="Times New Roman"/>
+        </w:rPr>
+        <w:t>        p2 = p1;</w:t>
+      </w:r>
+    </w:p>
+    <w:p>
+      <w:pPr>
+        <w:spacing w:beforeLines="30" w:before="93" w:line="300" w:lineRule="auto"/>
+        <w:ind w:firstLineChars="200" w:firstLine="480"/>
+        <w:rPr>
+          <w:rFonts w:ascii="Times New Roman" w:eastAsia="宋体" w:hAnsi="Times New Roman" w:cs="Times New Roman"/>
+        </w:rPr>
+      </w:pPr>
+      <w:r>
+        <w:rPr>
+          <w:rFonts w:ascii="Times New Roman" w:eastAsia="宋体" w:hAnsi="Times New Roman" w:cs="Times New Roman"/>
+        </w:rPr>
+        <w:t>        p1 = p1-&gt;next;</w:t>
+      </w:r>
+    </w:p>
+    <w:p>
+      <w:pPr>
+        <w:spacing w:beforeLines="30" w:before="93" w:line="300" w:lineRule="auto"/>
+        <w:ind w:firstLineChars="200" w:firstLine="480"/>
+        <w:rPr>
+          <w:rFonts w:ascii="Times New Roman" w:eastAsia="宋体" w:hAnsi="Times New Roman" w:cs="Times New Roman"/>
+        </w:rPr>
+      </w:pPr>
+      <w:r>
+        <w:rPr>
+          <w:rFonts w:ascii="Times New Roman" w:eastAsia="宋体" w:hAnsi="Times New Roman" w:cs="Times New Roman"/>
+        </w:rPr>
+        <w:t>    }</w:t>
+      </w:r>
+    </w:p>
+    <w:p>
+      <w:pPr>
+        <w:spacing w:beforeLines="30" w:before="93" w:line="300" w:lineRule="auto"/>
+        <w:ind w:firstLineChars="200" w:firstLine="480"/>
+        <w:rPr>
+          <w:rFonts w:ascii="Times New Roman" w:eastAsia="宋体" w:hAnsi="Times New Roman" w:cs="Times New Roman"/>
+        </w:rPr>
+      </w:pPr>
+      <w:r>
+        <w:rPr>
+          <w:rFonts w:ascii="Times New Roman" w:eastAsia="宋体" w:hAnsi="Times New Roman" w:cs="Times New Roman"/>
+        </w:rPr>
+        <w:t>    printw("</w:t>
+      </w:r>
+      <w:r>
+        <w:rPr>
+          <w:rFonts w:ascii="Times New Roman" w:eastAsia="宋体" w:hAnsi="Times New Roman" w:cs="Times New Roman"/>
+        </w:rPr>
+        <w:t>你记错了你根本就没来登记过它</w:t>
+      </w:r>
+      <w:r>
+        <w:rPr>
+          <w:rFonts w:ascii="Times New Roman" w:eastAsia="宋体" w:hAnsi="Times New Roman" w:cs="Times New Roman"/>
+        </w:rPr>
+        <w:t>\n"); //</w:t>
+      </w:r>
+      <w:r>
+        <w:rPr>
+          <w:rFonts w:ascii="Times New Roman" w:eastAsia="宋体" w:hAnsi="Times New Roman" w:cs="Times New Roman"/>
+        </w:rPr>
+        <w:t>你记错了你根本就没来登记过它</w:t>
+      </w:r>
+    </w:p>
+    <w:p>
+      <w:pPr>
+        <w:spacing w:beforeLines="30" w:before="93" w:line="300" w:lineRule="auto"/>
+        <w:ind w:firstLineChars="200" w:firstLine="480"/>
+        <w:rPr>
+          <w:rFonts w:ascii="Times New Roman" w:eastAsia="宋体" w:hAnsi="Times New Roman" w:cs="Times New Roman"/>
+        </w:rPr>
+      </w:pPr>
+      <w:r>
+        <w:rPr>
+          <w:rFonts w:ascii="Times New Roman" w:eastAsia="宋体" w:hAnsi="Times New Roman" w:cs="Times New Roman"/>
+        </w:rPr>
+        <w:t>    getch();</w:t>
+      </w:r>
+    </w:p>
+    <w:p>
+      <w:pPr>
+        <w:spacing w:beforeLines="30" w:before="93" w:line="300" w:lineRule="auto"/>
+        <w:ind w:firstLineChars="200" w:firstLine="480"/>
+        <w:rPr>
+          <w:rFonts w:ascii="Times New Roman" w:eastAsia="宋体" w:hAnsi="Times New Roman" w:cs="Times New Roman"/>
+        </w:rPr>
+      </w:pPr>
+      <w:r>
+        <w:rPr>
+          <w:rFonts w:ascii="Times New Roman" w:eastAsia="宋体" w:hAnsi="Times New Roman" w:cs="Times New Roman"/>
         </w:rPr>
         <w:lastRenderedPageBreak/>
-        <w:t>            </w:t>
-      </w:r>
-      <w:r>
-        <w:rPr>
-          <w:rFonts w:ascii="Consolas" w:eastAsia="宋体" w:hAnsi="Consolas" w:cs="宋体"/>
-          <w:color w:val="DCDCAA"/>
-          <w:kern w:val="0"/>
-          <w:sz w:val="21"/>
-          <w:szCs w:val="21"/>
-        </w:rPr>
-        <w:t>print</w:t>
-      </w:r>
-      <w:r>
-        <w:rPr>
-          <w:rFonts w:ascii="Consolas" w:eastAsia="宋体" w:hAnsi="Consolas" w:cs="宋体"/>
-          <w:color w:val="D4D4D4"/>
-          <w:kern w:val="0"/>
-          <w:sz w:val="21"/>
-          <w:szCs w:val="21"/>
-        </w:rPr>
-        <w:t>(head);</w:t>
-      </w:r>
-    </w:p>
-    <w:p>
-      <w:pPr>
-        <w:widowControl/>
-        <w:shd w:val="clear" w:color="auto" w:fill="1E1E1E"/>
-        <w:spacing w:line="285" w:lineRule="atLeast"/>
-        <w:jc w:val="left"/>
-        <w:rPr>
-          <w:rFonts w:ascii="Consolas" w:eastAsia="宋体" w:hAnsi="Consolas" w:cs="宋体"/>
-          <w:color w:val="D4D4D4"/>
-          <w:kern w:val="0"/>
-          <w:sz w:val="21"/>
-          <w:szCs w:val="21"/>
-        </w:rPr>
-      </w:pPr>
-      <w:r>
-        <w:rPr>
-          <w:rFonts w:ascii="Consolas" w:eastAsia="宋体" w:hAnsi="Consolas" w:cs="宋体"/>
-          <w:color w:val="D4D4D4"/>
-          <w:kern w:val="0"/>
-          <w:sz w:val="21"/>
-          <w:szCs w:val="21"/>
-        </w:rPr>
-        <w:t>            </w:t>
-      </w:r>
-      <w:r>
-        <w:rPr>
-          <w:rFonts w:ascii="Consolas" w:eastAsia="宋体" w:hAnsi="Consolas" w:cs="宋体"/>
-          <w:color w:val="C586C0"/>
-          <w:kern w:val="0"/>
-          <w:sz w:val="21"/>
-          <w:szCs w:val="21"/>
-        </w:rPr>
-        <w:t>break</w:t>
-      </w:r>
-      <w:r>
-        <w:rPr>
-          <w:rFonts w:ascii="Consolas" w:eastAsia="宋体" w:hAnsi="Consolas" w:cs="宋体"/>
-          <w:color w:val="D4D4D4"/>
-          <w:kern w:val="0"/>
-          <w:sz w:val="21"/>
-          <w:szCs w:val="21"/>
-        </w:rPr>
-        <w:t>;</w:t>
-      </w:r>
-    </w:p>
-    <w:p>
-      <w:pPr>
-        <w:widowControl/>
-        <w:shd w:val="clear" w:color="auto" w:fill="1E1E1E"/>
-        <w:spacing w:line="285" w:lineRule="atLeast"/>
-        <w:jc w:val="left"/>
-        <w:rPr>
-          <w:rFonts w:ascii="Consolas" w:eastAsia="宋体" w:hAnsi="Consolas" w:cs="宋体"/>
-          <w:color w:val="D4D4D4"/>
-          <w:kern w:val="0"/>
-          <w:sz w:val="21"/>
-          <w:szCs w:val="21"/>
-        </w:rPr>
-      </w:pPr>
-      <w:r>
-        <w:rPr>
-          <w:rFonts w:ascii="Consolas" w:eastAsia="宋体" w:hAnsi="Consolas" w:cs="宋体"/>
-          <w:color w:val="D4D4D4"/>
-          <w:kern w:val="0"/>
-          <w:sz w:val="21"/>
-          <w:szCs w:val="21"/>
-        </w:rPr>
-        <w:t>        </w:t>
-      </w:r>
-      <w:r>
-        <w:rPr>
-          <w:rFonts w:ascii="Consolas" w:eastAsia="宋体" w:hAnsi="Consolas" w:cs="宋体"/>
-          <w:color w:val="C586C0"/>
-          <w:kern w:val="0"/>
-          <w:sz w:val="21"/>
-          <w:szCs w:val="21"/>
-        </w:rPr>
-        <w:t>case</w:t>
-      </w:r>
-      <w:r>
-        <w:rPr>
-          <w:rFonts w:ascii="Consolas" w:eastAsia="宋体" w:hAnsi="Consolas" w:cs="宋体"/>
-          <w:color w:val="D4D4D4"/>
-          <w:kern w:val="0"/>
-          <w:sz w:val="21"/>
-          <w:szCs w:val="21"/>
-        </w:rPr>
-        <w:t> </w:t>
-      </w:r>
-      <w:r>
-        <w:rPr>
-          <w:rFonts w:ascii="Consolas" w:eastAsia="宋体" w:hAnsi="Consolas" w:cs="宋体"/>
-          <w:color w:val="B5CEA8"/>
-          <w:kern w:val="0"/>
-          <w:sz w:val="21"/>
-          <w:szCs w:val="21"/>
-        </w:rPr>
-        <w:t>3</w:t>
-      </w:r>
-      <w:r>
-        <w:rPr>
-          <w:rFonts w:ascii="Consolas" w:eastAsia="宋体" w:hAnsi="Consolas" w:cs="宋体"/>
-          <w:color w:val="D4D4D4"/>
-          <w:kern w:val="0"/>
-          <w:sz w:val="21"/>
-          <w:szCs w:val="21"/>
-        </w:rPr>
-        <w:t>:</w:t>
-      </w:r>
-    </w:p>
-    <w:p>
-      <w:pPr>
-        <w:widowControl/>
-        <w:shd w:val="clear" w:color="auto" w:fill="1E1E1E"/>
-        <w:spacing w:line="285" w:lineRule="atLeast"/>
-        <w:jc w:val="left"/>
-        <w:rPr>
-          <w:rFonts w:ascii="Consolas" w:eastAsia="宋体" w:hAnsi="Consolas" w:cs="宋体"/>
-          <w:color w:val="D4D4D4"/>
-          <w:kern w:val="0"/>
-          <w:sz w:val="21"/>
-          <w:szCs w:val="21"/>
-        </w:rPr>
-      </w:pPr>
-      <w:r>
-        <w:rPr>
-          <w:rFonts w:ascii="Consolas" w:eastAsia="宋体" w:hAnsi="Consolas" w:cs="宋体"/>
-          <w:color w:val="D4D4D4"/>
-          <w:kern w:val="0"/>
-          <w:sz w:val="21"/>
-          <w:szCs w:val="21"/>
-        </w:rPr>
-        <w:t>            head = </w:t>
-      </w:r>
-      <w:r>
-        <w:rPr>
-          <w:rFonts w:ascii="Consolas" w:eastAsia="宋体" w:hAnsi="Consolas" w:cs="宋体"/>
-          <w:color w:val="DCDCAA"/>
-          <w:kern w:val="0"/>
-          <w:sz w:val="21"/>
-          <w:szCs w:val="21"/>
-        </w:rPr>
-        <w:t>del</w:t>
-      </w:r>
-      <w:r>
-        <w:rPr>
-          <w:rFonts w:ascii="Consolas" w:eastAsia="宋体" w:hAnsi="Consolas" w:cs="宋体"/>
-          <w:color w:val="D4D4D4"/>
-          <w:kern w:val="0"/>
-          <w:sz w:val="21"/>
-          <w:szCs w:val="21"/>
-        </w:rPr>
-        <w:t>(head);</w:t>
-      </w:r>
-    </w:p>
-    <w:p>
-      <w:pPr>
-        <w:widowControl/>
-        <w:shd w:val="clear" w:color="auto" w:fill="1E1E1E"/>
-        <w:spacing w:line="285" w:lineRule="atLeast"/>
-        <w:jc w:val="left"/>
-        <w:rPr>
-          <w:rFonts w:ascii="Consolas" w:eastAsia="宋体" w:hAnsi="Consolas" w:cs="宋体"/>
-          <w:color w:val="D4D4D4"/>
-          <w:kern w:val="0"/>
-          <w:sz w:val="21"/>
-          <w:szCs w:val="21"/>
-        </w:rPr>
-      </w:pPr>
-      <w:r>
-        <w:rPr>
-          <w:rFonts w:ascii="Consolas" w:eastAsia="宋体" w:hAnsi="Consolas" w:cs="宋体"/>
-          <w:color w:val="D4D4D4"/>
-          <w:kern w:val="0"/>
-          <w:sz w:val="21"/>
-          <w:szCs w:val="21"/>
-        </w:rPr>
-        <w:t>            </w:t>
-      </w:r>
-      <w:r>
-        <w:rPr>
-          <w:rFonts w:ascii="Consolas" w:eastAsia="宋体" w:hAnsi="Consolas" w:cs="宋体"/>
-          <w:color w:val="C586C0"/>
-          <w:kern w:val="0"/>
-          <w:sz w:val="21"/>
-          <w:szCs w:val="21"/>
-        </w:rPr>
-        <w:t>break</w:t>
-      </w:r>
-      <w:r>
-        <w:rPr>
-          <w:rFonts w:ascii="Consolas" w:eastAsia="宋体" w:hAnsi="Consolas" w:cs="宋体"/>
-          <w:color w:val="D4D4D4"/>
-          <w:kern w:val="0"/>
-          <w:sz w:val="21"/>
-          <w:szCs w:val="21"/>
-        </w:rPr>
-        <w:t>;</w:t>
-      </w:r>
-    </w:p>
-    <w:p>
-      <w:pPr>
-        <w:widowControl/>
-        <w:shd w:val="clear" w:color="auto" w:fill="1E1E1E"/>
-        <w:spacing w:line="285" w:lineRule="atLeast"/>
-        <w:jc w:val="left"/>
-        <w:rPr>
-          <w:rFonts w:ascii="Consolas" w:eastAsia="宋体" w:hAnsi="Consolas" w:cs="宋体"/>
-          <w:color w:val="D4D4D4"/>
-          <w:kern w:val="0"/>
-          <w:sz w:val="21"/>
-          <w:szCs w:val="21"/>
-        </w:rPr>
-      </w:pPr>
-      <w:r>
-        <w:rPr>
-          <w:rFonts w:ascii="Consolas" w:eastAsia="宋体" w:hAnsi="Consolas" w:cs="宋体"/>
-          <w:color w:val="D4D4D4"/>
-          <w:kern w:val="0"/>
-          <w:sz w:val="21"/>
-          <w:szCs w:val="21"/>
-        </w:rPr>
-        <w:t>        </w:t>
-      </w:r>
-      <w:r>
-        <w:rPr>
-          <w:rFonts w:ascii="Consolas" w:eastAsia="宋体" w:hAnsi="Consolas" w:cs="宋体"/>
-          <w:color w:val="C586C0"/>
-          <w:kern w:val="0"/>
-          <w:sz w:val="21"/>
-          <w:szCs w:val="21"/>
-        </w:rPr>
-        <w:t>case</w:t>
-      </w:r>
-      <w:r>
-        <w:rPr>
-          <w:rFonts w:ascii="Consolas" w:eastAsia="宋体" w:hAnsi="Consolas" w:cs="宋体"/>
-          <w:color w:val="D4D4D4"/>
-          <w:kern w:val="0"/>
-          <w:sz w:val="21"/>
-          <w:szCs w:val="21"/>
-        </w:rPr>
-        <w:t> </w:t>
-      </w:r>
-      <w:r>
-        <w:rPr>
-          <w:rFonts w:ascii="Consolas" w:eastAsia="宋体" w:hAnsi="Consolas" w:cs="宋体"/>
-          <w:color w:val="B5CEA8"/>
-          <w:kern w:val="0"/>
-          <w:sz w:val="21"/>
-          <w:szCs w:val="21"/>
-        </w:rPr>
-        <w:t>4</w:t>
-      </w:r>
-      <w:r>
-        <w:rPr>
-          <w:rFonts w:ascii="Consolas" w:eastAsia="宋体" w:hAnsi="Consolas" w:cs="宋体"/>
-          <w:color w:val="D4D4D4"/>
-          <w:kern w:val="0"/>
-          <w:sz w:val="21"/>
-          <w:szCs w:val="21"/>
-        </w:rPr>
-        <w:t>:</w:t>
-      </w:r>
-    </w:p>
-    <w:p>
-      <w:pPr>
-        <w:widowControl/>
-        <w:shd w:val="clear" w:color="auto" w:fill="1E1E1E"/>
-        <w:spacing w:line="285" w:lineRule="atLeast"/>
-        <w:jc w:val="left"/>
-        <w:rPr>
-          <w:rFonts w:ascii="Consolas" w:eastAsia="宋体" w:hAnsi="Consolas" w:cs="宋体"/>
-          <w:color w:val="D4D4D4"/>
-          <w:kern w:val="0"/>
-          <w:sz w:val="21"/>
-          <w:szCs w:val="21"/>
-        </w:rPr>
-      </w:pPr>
-      <w:r>
-        <w:rPr>
-          <w:rFonts w:ascii="Consolas" w:eastAsia="宋体" w:hAnsi="Consolas" w:cs="宋体"/>
-          <w:color w:val="D4D4D4"/>
-          <w:kern w:val="0"/>
-          <w:sz w:val="21"/>
-          <w:szCs w:val="21"/>
-        </w:rPr>
-        <w:t>            </w:t>
-      </w:r>
-      <w:r>
-        <w:rPr>
-          <w:rFonts w:ascii="Consolas" w:eastAsia="宋体" w:hAnsi="Consolas" w:cs="宋体"/>
-          <w:color w:val="DCDCAA"/>
-          <w:kern w:val="0"/>
-          <w:sz w:val="21"/>
-          <w:szCs w:val="21"/>
-        </w:rPr>
-        <w:t>searchByName</w:t>
-      </w:r>
-      <w:r>
-        <w:rPr>
-          <w:rFonts w:ascii="Consolas" w:eastAsia="宋体" w:hAnsi="Consolas" w:cs="宋体"/>
-          <w:color w:val="D4D4D4"/>
-          <w:kern w:val="0"/>
-          <w:sz w:val="21"/>
-          <w:szCs w:val="21"/>
-        </w:rPr>
-        <w:t>(head);</w:t>
-      </w:r>
-    </w:p>
-    <w:p>
-      <w:pPr>
-        <w:widowControl/>
-        <w:shd w:val="clear" w:color="auto" w:fill="1E1E1E"/>
-        <w:spacing w:line="285" w:lineRule="atLeast"/>
-        <w:jc w:val="left"/>
-        <w:rPr>
-          <w:rFonts w:ascii="Consolas" w:eastAsia="宋体" w:hAnsi="Consolas" w:cs="宋体"/>
-          <w:color w:val="D4D4D4"/>
-          <w:kern w:val="0"/>
-          <w:sz w:val="21"/>
-          <w:szCs w:val="21"/>
-        </w:rPr>
-      </w:pPr>
-      <w:r>
-        <w:rPr>
-          <w:rFonts w:ascii="Consolas" w:eastAsia="宋体" w:hAnsi="Consolas" w:cs="宋体"/>
-          <w:color w:val="D4D4D4"/>
-          <w:kern w:val="0"/>
-          <w:sz w:val="21"/>
-          <w:szCs w:val="21"/>
-        </w:rPr>
-        <w:t>            </w:t>
-      </w:r>
-      <w:r>
-        <w:rPr>
-          <w:rFonts w:ascii="Consolas" w:eastAsia="宋体" w:hAnsi="Consolas" w:cs="宋体"/>
-          <w:color w:val="C586C0"/>
-          <w:kern w:val="0"/>
-          <w:sz w:val="21"/>
-          <w:szCs w:val="21"/>
-        </w:rPr>
-        <w:t>break</w:t>
-      </w:r>
-      <w:r>
-        <w:rPr>
-          <w:rFonts w:ascii="Consolas" w:eastAsia="宋体" w:hAnsi="Consolas" w:cs="宋体"/>
-          <w:color w:val="D4D4D4"/>
-          <w:kern w:val="0"/>
-          <w:sz w:val="21"/>
-          <w:szCs w:val="21"/>
-        </w:rPr>
-        <w:t>;</w:t>
-      </w:r>
-    </w:p>
-    <w:p>
-      <w:pPr>
-        <w:widowControl/>
-        <w:shd w:val="clear" w:color="auto" w:fill="1E1E1E"/>
-        <w:spacing w:line="285" w:lineRule="atLeast"/>
-        <w:jc w:val="left"/>
-        <w:rPr>
-          <w:rFonts w:ascii="Consolas" w:eastAsia="宋体" w:hAnsi="Consolas" w:cs="宋体"/>
-          <w:color w:val="D4D4D4"/>
-          <w:kern w:val="0"/>
-          <w:sz w:val="21"/>
-          <w:szCs w:val="21"/>
-        </w:rPr>
-      </w:pPr>
-      <w:r>
-        <w:rPr>
-          <w:rFonts w:ascii="Consolas" w:eastAsia="宋体" w:hAnsi="Consolas" w:cs="宋体"/>
-          <w:color w:val="D4D4D4"/>
-          <w:kern w:val="0"/>
-          <w:sz w:val="21"/>
-          <w:szCs w:val="21"/>
-        </w:rPr>
-        <w:t>        </w:t>
-      </w:r>
-      <w:r>
-        <w:rPr>
-          <w:rFonts w:ascii="Consolas" w:eastAsia="宋体" w:hAnsi="Consolas" w:cs="宋体"/>
-          <w:color w:val="C586C0"/>
-          <w:kern w:val="0"/>
-          <w:sz w:val="21"/>
-          <w:szCs w:val="21"/>
-        </w:rPr>
-        <w:t>case</w:t>
-      </w:r>
-      <w:r>
-        <w:rPr>
-          <w:rFonts w:ascii="Consolas" w:eastAsia="宋体" w:hAnsi="Consolas" w:cs="宋体"/>
-          <w:color w:val="D4D4D4"/>
-          <w:kern w:val="0"/>
-          <w:sz w:val="21"/>
-          <w:szCs w:val="21"/>
-        </w:rPr>
-        <w:t> </w:t>
-      </w:r>
-      <w:r>
-        <w:rPr>
-          <w:rFonts w:ascii="Consolas" w:eastAsia="宋体" w:hAnsi="Consolas" w:cs="宋体"/>
-          <w:color w:val="B5CEA8"/>
-          <w:kern w:val="0"/>
-          <w:sz w:val="21"/>
-          <w:szCs w:val="21"/>
-        </w:rPr>
-        <w:t>5</w:t>
-      </w:r>
-      <w:r>
-        <w:rPr>
-          <w:rFonts w:ascii="Consolas" w:eastAsia="宋体" w:hAnsi="Consolas" w:cs="宋体"/>
-          <w:color w:val="D4D4D4"/>
-          <w:kern w:val="0"/>
-          <w:sz w:val="21"/>
-          <w:szCs w:val="21"/>
-        </w:rPr>
-        <w:t>:</w:t>
-      </w:r>
-    </w:p>
-    <w:p>
-      <w:pPr>
-        <w:widowControl/>
-        <w:shd w:val="clear" w:color="auto" w:fill="1E1E1E"/>
-        <w:spacing w:line="285" w:lineRule="atLeast"/>
-        <w:jc w:val="left"/>
-        <w:rPr>
-          <w:rFonts w:ascii="Consolas" w:eastAsia="宋体" w:hAnsi="Consolas" w:cs="宋体"/>
-          <w:color w:val="D4D4D4"/>
-          <w:kern w:val="0"/>
-          <w:sz w:val="21"/>
-          <w:szCs w:val="21"/>
-        </w:rPr>
-      </w:pPr>
-      <w:r>
-        <w:rPr>
-          <w:rFonts w:ascii="Consolas" w:eastAsia="宋体" w:hAnsi="Consolas" w:cs="宋体"/>
-          <w:color w:val="D4D4D4"/>
-          <w:kern w:val="0"/>
-          <w:sz w:val="21"/>
-          <w:szCs w:val="21"/>
-        </w:rPr>
-        <w:t>            </w:t>
-      </w:r>
-      <w:r>
-        <w:rPr>
-          <w:rFonts w:ascii="Consolas" w:eastAsia="宋体" w:hAnsi="Consolas" w:cs="宋体"/>
-          <w:color w:val="DCDCAA"/>
-          <w:kern w:val="0"/>
-          <w:sz w:val="21"/>
-          <w:szCs w:val="21"/>
-        </w:rPr>
-        <w:t>searchByArea</w:t>
-      </w:r>
-      <w:r>
-        <w:rPr>
-          <w:rFonts w:ascii="Consolas" w:eastAsia="宋体" w:hAnsi="Consolas" w:cs="宋体"/>
-          <w:color w:val="D4D4D4"/>
-          <w:kern w:val="0"/>
-          <w:sz w:val="21"/>
-          <w:szCs w:val="21"/>
-        </w:rPr>
-        <w:t>(head);</w:t>
-      </w:r>
-    </w:p>
-    <w:p>
-      <w:pPr>
-        <w:widowControl/>
-        <w:shd w:val="clear" w:color="auto" w:fill="1E1E1E"/>
-        <w:spacing w:line="285" w:lineRule="atLeast"/>
-        <w:jc w:val="left"/>
-        <w:rPr>
-          <w:rFonts w:ascii="Consolas" w:eastAsia="宋体" w:hAnsi="Consolas" w:cs="宋体"/>
-          <w:color w:val="D4D4D4"/>
-          <w:kern w:val="0"/>
-          <w:sz w:val="21"/>
-          <w:szCs w:val="21"/>
-        </w:rPr>
-      </w:pPr>
-      <w:r>
-        <w:rPr>
-          <w:rFonts w:ascii="Consolas" w:eastAsia="宋体" w:hAnsi="Consolas" w:cs="宋体"/>
-          <w:color w:val="D4D4D4"/>
-          <w:kern w:val="0"/>
-          <w:sz w:val="21"/>
-          <w:szCs w:val="21"/>
-        </w:rPr>
-        <w:t>            </w:t>
-      </w:r>
-      <w:r>
-        <w:rPr>
-          <w:rFonts w:ascii="Consolas" w:eastAsia="宋体" w:hAnsi="Consolas" w:cs="宋体"/>
-          <w:color w:val="C586C0"/>
-          <w:kern w:val="0"/>
-          <w:sz w:val="21"/>
-          <w:szCs w:val="21"/>
-        </w:rPr>
-        <w:t>break</w:t>
-      </w:r>
-      <w:r>
-        <w:rPr>
-          <w:rFonts w:ascii="Consolas" w:eastAsia="宋体" w:hAnsi="Consolas" w:cs="宋体"/>
-          <w:color w:val="D4D4D4"/>
-          <w:kern w:val="0"/>
-          <w:sz w:val="21"/>
-          <w:szCs w:val="21"/>
-        </w:rPr>
-        <w:t>;</w:t>
-      </w:r>
-    </w:p>
-    <w:p>
-      <w:pPr>
-        <w:widowControl/>
-        <w:shd w:val="clear" w:color="auto" w:fill="1E1E1E"/>
-        <w:spacing w:line="285" w:lineRule="atLeast"/>
-        <w:jc w:val="left"/>
-        <w:rPr>
-          <w:rFonts w:ascii="Consolas" w:eastAsia="宋体" w:hAnsi="Consolas" w:cs="宋体"/>
-          <w:color w:val="D4D4D4"/>
-          <w:kern w:val="0"/>
-          <w:sz w:val="21"/>
-          <w:szCs w:val="21"/>
-        </w:rPr>
-      </w:pPr>
-      <w:r>
-        <w:rPr>
-          <w:rFonts w:ascii="Consolas" w:eastAsia="宋体" w:hAnsi="Consolas" w:cs="宋体"/>
-          <w:color w:val="D4D4D4"/>
-          <w:kern w:val="0"/>
-          <w:sz w:val="21"/>
-          <w:szCs w:val="21"/>
-        </w:rPr>
-        <w:t>        </w:t>
-      </w:r>
-      <w:r>
-        <w:rPr>
-          <w:rFonts w:ascii="Consolas" w:eastAsia="宋体" w:hAnsi="Consolas" w:cs="宋体"/>
-          <w:color w:val="C586C0"/>
-          <w:kern w:val="0"/>
-          <w:sz w:val="21"/>
-          <w:szCs w:val="21"/>
-        </w:rPr>
-        <w:t>case</w:t>
-      </w:r>
-      <w:r>
-        <w:rPr>
-          <w:rFonts w:ascii="Consolas" w:eastAsia="宋体" w:hAnsi="Consolas" w:cs="宋体"/>
-          <w:color w:val="D4D4D4"/>
-          <w:kern w:val="0"/>
-          <w:sz w:val="21"/>
-          <w:szCs w:val="21"/>
-        </w:rPr>
-        <w:t> </w:t>
-      </w:r>
-      <w:r>
-        <w:rPr>
-          <w:rFonts w:ascii="Consolas" w:eastAsia="宋体" w:hAnsi="Consolas" w:cs="宋体"/>
-          <w:color w:val="B5CEA8"/>
-          <w:kern w:val="0"/>
-          <w:sz w:val="21"/>
-          <w:szCs w:val="21"/>
-        </w:rPr>
-        <w:t>6</w:t>
-      </w:r>
-      <w:r>
-        <w:rPr>
-          <w:rFonts w:ascii="Consolas" w:eastAsia="宋体" w:hAnsi="Consolas" w:cs="宋体"/>
-          <w:color w:val="D4D4D4"/>
-          <w:kern w:val="0"/>
-          <w:sz w:val="21"/>
-          <w:szCs w:val="21"/>
-        </w:rPr>
-        <w:t>:</w:t>
-      </w:r>
-    </w:p>
-    <w:p>
-      <w:pPr>
-        <w:widowControl/>
-        <w:shd w:val="clear" w:color="auto" w:fill="1E1E1E"/>
-        <w:spacing w:line="285" w:lineRule="atLeast"/>
-        <w:jc w:val="left"/>
-        <w:rPr>
-          <w:rFonts w:ascii="Consolas" w:eastAsia="宋体" w:hAnsi="Consolas" w:cs="宋体"/>
-          <w:color w:val="D4D4D4"/>
-          <w:kern w:val="0"/>
-          <w:sz w:val="21"/>
-          <w:szCs w:val="21"/>
-        </w:rPr>
-      </w:pPr>
-      <w:r>
-        <w:rPr>
-          <w:rFonts w:ascii="Consolas" w:eastAsia="宋体" w:hAnsi="Consolas" w:cs="宋体"/>
-          <w:color w:val="D4D4D4"/>
-          <w:kern w:val="0"/>
-          <w:sz w:val="21"/>
-          <w:szCs w:val="21"/>
-        </w:rPr>
-        <w:t>            </w:t>
-      </w:r>
-      <w:r>
-        <w:rPr>
-          <w:rFonts w:ascii="Consolas" w:eastAsia="宋体" w:hAnsi="Consolas" w:cs="宋体"/>
-          <w:color w:val="DCDCAA"/>
-          <w:kern w:val="0"/>
-          <w:sz w:val="21"/>
-          <w:szCs w:val="21"/>
-        </w:rPr>
-        <w:t>clear</w:t>
-      </w:r>
-      <w:r>
-        <w:rPr>
-          <w:rFonts w:ascii="Consolas" w:eastAsia="宋体" w:hAnsi="Consolas" w:cs="宋体"/>
-          <w:color w:val="D4D4D4"/>
-          <w:kern w:val="0"/>
-          <w:sz w:val="21"/>
-          <w:szCs w:val="21"/>
-        </w:rPr>
-        <w:t>();</w:t>
-      </w:r>
-    </w:p>
-    <w:p>
-      <w:pPr>
-        <w:widowControl/>
-        <w:shd w:val="clear" w:color="auto" w:fill="1E1E1E"/>
-        <w:spacing w:line="285" w:lineRule="atLeast"/>
-        <w:jc w:val="left"/>
-        <w:rPr>
-          <w:rFonts w:ascii="Consolas" w:eastAsia="宋体" w:hAnsi="Consolas" w:cs="宋体"/>
-          <w:color w:val="D4D4D4"/>
-          <w:kern w:val="0"/>
-          <w:sz w:val="21"/>
-          <w:szCs w:val="21"/>
-        </w:rPr>
-      </w:pPr>
-      <w:r>
-        <w:rPr>
-          <w:rFonts w:ascii="Consolas" w:eastAsia="宋体" w:hAnsi="Consolas" w:cs="宋体"/>
-          <w:color w:val="D4D4D4"/>
-          <w:kern w:val="0"/>
-          <w:sz w:val="21"/>
-          <w:szCs w:val="21"/>
-        </w:rPr>
-        <w:t>            </w:t>
-      </w:r>
-      <w:r>
-        <w:rPr>
-          <w:rFonts w:ascii="Consolas" w:eastAsia="宋体" w:hAnsi="Consolas" w:cs="宋体"/>
-          <w:color w:val="DCDCAA"/>
-          <w:kern w:val="0"/>
-          <w:sz w:val="21"/>
-          <w:szCs w:val="21"/>
-        </w:rPr>
-        <w:t>endwin</w:t>
-      </w:r>
-      <w:r>
-        <w:rPr>
-          <w:rFonts w:ascii="Consolas" w:eastAsia="宋体" w:hAnsi="Consolas" w:cs="宋体"/>
-          <w:color w:val="D4D4D4"/>
-          <w:kern w:val="0"/>
-          <w:sz w:val="21"/>
-          <w:szCs w:val="21"/>
-        </w:rPr>
-        <w:t>();</w:t>
-      </w:r>
-    </w:p>
-    <w:p>
-      <w:pPr>
-        <w:widowControl/>
-        <w:shd w:val="clear" w:color="auto" w:fill="1E1E1E"/>
-        <w:spacing w:line="285" w:lineRule="atLeast"/>
-        <w:jc w:val="left"/>
-        <w:rPr>
-          <w:rFonts w:ascii="Consolas" w:eastAsia="宋体" w:hAnsi="Consolas" w:cs="宋体"/>
-          <w:color w:val="D4D4D4"/>
-          <w:kern w:val="0"/>
-          <w:sz w:val="21"/>
-          <w:szCs w:val="21"/>
-        </w:rPr>
-      </w:pPr>
-      <w:r>
-        <w:rPr>
-          <w:rFonts w:ascii="Consolas" w:eastAsia="宋体" w:hAnsi="Consolas" w:cs="宋体"/>
-          <w:color w:val="D4D4D4"/>
-          <w:kern w:val="0"/>
-          <w:sz w:val="21"/>
-          <w:szCs w:val="21"/>
-        </w:rPr>
-        <w:t>            </w:t>
-      </w:r>
-      <w:r>
-        <w:rPr>
-          <w:rFonts w:ascii="Consolas" w:eastAsia="宋体" w:hAnsi="Consolas" w:cs="宋体"/>
-          <w:color w:val="C586C0"/>
-          <w:kern w:val="0"/>
-          <w:sz w:val="21"/>
-          <w:szCs w:val="21"/>
-        </w:rPr>
-        <w:t>return</w:t>
-      </w:r>
-      <w:r>
-        <w:rPr>
-          <w:rFonts w:ascii="Consolas" w:eastAsia="宋体" w:hAnsi="Consolas" w:cs="宋体"/>
-          <w:color w:val="D4D4D4"/>
-          <w:kern w:val="0"/>
-          <w:sz w:val="21"/>
-          <w:szCs w:val="21"/>
-        </w:rPr>
-        <w:t> </w:t>
-      </w:r>
-      <w:r>
-        <w:rPr>
-          <w:rFonts w:ascii="Consolas" w:eastAsia="宋体" w:hAnsi="Consolas" w:cs="宋体"/>
-          <w:color w:val="B5CEA8"/>
-          <w:kern w:val="0"/>
-          <w:sz w:val="21"/>
-          <w:szCs w:val="21"/>
-        </w:rPr>
-        <w:t>0</w:t>
-      </w:r>
-      <w:r>
-        <w:rPr>
-          <w:rFonts w:ascii="Consolas" w:eastAsia="宋体" w:hAnsi="Consolas" w:cs="宋体"/>
-          <w:color w:val="D4D4D4"/>
-          <w:kern w:val="0"/>
-          <w:sz w:val="21"/>
-          <w:szCs w:val="21"/>
-        </w:rPr>
-        <w:t>;</w:t>
-      </w:r>
-    </w:p>
-    <w:p>
-      <w:pPr>
-        <w:widowControl/>
-        <w:shd w:val="clear" w:color="auto" w:fill="1E1E1E"/>
-        <w:spacing w:line="285" w:lineRule="atLeast"/>
-        <w:jc w:val="left"/>
-        <w:rPr>
-          <w:rFonts w:ascii="Consolas" w:eastAsia="宋体" w:hAnsi="Consolas" w:cs="宋体"/>
-          <w:color w:val="D4D4D4"/>
-          <w:kern w:val="0"/>
-          <w:sz w:val="21"/>
-          <w:szCs w:val="21"/>
-        </w:rPr>
-      </w:pPr>
-      <w:r>
-        <w:rPr>
-          <w:rFonts w:ascii="Consolas" w:eastAsia="宋体" w:hAnsi="Consolas" w:cs="宋体"/>
-          <w:color w:val="D4D4D4"/>
-          <w:kern w:val="0"/>
-          <w:sz w:val="21"/>
-          <w:szCs w:val="21"/>
-        </w:rPr>
-        <w:t>            </w:t>
-      </w:r>
-      <w:r>
-        <w:rPr>
-          <w:rFonts w:ascii="Consolas" w:eastAsia="宋体" w:hAnsi="Consolas" w:cs="宋体"/>
-          <w:color w:val="C586C0"/>
-          <w:kern w:val="0"/>
-          <w:sz w:val="21"/>
-          <w:szCs w:val="21"/>
-        </w:rPr>
-        <w:t>break</w:t>
-      </w:r>
-      <w:r>
-        <w:rPr>
-          <w:rFonts w:ascii="Consolas" w:eastAsia="宋体" w:hAnsi="Consolas" w:cs="宋体"/>
-          <w:color w:val="D4D4D4"/>
-          <w:kern w:val="0"/>
-          <w:sz w:val="21"/>
-          <w:szCs w:val="21"/>
-        </w:rPr>
-        <w:t>;</w:t>
-      </w:r>
-    </w:p>
-    <w:p>
-      <w:pPr>
-        <w:widowControl/>
-        <w:shd w:val="clear" w:color="auto" w:fill="1E1E1E"/>
-        <w:spacing w:line="285" w:lineRule="atLeast"/>
-        <w:jc w:val="left"/>
-        <w:rPr>
-          <w:rFonts w:ascii="Consolas" w:eastAsia="宋体" w:hAnsi="Consolas" w:cs="宋体"/>
-          <w:color w:val="D4D4D4"/>
-          <w:kern w:val="0"/>
-          <w:sz w:val="21"/>
-          <w:szCs w:val="21"/>
-        </w:rPr>
-      </w:pPr>
-      <w:r>
-        <w:rPr>
-          <w:rFonts w:ascii="Consolas" w:eastAsia="宋体" w:hAnsi="Consolas" w:cs="宋体"/>
-          <w:color w:val="D4D4D4"/>
-          <w:kern w:val="0"/>
-          <w:sz w:val="21"/>
-          <w:szCs w:val="21"/>
-        </w:rPr>
-        <w:t>        }</w:t>
-      </w:r>
-    </w:p>
-    <w:p>
-      <w:pPr>
-        <w:widowControl/>
-        <w:shd w:val="clear" w:color="auto" w:fill="1E1E1E"/>
-        <w:spacing w:line="285" w:lineRule="atLeast"/>
-        <w:jc w:val="left"/>
-        <w:rPr>
-          <w:rFonts w:ascii="Consolas" w:eastAsia="宋体" w:hAnsi="Consolas" w:cs="宋体"/>
-          <w:color w:val="D4D4D4"/>
-          <w:kern w:val="0"/>
-          <w:sz w:val="21"/>
-          <w:szCs w:val="21"/>
-        </w:rPr>
-      </w:pPr>
-      <w:r>
-        <w:rPr>
-          <w:rFonts w:ascii="Consolas" w:eastAsia="宋体" w:hAnsi="Consolas" w:cs="宋体"/>
-          <w:color w:val="D4D4D4"/>
-          <w:kern w:val="0"/>
-          <w:sz w:val="21"/>
-          <w:szCs w:val="21"/>
-        </w:rPr>
-        <w:t>        </w:t>
-      </w:r>
-      <w:r>
-        <w:rPr>
-          <w:rFonts w:ascii="Consolas" w:eastAsia="宋体" w:hAnsi="Consolas" w:cs="宋体"/>
-          <w:color w:val="DCDCAA"/>
-          <w:kern w:val="0"/>
-          <w:sz w:val="21"/>
-          <w:szCs w:val="21"/>
-        </w:rPr>
-        <w:t>clear</w:t>
-      </w:r>
-      <w:r>
-        <w:rPr>
-          <w:rFonts w:ascii="Consolas" w:eastAsia="宋体" w:hAnsi="Consolas" w:cs="宋体"/>
-          <w:color w:val="D4D4D4"/>
-          <w:kern w:val="0"/>
-          <w:sz w:val="21"/>
-          <w:szCs w:val="21"/>
-        </w:rPr>
-        <w:t>();</w:t>
-      </w:r>
-    </w:p>
-    <w:p>
-      <w:pPr>
-        <w:widowControl/>
-        <w:shd w:val="clear" w:color="auto" w:fill="1E1E1E"/>
-        <w:spacing w:line="285" w:lineRule="atLeast"/>
-        <w:jc w:val="left"/>
-        <w:rPr>
-          <w:rFonts w:ascii="Consolas" w:eastAsia="宋体" w:hAnsi="Consolas" w:cs="宋体"/>
-          <w:color w:val="D4D4D4"/>
-          <w:kern w:val="0"/>
-          <w:sz w:val="21"/>
-          <w:szCs w:val="21"/>
-        </w:rPr>
-      </w:pPr>
-      <w:r>
-        <w:rPr>
-          <w:rFonts w:ascii="Consolas" w:eastAsia="宋体" w:hAnsi="Consolas" w:cs="宋体"/>
-          <w:color w:val="D4D4D4"/>
-          <w:kern w:val="0"/>
-          <w:sz w:val="21"/>
-          <w:szCs w:val="21"/>
-        </w:rPr>
-        <w:t>    }</w:t>
-      </w:r>
-    </w:p>
-    <w:p>
-      <w:pPr>
-        <w:widowControl/>
-        <w:shd w:val="clear" w:color="auto" w:fill="1E1E1E"/>
-        <w:spacing w:line="285" w:lineRule="atLeast"/>
-        <w:jc w:val="left"/>
-        <w:rPr>
-          <w:rFonts w:ascii="Consolas" w:eastAsia="宋体" w:hAnsi="Consolas" w:cs="宋体"/>
-          <w:color w:val="D4D4D4"/>
-          <w:kern w:val="0"/>
-          <w:sz w:val="21"/>
-          <w:szCs w:val="21"/>
-        </w:rPr>
-      </w:pPr>
-    </w:p>
-    <w:p>
-      <w:pPr>
-        <w:widowControl/>
-        <w:shd w:val="clear" w:color="auto" w:fill="1E1E1E"/>
-        <w:spacing w:line="285" w:lineRule="atLeast"/>
-        <w:jc w:val="left"/>
-        <w:rPr>
-          <w:rFonts w:ascii="Consolas" w:eastAsia="宋体" w:hAnsi="Consolas" w:cs="宋体"/>
-          <w:color w:val="D4D4D4"/>
-          <w:kern w:val="0"/>
-          <w:sz w:val="21"/>
-          <w:szCs w:val="21"/>
-        </w:rPr>
-      </w:pPr>
-      <w:r>
-        <w:rPr>
-          <w:rFonts w:ascii="Consolas" w:eastAsia="宋体" w:hAnsi="Consolas" w:cs="宋体"/>
-          <w:color w:val="D4D4D4"/>
-          <w:kern w:val="0"/>
-          <w:sz w:val="21"/>
-          <w:szCs w:val="21"/>
-        </w:rPr>
-        <w:t>    </w:t>
-      </w:r>
-      <w:r>
-        <w:rPr>
-          <w:rFonts w:ascii="Consolas" w:eastAsia="宋体" w:hAnsi="Consolas" w:cs="宋体"/>
-          <w:color w:val="DCDCAA"/>
-          <w:kern w:val="0"/>
-          <w:sz w:val="21"/>
-          <w:szCs w:val="21"/>
-        </w:rPr>
-        <w:t>getch</w:t>
-      </w:r>
-      <w:r>
-        <w:rPr>
-          <w:rFonts w:ascii="Consolas" w:eastAsia="宋体" w:hAnsi="Consolas" w:cs="宋体"/>
-          <w:color w:val="D4D4D4"/>
-          <w:kern w:val="0"/>
-          <w:sz w:val="21"/>
-          <w:szCs w:val="21"/>
-        </w:rPr>
-        <w:t>();</w:t>
-      </w:r>
-    </w:p>
-    <w:p>
-      <w:pPr>
-        <w:widowControl/>
-        <w:shd w:val="clear" w:color="auto" w:fill="1E1E1E"/>
-        <w:spacing w:line="285" w:lineRule="atLeast"/>
-        <w:jc w:val="left"/>
-        <w:rPr>
-          <w:rFonts w:ascii="Consolas" w:eastAsia="宋体" w:hAnsi="Consolas" w:cs="宋体"/>
-          <w:color w:val="D4D4D4"/>
-          <w:kern w:val="0"/>
-          <w:sz w:val="21"/>
-          <w:szCs w:val="21"/>
-        </w:rPr>
-      </w:pPr>
-      <w:r>
-        <w:rPr>
-          <w:rFonts w:ascii="Consolas" w:eastAsia="宋体" w:hAnsi="Consolas" w:cs="宋体"/>
-          <w:color w:val="D4D4D4"/>
-          <w:kern w:val="0"/>
-          <w:sz w:val="21"/>
-          <w:szCs w:val="21"/>
-        </w:rPr>
-        <w:t>    </w:t>
-      </w:r>
-      <w:r>
-        <w:rPr>
-          <w:rFonts w:ascii="Consolas" w:eastAsia="宋体" w:hAnsi="Consolas" w:cs="宋体"/>
-          <w:color w:val="DCDCAA"/>
-          <w:kern w:val="0"/>
-          <w:sz w:val="21"/>
-          <w:szCs w:val="21"/>
-        </w:rPr>
-        <w:t>endwin</w:t>
-      </w:r>
-      <w:r>
-        <w:rPr>
-          <w:rFonts w:ascii="Consolas" w:eastAsia="宋体" w:hAnsi="Consolas" w:cs="宋体"/>
-          <w:color w:val="D4D4D4"/>
-          <w:kern w:val="0"/>
-          <w:sz w:val="21"/>
-          <w:szCs w:val="21"/>
-        </w:rPr>
-        <w:t>();</w:t>
-      </w:r>
-    </w:p>
-    <w:p>
-      <w:pPr>
-        <w:widowControl/>
-        <w:shd w:val="clear" w:color="auto" w:fill="1E1E1E"/>
-        <w:spacing w:line="285" w:lineRule="atLeast"/>
-        <w:jc w:val="left"/>
-        <w:rPr>
-          <w:rFonts w:ascii="Consolas" w:eastAsia="宋体" w:hAnsi="Consolas" w:cs="宋体"/>
-          <w:color w:val="D4D4D4"/>
-          <w:kern w:val="0"/>
-          <w:sz w:val="21"/>
-          <w:szCs w:val="21"/>
-        </w:rPr>
-      </w:pPr>
-      <w:r>
-        <w:rPr>
-          <w:rFonts w:ascii="Consolas" w:eastAsia="宋体" w:hAnsi="Consolas" w:cs="宋体"/>
-          <w:color w:val="D4D4D4"/>
-          <w:kern w:val="0"/>
-          <w:sz w:val="21"/>
-          <w:szCs w:val="21"/>
-        </w:rPr>
-        <w:t>    </w:t>
-      </w:r>
-      <w:r>
-        <w:rPr>
-          <w:rFonts w:ascii="Consolas" w:eastAsia="宋体" w:hAnsi="Consolas" w:cs="宋体"/>
-          <w:color w:val="C586C0"/>
-          <w:kern w:val="0"/>
-          <w:sz w:val="21"/>
-          <w:szCs w:val="21"/>
-        </w:rPr>
-        <w:t>return</w:t>
-      </w:r>
-      <w:r>
-        <w:rPr>
-          <w:rFonts w:ascii="Consolas" w:eastAsia="宋体" w:hAnsi="Consolas" w:cs="宋体"/>
-          <w:color w:val="D4D4D4"/>
-          <w:kern w:val="0"/>
-          <w:sz w:val="21"/>
-          <w:szCs w:val="21"/>
-        </w:rPr>
-        <w:t> </w:t>
-      </w:r>
-      <w:r>
-        <w:rPr>
-          <w:rFonts w:ascii="Consolas" w:eastAsia="宋体" w:hAnsi="Consolas" w:cs="宋体"/>
-          <w:color w:val="B5CEA8"/>
-          <w:kern w:val="0"/>
-          <w:sz w:val="21"/>
-          <w:szCs w:val="21"/>
-        </w:rPr>
-        <w:t>0</w:t>
-      </w:r>
-      <w:r>
-        <w:rPr>
-          <w:rFonts w:ascii="Consolas" w:eastAsia="宋体" w:hAnsi="Consolas" w:cs="宋体"/>
-          <w:color w:val="D4D4D4"/>
-          <w:kern w:val="0"/>
-          <w:sz w:val="21"/>
-          <w:szCs w:val="21"/>
-        </w:rPr>
-        <w:t>;</w:t>
-      </w:r>
-    </w:p>
-    <w:p>
-      <w:pPr>
-        <w:widowControl/>
-        <w:shd w:val="clear" w:color="auto" w:fill="1E1E1E"/>
-        <w:spacing w:line="285" w:lineRule="atLeast"/>
-        <w:jc w:val="left"/>
-        <w:rPr>
-          <w:rFonts w:ascii="Consolas" w:eastAsia="宋体" w:hAnsi="Consolas" w:cs="宋体"/>
-          <w:color w:val="D4D4D4"/>
-          <w:kern w:val="0"/>
-          <w:sz w:val="21"/>
-          <w:szCs w:val="21"/>
-        </w:rPr>
-      </w:pPr>
-      <w:r>
-        <w:rPr>
-          <w:rFonts w:ascii="Consolas" w:eastAsia="宋体" w:hAnsi="Consolas" w:cs="宋体"/>
-          <w:color w:val="D4D4D4"/>
-          <w:kern w:val="0"/>
-          <w:sz w:val="21"/>
-          <w:szCs w:val="21"/>
+        <w:t>    return (head);</w:t>
+      </w:r>
+    </w:p>
+    <w:p>
+      <w:pPr>
+        <w:spacing w:beforeLines="30" w:before="93" w:line="300" w:lineRule="auto"/>
+        <w:ind w:firstLineChars="200" w:firstLine="480"/>
+        <w:rPr>
+          <w:rFonts w:ascii="Times New Roman" w:eastAsia="宋体" w:hAnsi="Times New Roman" w:cs="Times New Roman"/>
+        </w:rPr>
+      </w:pPr>
+      <w:r>
+        <w:rPr>
+          <w:rFonts w:ascii="Times New Roman" w:eastAsia="宋体" w:hAnsi="Times New Roman" w:cs="Times New Roman"/>
         </w:rPr>
         <w:t>}</w:t>
       </w:r>
@@ -7458,97 +10961,97 @@
         <w:spacing w:beforeLines="30" w:before="93" w:line="300" w:lineRule="auto"/>
         <w:ind w:firstLineChars="200" w:firstLine="480"/>
         <w:rPr>
-          <w:rFonts w:ascii="Times New Roman" w:eastAsia="宋体" w:hAnsi="Times New Roman" w:cs="Times New Roman" w:hint="eastAsia"/>
-        </w:rPr>
-      </w:pPr>
-    </w:p>
-    <w:p>
-      <w:pPr>
-        <w:spacing w:beforeLines="30" w:before="93" w:line="300" w:lineRule="auto"/>
-        <w:ind w:firstLineChars="200" w:firstLine="480"/>
-        <w:rPr>
-          <w:rFonts w:ascii="Times New Roman" w:eastAsia="宋体" w:hAnsi="Times New Roman" w:cs="Times New Roman"/>
-        </w:rPr>
-      </w:pPr>
-    </w:p>
-    <w:p>
-      <w:pPr>
-        <w:spacing w:beforeLines="30" w:before="93" w:line="300" w:lineRule="auto"/>
-        <w:ind w:firstLineChars="200" w:firstLine="480"/>
-        <w:rPr>
-          <w:rFonts w:ascii="Times New Roman" w:eastAsia="宋体" w:hAnsi="Times New Roman" w:cs="Times New Roman"/>
-        </w:rPr>
-      </w:pPr>
-    </w:p>
-    <w:p>
-      <w:pPr>
-        <w:pStyle w:val="20"/>
-        <w:rPr>
-          <w:rFonts w:ascii="Times New Roman" w:eastAsia="宋体" w:hAnsi="Times New Roman" w:cs="Times New Roman"/>
-        </w:rPr>
-      </w:pPr>
-      <w:bookmarkStart w:id="32" w:name="_Toc27580307"/>
-      <w:r>
-        <w:rPr>
-          <w:rFonts w:ascii="Times New Roman" w:eastAsia="宋体" w:hAnsi="Times New Roman" w:cs="Times New Roman"/>
-        </w:rPr>
-        <w:t>4.</w:t>
-      </w:r>
-      <w:r>
-        <w:rPr>
-          <w:rFonts w:ascii="Times New Roman" w:eastAsia="宋体" w:hAnsi="Times New Roman" w:cs="Times New Roman"/>
-        </w:rPr>
-        <w:t>2</w:t>
-      </w:r>
-      <w:r>
-        <w:rPr>
-          <w:rFonts w:ascii="Times New Roman" w:eastAsia="宋体" w:hAnsi="Times New Roman" w:cs="Times New Roman"/>
-        </w:rPr>
-        <w:t xml:space="preserve"> </w:t>
-      </w:r>
-      <w:r>
-        <w:rPr>
-          <w:rFonts w:ascii="Times New Roman" w:eastAsia="宋体" w:hAnsi="Times New Roman" w:cs="Times New Roman" w:hint="eastAsia"/>
-        </w:rPr>
-        <w:t>其他</w:t>
-      </w:r>
-      <w:r>
-        <w:rPr>
-          <w:rFonts w:ascii="Times New Roman" w:eastAsia="宋体" w:hAnsi="Times New Roman" w:cs="Times New Roman"/>
+          <w:rFonts w:ascii="Times New Roman" w:eastAsia="宋体" w:hAnsi="Times New Roman" w:cs="Times New Roman"/>
+        </w:rPr>
+      </w:pPr>
+      <w:r>
+        <w:rPr>
+          <w:rFonts w:ascii="Times New Roman" w:eastAsia="宋体" w:hAnsi="Times New Roman" w:cs="Times New Roman"/>
+        </w:rPr>
+        <w:t>S</w:t>
+      </w:r>
+      <w:r>
+        <w:rPr>
+          <w:rFonts w:ascii="Times New Roman" w:eastAsia="宋体" w:hAnsi="Times New Roman" w:cs="Times New Roman" w:hint="eastAsia"/>
+        </w:rPr>
+        <w:t>ea</w:t>
+      </w:r>
+      <w:r>
+        <w:rPr>
+          <w:rFonts w:ascii="Times New Roman" w:eastAsia="宋体" w:hAnsi="Times New Roman" w:cs="Times New Roman"/>
+        </w:rPr>
+        <w:t>rchByName</w:t>
+      </w:r>
+      <w:r>
+        <w:rPr>
+          <w:rFonts w:ascii="Times New Roman" w:eastAsia="宋体" w:hAnsi="Times New Roman" w:cs="Times New Roman" w:hint="eastAsia"/>
         </w:rPr>
         <w:t>函数</w:t>
       </w:r>
+    </w:p>
+    <w:p>
+      <w:pPr>
+        <w:spacing w:beforeLines="30" w:before="93" w:line="300" w:lineRule="auto"/>
+        <w:ind w:firstLineChars="200" w:firstLine="480"/>
+        <w:rPr>
+          <w:rFonts w:ascii="Times New Roman" w:eastAsia="宋体" w:hAnsi="Times New Roman" w:cs="Times New Roman" w:hint="eastAsia"/>
+        </w:rPr>
+      </w:pPr>
+      <w:r>
+        <w:rPr>
+          <w:noProof/>
+        </w:rPr>
+        <w:drawing>
+          <wp:inline distT="0" distB="0" distL="0" distR="0" wp14:anchorId="65FFD874" wp14:editId="1486110D">
+            <wp:extent cx="2575560" cy="2485260"/>
+            <wp:effectExtent l="0" t="0" r="0" b="0"/>
+            <wp:docPr id="11" name="图片 11"/>
+            <wp:cNvGraphicFramePr>
+              <a:graphicFrameLocks xmlns:a="http://schemas.openxmlformats.org/drawingml/2006/main" noChangeAspect="1"/>
+            </wp:cNvGraphicFramePr>
+            <a:graphic xmlns:a="http://schemas.openxmlformats.org/drawingml/2006/main">
+              <a:graphicData uri="http://schemas.openxmlformats.org/drawingml/2006/picture">
+                <pic:pic xmlns:pic="http://schemas.openxmlformats.org/drawingml/2006/picture">
+                  <pic:nvPicPr>
+                    <pic:cNvPr id="0" name="Picture 6"/>
+                    <pic:cNvPicPr>
+                      <a:picLocks noChangeAspect="1" noChangeArrowheads="1"/>
+                    </pic:cNvPicPr>
+                  </pic:nvPicPr>
+                  <pic:blipFill>
+                    <a:blip r:embed="rId17" cstate="print">
+                      <a:extLst>
+                        <a:ext uri="{28A0092B-C50C-407E-A947-70E740481C1C}">
+                          <a14:useLocalDpi xmlns:a14="http://schemas.microsoft.com/office/drawing/2010/main" val="0"/>
+                        </a:ext>
+                      </a:extLst>
+                    </a:blip>
+                    <a:srcRect/>
+                    <a:stretch>
+                      <a:fillRect/>
+                    </a:stretch>
+                  </pic:blipFill>
+                  <pic:spPr bwMode="auto">
+                    <a:xfrm>
+                      <a:off x="0" y="0"/>
+                      <a:ext cx="2582343" cy="2491805"/>
+                    </a:xfrm>
+                    <a:prstGeom prst="rect">
+                      <a:avLst/>
+                    </a:prstGeom>
+                    <a:noFill/>
+                    <a:ln>
+                      <a:noFill/>
+                    </a:ln>
+                  </pic:spPr>
+                </pic:pic>
+              </a:graphicData>
+            </a:graphic>
+          </wp:inline>
+        </w:drawing>
+      </w:r>
+      <w:bookmarkStart w:id="32" w:name="_GoBack"/>
       <w:bookmarkEnd w:id="32"/>
-    </w:p>
-    <w:p>
-      <w:pPr>
-        <w:spacing w:beforeLines="30" w:before="93" w:line="300" w:lineRule="auto"/>
-        <w:ind w:firstLineChars="200" w:firstLine="480"/>
-        <w:rPr>
-          <w:rFonts w:ascii="Times New Roman" w:eastAsia="宋体" w:hAnsi="Times New Roman" w:cs="Times New Roman"/>
-        </w:rPr>
-      </w:pPr>
-      <w:r>
-        <w:rPr>
-          <w:rFonts w:ascii="Times New Roman" w:eastAsia="宋体" w:hAnsi="Times New Roman" w:cs="Times New Roman"/>
-        </w:rPr>
-        <w:t>Append</w:t>
-      </w:r>
-      <w:r>
-        <w:rPr>
-          <w:rFonts w:ascii="Times New Roman" w:eastAsia="宋体" w:hAnsi="Times New Roman" w:cs="Times New Roman" w:hint="eastAsia"/>
-        </w:rPr>
-        <w:t>函数</w:t>
-      </w:r>
-    </w:p>
-    <w:p>
-      <w:pPr>
-        <w:spacing w:beforeLines="30" w:before="93" w:line="300" w:lineRule="auto"/>
-        <w:ind w:firstLineChars="200" w:firstLine="480"/>
-        <w:rPr>
-          <w:rFonts w:ascii="Times New Roman" w:eastAsia="宋体" w:hAnsi="Times New Roman" w:cs="Times New Roman"/>
-        </w:rPr>
-      </w:pPr>
     </w:p>
     <w:p>
       <w:pPr>
@@ -7698,64 +11201,52 @@
       </w:pPr>
       <w:r>
         <w:rPr>
-          <w:rFonts w:ascii="Times New Roman" w:eastAsia="宋体" w:hAnsi="Times New Roman" w:cs="Times New Roman"/>
-        </w:rPr>
-        <w:t>学到了什么？</w:t>
-      </w:r>
-    </w:p>
-    <w:p>
-      <w:pPr>
-        <w:spacing w:beforeLines="30" w:before="93" w:line="300" w:lineRule="auto"/>
-        <w:ind w:firstLineChars="200" w:firstLine="480"/>
-        <w:rPr>
-          <w:rFonts w:ascii="Times New Roman" w:eastAsia="宋体" w:hAnsi="Times New Roman" w:cs="Times New Roman"/>
-        </w:rPr>
-      </w:pPr>
-      <w:r>
-        <w:rPr>
-          <w:rFonts w:ascii="Times New Roman" w:eastAsia="宋体" w:hAnsi="Times New Roman" w:cs="Times New Roman"/>
-        </w:rPr>
-        <w:t>痛点和难点</w:t>
-      </w:r>
-    </w:p>
-    <w:p>
-      <w:pPr>
-        <w:spacing w:beforeLines="30" w:before="93" w:line="300" w:lineRule="auto"/>
-        <w:ind w:firstLineChars="200" w:firstLine="480"/>
-        <w:rPr>
-          <w:rFonts w:ascii="Times New Roman" w:eastAsia="宋体" w:hAnsi="Times New Roman" w:cs="Times New Roman"/>
-        </w:rPr>
-      </w:pPr>
-      <w:r>
-        <w:rPr>
-          <w:rFonts w:ascii="Times New Roman" w:eastAsia="宋体" w:hAnsi="Times New Roman" w:cs="Times New Roman"/>
-        </w:rPr>
-        <w:t>自己的贡献</w:t>
-      </w:r>
-    </w:p>
-    <w:p>
-      <w:pPr>
-        <w:spacing w:beforeLines="30" w:before="93" w:line="300" w:lineRule="auto"/>
-        <w:ind w:firstLineChars="200" w:firstLine="480"/>
-        <w:rPr>
-          <w:rFonts w:ascii="Times New Roman" w:eastAsia="宋体" w:hAnsi="Times New Roman" w:cs="Times New Roman"/>
-        </w:rPr>
-      </w:pPr>
-      <w:r>
-        <w:rPr>
-          <w:rFonts w:ascii="Times New Roman" w:eastAsia="宋体" w:hAnsi="Times New Roman" w:cs="Times New Roman"/>
-        </w:rPr>
-        <w:t>如何与他人合作？</w:t>
-      </w:r>
-    </w:p>
-    <w:p>
-      <w:pPr>
-        <w:spacing w:beforeLines="30" w:before="93" w:line="300" w:lineRule="auto"/>
-        <w:ind w:firstLineChars="200" w:firstLine="480"/>
-        <w:rPr>
-          <w:rFonts w:ascii="Times New Roman" w:eastAsia="宋体" w:hAnsi="Times New Roman" w:cs="Times New Roman"/>
-        </w:rPr>
-      </w:pPr>
+          <w:rFonts w:ascii="Times New Roman" w:eastAsia="宋体" w:hAnsi="Times New Roman" w:cs="Times New Roman" w:hint="eastAsia"/>
+        </w:rPr>
+        <w:t>唐昊哲：</w:t>
+      </w:r>
+      <w:r>
+        <w:rPr>
+          <w:rFonts w:ascii="Times New Roman" w:eastAsia="宋体" w:hAnsi="Times New Roman" w:cs="Times New Roman" w:hint="eastAsia"/>
+        </w:rPr>
+        <w:t>在本次</w:t>
+      </w:r>
+      <w:r>
+        <w:rPr>
+          <w:rFonts w:ascii="Times New Roman" w:eastAsia="宋体" w:hAnsi="Times New Roman" w:cs="Times New Roman" w:hint="eastAsia"/>
+        </w:rPr>
+        <w:t>BPLP</w:t>
+      </w:r>
+      <w:r>
+        <w:rPr>
+          <w:rFonts w:ascii="Times New Roman" w:eastAsia="宋体" w:hAnsi="Times New Roman" w:cs="Times New Roman" w:hint="eastAsia"/>
+        </w:rPr>
+        <w:t>课程中，我学习到了代码可读性和可维护性的重要性。清爽的代码能让合作者和自己更好理解代码逻辑，完成进一步的编码。我觉得最大的痛点是改</w:t>
+      </w:r>
+      <w:r>
+        <w:rPr>
+          <w:rFonts w:ascii="Times New Roman" w:eastAsia="宋体" w:hAnsi="Times New Roman" w:cs="Times New Roman" w:hint="eastAsia"/>
+        </w:rPr>
+        <w:t>bug</w:t>
+      </w:r>
+      <w:r>
+        <w:rPr>
+          <w:rFonts w:ascii="Times New Roman" w:eastAsia="宋体" w:hAnsi="Times New Roman" w:cs="Times New Roman" w:hint="eastAsia"/>
+        </w:rPr>
+        <w:t>。我在我们小组负责写算法流程图，一部分代码和改</w:t>
+      </w:r>
+      <w:r>
+        <w:rPr>
+          <w:rFonts w:ascii="Times New Roman" w:eastAsia="宋体" w:hAnsi="Times New Roman" w:cs="Times New Roman" w:hint="eastAsia"/>
+        </w:rPr>
+        <w:t>bug</w:t>
+      </w:r>
+      <w:r>
+        <w:rPr>
+          <w:rFonts w:ascii="Times New Roman" w:eastAsia="宋体" w:hAnsi="Times New Roman" w:cs="Times New Roman" w:hint="eastAsia"/>
+        </w:rPr>
+        <w:t>。我认为和组员合作的关键一点就是时刻保持好沟通，不懂就问。</w:t>
+      </w:r>
     </w:p>
     <w:sectPr>
       <w:pgSz w:w="11900" w:h="16840"/>
@@ -9555,7 +13046,7 @@
 </file>
 
 <file path=customXml/itemProps1.xml><?xml version="1.0" encoding="utf-8"?>
-<ds:datastoreItem xmlns:ds="http://schemas.openxmlformats.org/officeDocument/2006/customXml" ds:itemID="{77E6F847-9C1C-4CBB-9A87-039AB93923BC}">
+<ds:datastoreItem xmlns:ds="http://schemas.openxmlformats.org/officeDocument/2006/customXml" ds:itemID="{18DE6EE2-3AF0-4AF0-9C28-AE9361B70CA1}">
   <ds:schemaRefs>
     <ds:schemaRef ds:uri="http://schemas.openxmlformats.org/officeDocument/2006/bibliography"/>
   </ds:schemaRefs>
